--- a/raquelB/structural_parameters2.docx
+++ b/raquelB/structural_parameters2.docx
@@ -3632,356 +3632,27 @@
         <w:rPr>
           <w:rFonts w:eastAsiaTheme="minorEastAsia"/>
         </w:rPr>
-        <w:t xml:space="preserve"> deviation between the upper and lower pyramids, that displays a 80-84 angles and 130-140 angles.</w:t>
-      </w:r>
-    </w:p>
-    <w:p/>
-    <w:p>
-      <w:pPr>
+        <w:t xml:space="preserve"> deviation between the upper and lower pyramids, that displays </w:t>
+      </w:r>
+      <w:proofErr w:type="gramStart"/>
+      <w:r>
         <w:rPr>
           <w:rFonts w:eastAsiaTheme="minorEastAsia"/>
         </w:rPr>
-      </w:pPr>
-      <w:r>
-        <w:t xml:space="preserve">Octahedral: </w:t>
-      </w:r>
-      <m:oMath>
-        <m:r>
-          <w:rPr>
-            <w:rFonts w:ascii="Cambria Math" w:hAnsi="Cambria Math"/>
-          </w:rPr>
-          <m:t>α=180°,β=90°</m:t>
-        </m:r>
-      </m:oMath>
+        <w:t>a</w:t>
+      </w:r>
+      <w:proofErr w:type="gramEnd"/>
       <w:r>
         <w:rPr>
           <w:rFonts w:eastAsiaTheme="minorEastAsia"/>
         </w:rPr>
-        <w:t>, independent of bond length.</w:t>
-      </w:r>
-    </w:p>
-    <w:p>
-      <w:pPr>
-        <w:rPr>
-          <w:lang w:val="pt-PT"/>
-        </w:rPr>
-      </w:pPr>
-      <w:r>
-        <w:rPr>
-          <w:rFonts w:eastAsiaTheme="minorEastAsia"/>
-          <w:lang w:val="pt-PT"/>
-        </w:rPr>
-        <w:t xml:space="preserve">Trigonal </w:t>
-      </w:r>
-      <w:proofErr w:type="spellStart"/>
-      <w:r>
-        <w:rPr>
-          <w:rFonts w:eastAsiaTheme="minorEastAsia"/>
-          <w:lang w:val="pt-PT"/>
-        </w:rPr>
-        <w:t>Prismatic</w:t>
-      </w:r>
-      <w:proofErr w:type="spellEnd"/>
-      <w:r>
-        <w:rPr>
-          <w:rFonts w:eastAsiaTheme="minorEastAsia"/>
-          <w:lang w:val="pt-PT"/>
-        </w:rPr>
-        <w:t xml:space="preserve">: </w:t>
-      </w:r>
-      <m:oMath>
-        <m:r>
-          <w:rPr>
-            <w:rFonts w:ascii="Cambria Math" w:eastAsiaTheme="minorEastAsia" w:hAnsi="Cambria Math"/>
-          </w:rPr>
-          <m:t>α</m:t>
-        </m:r>
-        <m:r>
-          <w:rPr>
-            <w:rFonts w:ascii="Cambria Math" w:eastAsiaTheme="minorEastAsia" w:hAnsi="Cambria Math"/>
-            <w:lang w:val="pt-PT"/>
-          </w:rPr>
-          <m:t>=</m:t>
-        </m:r>
-        <m:r>
-          <w:rPr>
-            <w:rFonts w:ascii="Cambria Math" w:eastAsiaTheme="minorEastAsia" w:hAnsi="Cambria Math"/>
-          </w:rPr>
-          <m:t>β</m:t>
-        </m:r>
-        <m:r>
-          <w:rPr>
-            <w:rFonts w:ascii="Cambria Math" w:eastAsiaTheme="minorEastAsia" w:hAnsi="Cambria Math"/>
-            <w:lang w:val="pt-PT"/>
-          </w:rPr>
-          <m:t>≈</m:t>
-        </m:r>
-        <m:r>
-          <w:rPr>
-            <w:rFonts w:ascii="Cambria Math" w:eastAsiaTheme="minorEastAsia" w:hAnsi="Cambria Math"/>
-            <w:lang w:val="pt-PT"/>
-          </w:rPr>
-          <m:t>135.585°</m:t>
-        </m:r>
-      </m:oMath>
+        <w:t xml:space="preserve"> 80-84 angles and 130-140 angles.</w:t>
+      </w:r>
     </w:p>
     <w:p>
       <w:pPr>
         <w:jc w:val="center"/>
-        <w:rPr>
-          <w:rFonts w:eastAsiaTheme="minorEastAsia"/>
-        </w:rPr>
       </w:pPr>
-      <m:oMath>
-        <m:sSub>
-          <m:sSubPr>
-            <m:ctrlPr>
-              <w:rPr>
-                <w:rFonts w:ascii="Cambria Math" w:hAnsi="Cambria Math"/>
-                <w:i/>
-                <w:lang w:val="pt-PT"/>
-              </w:rPr>
-            </m:ctrlPr>
-          </m:sSubPr>
-          <m:e>
-            <m:r>
-              <w:rPr>
-                <w:rFonts w:ascii="Cambria Math" w:hAnsi="Cambria Math"/>
-                <w:lang w:val="pt-PT"/>
-              </w:rPr>
-              <m:t>τ</m:t>
-            </m:r>
-          </m:e>
-          <m:sub>
-            <m:r>
-              <w:rPr>
-                <w:rFonts w:ascii="Cambria Math" w:hAnsi="Cambria Math"/>
-              </w:rPr>
-              <m:t>6</m:t>
-            </m:r>
-            <m:r>
-              <w:rPr>
-                <w:rFonts w:ascii="Cambria Math" w:hAnsi="Cambria Math"/>
-                <w:lang w:val="pt-PT"/>
-              </w:rPr>
-              <m:t>A</m:t>
-            </m:r>
-          </m:sub>
-        </m:sSub>
-        <m:r>
-          <w:rPr>
-            <w:rFonts w:ascii="Cambria Math" w:hAnsi="Cambria Math"/>
-          </w:rPr>
-          <m:t>=</m:t>
-        </m:r>
-        <m:f>
-          <m:fPr>
-            <m:ctrlPr>
-              <w:rPr>
-                <w:rFonts w:ascii="Cambria Math" w:hAnsi="Cambria Math"/>
-                <w:i/>
-                <w:lang w:val="pt-PT"/>
-              </w:rPr>
-            </m:ctrlPr>
-          </m:fPr>
-          <m:num>
-            <m:r>
-              <w:rPr>
-                <w:rFonts w:ascii="Cambria Math" w:hAnsi="Cambria Math"/>
-                <w:lang w:val="pt-PT"/>
-              </w:rPr>
-              <m:t>α</m:t>
-            </m:r>
-            <m:r>
-              <w:rPr>
-                <w:rFonts w:ascii="Cambria Math" w:hAnsi="Cambria Math"/>
-              </w:rPr>
-              <m:t>-</m:t>
-            </m:r>
-            <m:r>
-              <w:rPr>
-                <w:rFonts w:ascii="Cambria Math" w:hAnsi="Cambria Math"/>
-                <w:lang w:val="pt-PT"/>
-              </w:rPr>
-              <m:t>β</m:t>
-            </m:r>
-          </m:num>
-          <m:den>
-            <m:r>
-              <w:rPr>
-                <w:rFonts w:ascii="Cambria Math" w:hAnsi="Cambria Math"/>
-              </w:rPr>
-              <m:t>90</m:t>
-            </m:r>
-          </m:den>
-        </m:f>
-      </m:oMath>
-      <w:r>
-        <w:rPr>
-          <w:rFonts w:eastAsiaTheme="minorEastAsia"/>
-        </w:rPr>
-        <w:t xml:space="preserve">, where </w:t>
-      </w:r>
-      <m:oMath>
-        <m:r>
-          <w:rPr>
-            <w:rFonts w:ascii="Cambria Math" w:eastAsiaTheme="minorEastAsia" w:hAnsi="Cambria Math"/>
-          </w:rPr>
-          <m:t>α</m:t>
-        </m:r>
-      </m:oMath>
-      <w:r>
-        <w:rPr>
-          <w:rFonts w:eastAsiaTheme="minorEastAsia"/>
-        </w:rPr>
-        <w:t xml:space="preserve"> and </w:t>
-      </w:r>
-      <m:oMath>
-        <m:r>
-          <w:rPr>
-            <w:rFonts w:ascii="Cambria Math" w:eastAsiaTheme="minorEastAsia" w:hAnsi="Cambria Math"/>
-          </w:rPr>
-          <m:t>β</m:t>
-        </m:r>
-      </m:oMath>
-      <w:r>
-        <w:rPr>
-          <w:rFonts w:eastAsiaTheme="minorEastAsia"/>
-        </w:rPr>
-        <w:t xml:space="preserve"> are the two largest valence angles</w:t>
-      </w:r>
-    </w:p>
-    <w:p>
-      <w:pPr>
-        <w:rPr>
-          <w:lang w:val="pt-PT"/>
-        </w:rPr>
-      </w:pPr>
-      <m:oMathPara>
-        <m:oMathParaPr>
-          <m:jc m:val="center"/>
-        </m:oMathParaPr>
-        <m:oMath>
-          <m:r>
-            <w:rPr>
-              <w:rFonts w:ascii="Cambria Math" w:hAnsi="Cambria Math"/>
-              <w:lang w:val="pt-PT"/>
-            </w:rPr>
-            <m:t>⟶</m:t>
-          </m:r>
-          <m:sSubSup>
-            <m:sSubSupPr>
-              <m:ctrlPr>
-                <w:rPr>
-                  <w:rFonts w:ascii="Cambria Math" w:hAnsi="Cambria Math"/>
-                  <w:i/>
-                  <w:lang w:val="pt-PT"/>
-                </w:rPr>
-              </m:ctrlPr>
-            </m:sSubSupPr>
-            <m:e>
-              <m:r>
-                <w:rPr>
-                  <w:rFonts w:ascii="Cambria Math" w:hAnsi="Cambria Math"/>
-                  <w:lang w:val="pt-PT"/>
-                </w:rPr>
-                <m:t>τ</m:t>
-              </m:r>
-            </m:e>
-            <m:sub>
-              <m:r>
-                <w:rPr>
-                  <w:rFonts w:ascii="Cambria Math" w:hAnsi="Cambria Math"/>
-                  <w:lang w:val="pt-PT"/>
-                </w:rPr>
-                <m:t>6</m:t>
-              </m:r>
-              <m:r>
-                <w:rPr>
-                  <w:rFonts w:ascii="Cambria Math" w:hAnsi="Cambria Math"/>
-                  <w:lang w:val="pt-PT"/>
-                </w:rPr>
-                <m:t>A</m:t>
-              </m:r>
-            </m:sub>
-            <m:sup>
-              <m:r>
-                <w:rPr>
-                  <w:rFonts w:ascii="Cambria Math" w:hAnsi="Cambria Math"/>
-                  <w:lang w:val="pt-PT"/>
-                </w:rPr>
-                <m:t>oct</m:t>
-              </m:r>
-            </m:sup>
-          </m:sSubSup>
-          <m:r>
-            <w:rPr>
-              <w:rFonts w:ascii="Cambria Math" w:hAnsi="Cambria Math"/>
-              <w:lang w:val="pt-PT"/>
-            </w:rPr>
-            <m:t>=1;</m:t>
-          </m:r>
-          <m:sSubSup>
-            <m:sSubSupPr>
-              <m:ctrlPr>
-                <w:rPr>
-                  <w:rFonts w:ascii="Cambria Math" w:hAnsi="Cambria Math"/>
-                  <w:i/>
-                  <w:lang w:val="pt-PT"/>
-                </w:rPr>
-              </m:ctrlPr>
-            </m:sSubSupPr>
-            <m:e>
-              <m:r>
-                <w:rPr>
-                  <w:rFonts w:ascii="Cambria Math" w:hAnsi="Cambria Math"/>
-                  <w:lang w:val="pt-PT"/>
-                </w:rPr>
-                <m:t>τ</m:t>
-              </m:r>
-            </m:e>
-            <m:sub>
-              <m:r>
-                <w:rPr>
-                  <w:rFonts w:ascii="Cambria Math" w:hAnsi="Cambria Math"/>
-                  <w:lang w:val="pt-PT"/>
-                </w:rPr>
-                <m:t>6</m:t>
-              </m:r>
-              <m:r>
-                <w:rPr>
-                  <w:rFonts w:ascii="Cambria Math" w:hAnsi="Cambria Math"/>
-                  <w:lang w:val="pt-PT"/>
-                </w:rPr>
-                <m:t>A</m:t>
-              </m:r>
-            </m:sub>
-            <m:sup>
-              <m:r>
-                <w:rPr>
-                  <w:rFonts w:ascii="Cambria Math" w:hAnsi="Cambria Math"/>
-                  <w:lang w:val="pt-PT"/>
-                </w:rPr>
-                <m:t>tri-pri</m:t>
-              </m:r>
-            </m:sup>
-          </m:sSubSup>
-          <m:r>
-            <w:rPr>
-              <w:rFonts w:ascii="Cambria Math" w:hAnsi="Cambria Math"/>
-              <w:lang w:val="pt-PT"/>
-            </w:rPr>
-            <m:t>=</m:t>
-          </m:r>
-          <m:r>
-            <w:rPr>
-              <w:rFonts w:ascii="Cambria Math" w:hAnsi="Cambria Math"/>
-              <w:lang w:val="pt-PT"/>
-            </w:rPr>
-            <m:t>0</m:t>
-          </m:r>
-        </m:oMath>
-      </m:oMathPara>
     </w:p>
     <w:tbl>
       <w:tblPr>
@@ -4000,8 +3671,8 @@
       <w:tblGrid>
         <w:gridCol w:w="2039"/>
         <w:gridCol w:w="2204"/>
-        <w:gridCol w:w="2054"/>
-        <w:gridCol w:w="2708"/>
+        <w:gridCol w:w="2288"/>
+        <w:gridCol w:w="2474"/>
       </w:tblGrid>
       <w:tr>
         <w:tc>
@@ -4182,11 +3853,6 @@
             </m:oMathPara>
           </w:p>
           <w:p>
-            <w:pPr>
-              <w:rPr>
-                <w:rFonts w:eastAsiaTheme="minorEastAsia"/>
-              </w:rPr>
-            </w:pPr>
             <m:oMathPara>
               <m:oMathParaPr>
                 <m:jc m:val="left"/>
@@ -4196,63 +3862,13 @@
                   <w:rPr>
                     <w:rFonts w:ascii="Cambria Math" w:hAnsi="Cambria Math"/>
                   </w:rPr>
-                  <m:t>72°, 144° (eqMeq)</m:t>
-                </m:r>
-              </m:oMath>
-            </m:oMathPara>
-          </w:p>
-          <w:p>
-            <w:pPr>
-              <w:rPr>
-                <w:rFonts w:eastAsiaTheme="minorEastAsia"/>
-              </w:rPr>
-            </w:pPr>
-          </w:p>
-          <w:p>
-            <m:oMathPara>
-              <m:oMath>
-                <m:sSub>
-                  <m:sSubPr>
-                    <m:ctrlPr>
-                      <w:rPr>
-                        <w:rFonts w:ascii="Cambria Math" w:hAnsi="Cambria Math"/>
-                        <w:i/>
-                        <w:color w:val="FF0000"/>
-                      </w:rPr>
-                    </m:ctrlPr>
-                  </m:sSubPr>
-                  <m:e>
-                    <m:r>
-                      <w:rPr>
-                        <w:rFonts w:ascii="Cambria Math" w:hAnsi="Cambria Math"/>
-                        <w:color w:val="FF0000"/>
-                      </w:rPr>
-                      <m:t>τ</m:t>
-                    </m:r>
-                  </m:e>
-                  <m:sub>
-                    <m:r>
-                      <w:rPr>
-                        <w:rFonts w:ascii="Cambria Math" w:hAnsi="Cambria Math"/>
-                        <w:color w:val="FF0000"/>
-                      </w:rPr>
-                      <m:t>6A</m:t>
-                    </m:r>
-                  </m:sub>
-                </m:sSub>
-                <m:r>
-                  <w:rPr>
-                    <w:rFonts w:ascii="Cambria Math" w:hAnsi="Cambria Math"/>
-                    <w:color w:val="FF0000"/>
-                  </w:rPr>
-                  <m:t>=</m:t>
+                  <m:t>72°, 144° (eqMeq</m:t>
                 </m:r>
                 <m:r>
                   <w:rPr>
                     <w:rFonts w:ascii="Cambria Math" w:hAnsi="Cambria Math"/>
-                    <w:color w:val="FF0000"/>
                   </w:rPr>
-                  <m:t>0</m:t>
+                  <m:t>)</m:t>
                 </m:r>
               </m:oMath>
             </m:oMathPara>
@@ -4456,96 +4072,6 @@
               </m:oMath>
             </m:oMathPara>
           </w:p>
-          <w:p>
-            <w:pPr>
-              <w:rPr>
-                <w:rFonts w:eastAsiaTheme="minorEastAsia"/>
-              </w:rPr>
-            </w:pPr>
-          </w:p>
-          <w:p>
-            <w:pPr>
-              <w:rPr>
-                <w:noProof/>
-              </w:rPr>
-            </w:pPr>
-            <m:oMathPara>
-              <m:oMath>
-                <m:sSub>
-                  <m:sSubPr>
-                    <m:ctrlPr>
-                      <w:rPr>
-                        <w:rFonts w:ascii="Cambria Math" w:hAnsi="Cambria Math"/>
-                        <w:i/>
-                      </w:rPr>
-                    </m:ctrlPr>
-                  </m:sSubPr>
-                  <m:e>
-                    <m:r>
-                      <w:rPr>
-                        <w:rFonts w:ascii="Cambria Math" w:hAnsi="Cambria Math"/>
-                      </w:rPr>
-                      <m:t>τ</m:t>
-                    </m:r>
-                  </m:e>
-                  <m:sub>
-                    <m:r>
-                      <w:rPr>
-                        <w:rFonts w:ascii="Cambria Math" w:hAnsi="Cambria Math"/>
-                      </w:rPr>
-                      <m:t>6A</m:t>
-                    </m:r>
-                  </m:sub>
-                </m:sSub>
-                <m:r>
-                  <w:rPr>
-                    <w:rFonts w:ascii="Cambria Math" w:hAnsi="Cambria Math"/>
-                  </w:rPr>
-                  <m:t>=</m:t>
-                </m:r>
-                <m:f>
-                  <m:fPr>
-                    <m:ctrlPr>
-                      <w:rPr>
-                        <w:rFonts w:ascii="Cambria Math" w:hAnsi="Cambria Math"/>
-                        <w:i/>
-                      </w:rPr>
-                    </m:ctrlPr>
-                  </m:fPr>
-                  <m:num>
-                    <m:r>
-                      <w:rPr>
-                        <w:rFonts w:ascii="Cambria Math" w:hAnsi="Cambria Math"/>
-                      </w:rPr>
-                      <m:t>180-144</m:t>
-                    </m:r>
-                    <m:ctrlPr>
-                      <w:rPr>
-                        <w:rFonts w:ascii="Cambria Math" w:hAnsi="Cambria Math"/>
-                        <w:i/>
-                        <w:noProof/>
-                      </w:rPr>
-                    </m:ctrlPr>
-                  </m:num>
-                  <m:den>
-                    <m:r>
-                      <w:rPr>
-                        <w:rFonts w:ascii="Cambria Math" w:hAnsi="Cambria Math"/>
-                        <w:noProof/>
-                      </w:rPr>
-                      <m:t>90</m:t>
-                    </m:r>
-                  </m:den>
-                </m:f>
-                <m:r>
-                  <w:rPr>
-                    <w:rFonts w:ascii="Cambria Math" w:hAnsi="Cambria Math"/>
-                  </w:rPr>
-                  <m:t>=0.4</m:t>
-                </m:r>
-              </m:oMath>
-            </m:oMathPara>
-          </w:p>
         </w:tc>
       </w:tr>
     </w:tbl>
@@ -4556,640 +4082,6 @@
           <w:rFonts w:eastAsiaTheme="minorEastAsia"/>
         </w:rPr>
       </w:pPr>
-      <m:oMath>
-        <m:sSub>
-          <m:sSubPr>
-            <m:ctrlPr>
-              <w:rPr>
-                <w:rFonts w:ascii="Cambria Math" w:hAnsi="Cambria Math"/>
-                <w:i/>
-                <w:lang w:val="pt-PT"/>
-              </w:rPr>
-            </m:ctrlPr>
-          </m:sSubPr>
-          <m:e>
-            <m:r>
-              <w:rPr>
-                <w:rFonts w:ascii="Cambria Math" w:hAnsi="Cambria Math"/>
-                <w:lang w:val="pt-PT"/>
-              </w:rPr>
-              <m:t>τ</m:t>
-            </m:r>
-          </m:e>
-          <m:sub>
-            <m:r>
-              <w:rPr>
-                <w:rFonts w:ascii="Cambria Math" w:hAnsi="Cambria Math"/>
-              </w:rPr>
-              <m:t>6</m:t>
-            </m:r>
-            <m:r>
-              <w:rPr>
-                <w:rFonts w:ascii="Cambria Math" w:hAnsi="Cambria Math"/>
-                <w:lang w:val="pt-PT"/>
-              </w:rPr>
-              <m:t>A</m:t>
-            </m:r>
-          </m:sub>
-        </m:sSub>
-        <m:r>
-          <w:rPr>
-            <w:rFonts w:ascii="Cambria Math" w:hAnsi="Cambria Math"/>
-          </w:rPr>
-          <m:t>=</m:t>
-        </m:r>
-        <m:f>
-          <m:fPr>
-            <m:ctrlPr>
-              <w:rPr>
-                <w:rFonts w:ascii="Cambria Math" w:hAnsi="Cambria Math"/>
-                <w:i/>
-                <w:lang w:val="pt-PT"/>
-              </w:rPr>
-            </m:ctrlPr>
-          </m:fPr>
-          <m:num>
-            <m:r>
-              <w:rPr>
-                <w:rFonts w:ascii="Cambria Math" w:hAnsi="Cambria Math"/>
-                <w:lang w:val="pt-PT"/>
-              </w:rPr>
-              <m:t>α</m:t>
-            </m:r>
-            <m:r>
-              <w:rPr>
-                <w:rFonts w:ascii="Cambria Math" w:hAnsi="Cambria Math"/>
-              </w:rPr>
-              <m:t>-</m:t>
-            </m:r>
-            <m:r>
-              <w:rPr>
-                <w:rFonts w:ascii="Cambria Math" w:hAnsi="Cambria Math"/>
-                <w:lang w:val="pt-PT"/>
-              </w:rPr>
-              <m:t>β</m:t>
-            </m:r>
-          </m:num>
-          <m:den>
-            <m:r>
-              <w:rPr>
-                <w:rFonts w:ascii="Cambria Math" w:hAnsi="Cambria Math"/>
-              </w:rPr>
-              <m:t>90</m:t>
-            </m:r>
-          </m:den>
-        </m:f>
-      </m:oMath>
-      <w:r>
-        <w:rPr>
-          <w:rFonts w:eastAsiaTheme="minorEastAsia"/>
-        </w:rPr>
-        <w:t xml:space="preserve">, where </w:t>
-      </w:r>
-      <m:oMath>
-        <m:r>
-          <w:rPr>
-            <w:rFonts w:ascii="Cambria Math" w:eastAsiaTheme="minorEastAsia" w:hAnsi="Cambria Math"/>
-          </w:rPr>
-          <m:t>α</m:t>
-        </m:r>
-      </m:oMath>
-      <w:r>
-        <w:rPr>
-          <w:rFonts w:eastAsiaTheme="minorEastAsia"/>
-        </w:rPr>
-        <w:t xml:space="preserve"> and </w:t>
-      </w:r>
-      <m:oMath>
-        <m:r>
-          <w:rPr>
-            <w:rFonts w:ascii="Cambria Math" w:eastAsiaTheme="minorEastAsia" w:hAnsi="Cambria Math"/>
-          </w:rPr>
-          <m:t>β</m:t>
-        </m:r>
-      </m:oMath>
-      <w:r>
-        <w:rPr>
-          <w:rFonts w:eastAsiaTheme="minorEastAsia"/>
-        </w:rPr>
-        <w:t xml:space="preserve"> are the two largest valence angles</w:t>
-      </w:r>
-    </w:p>
-    <w:tbl>
-      <w:tblPr>
-        <w:tblStyle w:val="TableGrid"/>
-        <w:tblW w:w="0" w:type="auto"/>
-        <w:tblLook w:val="04A0" w:firstRow="1" w:lastRow="0" w:firstColumn="1" w:lastColumn="0" w:noHBand="0" w:noVBand="1"/>
-      </w:tblPr>
-      <w:tblGrid>
-        <w:gridCol w:w="1803"/>
-        <w:gridCol w:w="1803"/>
-        <w:gridCol w:w="1803"/>
-        <w:gridCol w:w="1803"/>
-        <w:gridCol w:w="1804"/>
-      </w:tblGrid>
-      <w:tr>
-        <w:tc>
-          <w:tcPr>
-            <w:tcW w:w="1803" w:type="dxa"/>
-          </w:tcPr>
-          <w:p/>
-        </w:tc>
-        <w:tc>
-          <w:tcPr>
-            <w:tcW w:w="1803" w:type="dxa"/>
-          </w:tcPr>
-          <w:p>
-            <w:r>
-              <w:t>Oct</w:t>
-            </w:r>
-          </w:p>
-        </w:tc>
-        <w:tc>
-          <w:tcPr>
-            <w:tcW w:w="1803" w:type="dxa"/>
-          </w:tcPr>
-          <w:p>
-            <w:pPr>
-              <w:jc w:val="center"/>
-            </w:pPr>
-            <w:proofErr w:type="spellStart"/>
-            <w:r>
-              <w:t>TriPri</w:t>
-            </w:r>
-            <w:proofErr w:type="spellEnd"/>
-          </w:p>
-        </w:tc>
-        <w:tc>
-          <w:tcPr>
-            <w:tcW w:w="1803" w:type="dxa"/>
-          </w:tcPr>
-          <w:p>
-            <w:pPr>
-              <w:jc w:val="center"/>
-            </w:pPr>
-            <w:proofErr w:type="spellStart"/>
-            <w:r>
-              <w:t>Pbipyr+vacAx</w:t>
-            </w:r>
-            <w:proofErr w:type="spellEnd"/>
-          </w:p>
-        </w:tc>
-        <w:tc>
-          <w:tcPr>
-            <w:tcW w:w="1804" w:type="dxa"/>
-          </w:tcPr>
-          <w:p>
-            <w:pPr>
-              <w:jc w:val="center"/>
-            </w:pPr>
-            <w:proofErr w:type="spellStart"/>
-            <w:r>
-              <w:t>Pbipyr+vacEq</w:t>
-            </w:r>
-            <w:proofErr w:type="spellEnd"/>
-          </w:p>
-        </w:tc>
-      </w:tr>
-      <w:tr>
-        <w:tc>
-          <w:tcPr>
-            <w:tcW w:w="1803" w:type="dxa"/>
-          </w:tcPr>
-          <w:p>
-            <m:oMathPara>
-              <m:oMath>
-                <m:r>
-                  <w:rPr>
-                    <w:rFonts w:ascii="Cambria Math" w:hAnsi="Cambria Math"/>
-                  </w:rPr>
-                  <m:t>α</m:t>
-                </m:r>
-              </m:oMath>
-            </m:oMathPara>
-          </w:p>
-        </w:tc>
-        <w:tc>
-          <w:tcPr>
-            <w:tcW w:w="1803" w:type="dxa"/>
-          </w:tcPr>
-          <w:p>
-            <m:oMathPara>
-              <m:oMath>
-                <m:r>
-                  <w:rPr>
-                    <w:rFonts w:ascii="Cambria Math" w:hAnsi="Cambria Math"/>
-                  </w:rPr>
-                  <m:t>180°</m:t>
-                </m:r>
-              </m:oMath>
-            </m:oMathPara>
-          </w:p>
-        </w:tc>
-        <w:tc>
-          <w:tcPr>
-            <w:tcW w:w="1803" w:type="dxa"/>
-          </w:tcPr>
-          <w:p>
-            <w:pPr>
-              <w:jc w:val="center"/>
-            </w:pPr>
-            <m:oMathPara>
-              <m:oMath>
-                <m:r>
-                  <w:rPr>
-                    <w:rFonts w:ascii="Cambria Math" w:eastAsiaTheme="minorEastAsia" w:hAnsi="Cambria Math"/>
-                    <w:lang w:val="pt-PT"/>
-                  </w:rPr>
-                  <m:t>135.585°</m:t>
-                </m:r>
-              </m:oMath>
-            </m:oMathPara>
-          </w:p>
-        </w:tc>
-        <w:tc>
-          <w:tcPr>
-            <w:tcW w:w="1803" w:type="dxa"/>
-          </w:tcPr>
-          <w:p>
-            <w:pPr>
-              <w:jc w:val="center"/>
-            </w:pPr>
-            <m:oMathPara>
-              <m:oMath>
-                <m:r>
-                  <w:rPr>
-                    <w:rFonts w:ascii="Cambria Math" w:hAnsi="Cambria Math"/>
-                  </w:rPr>
-                  <m:t>144°</m:t>
-                </m:r>
-              </m:oMath>
-            </m:oMathPara>
-          </w:p>
-        </w:tc>
-        <w:tc>
-          <w:tcPr>
-            <w:tcW w:w="1804" w:type="dxa"/>
-          </w:tcPr>
-          <w:p>
-            <w:pPr>
-              <w:jc w:val="center"/>
-            </w:pPr>
-            <m:oMathPara>
-              <m:oMath>
-                <m:r>
-                  <w:rPr>
-                    <w:rFonts w:ascii="Cambria Math" w:hAnsi="Cambria Math"/>
-                  </w:rPr>
-                  <m:t>180°</m:t>
-                </m:r>
-              </m:oMath>
-            </m:oMathPara>
-          </w:p>
-        </w:tc>
-      </w:tr>
-      <w:tr>
-        <w:tc>
-          <w:tcPr>
-            <w:tcW w:w="1803" w:type="dxa"/>
-          </w:tcPr>
-          <w:p>
-            <m:oMathPara>
-              <m:oMath>
-                <m:r>
-                  <w:rPr>
-                    <w:rFonts w:ascii="Cambria Math" w:hAnsi="Cambria Math"/>
-                  </w:rPr>
-                  <m:t>β</m:t>
-                </m:r>
-              </m:oMath>
-            </m:oMathPara>
-          </w:p>
-        </w:tc>
-        <w:tc>
-          <w:tcPr>
-            <w:tcW w:w="1803" w:type="dxa"/>
-          </w:tcPr>
-          <w:p>
-            <m:oMathPara>
-              <m:oMath>
-                <m:r>
-                  <w:rPr>
-                    <w:rFonts w:ascii="Cambria Math" w:hAnsi="Cambria Math"/>
-                  </w:rPr>
-                  <m:t>90°</m:t>
-                </m:r>
-              </m:oMath>
-            </m:oMathPara>
-          </w:p>
-        </w:tc>
-        <w:tc>
-          <w:tcPr>
-            <w:tcW w:w="1803" w:type="dxa"/>
-          </w:tcPr>
-          <w:p>
-            <w:pPr>
-              <w:jc w:val="center"/>
-            </w:pPr>
-            <m:oMathPara>
-              <m:oMath>
-                <m:r>
-                  <w:rPr>
-                    <w:rFonts w:ascii="Cambria Math" w:eastAsiaTheme="minorEastAsia" w:hAnsi="Cambria Math"/>
-                    <w:lang w:val="pt-PT"/>
-                  </w:rPr>
-                  <m:t>135.585°</m:t>
-                </m:r>
-              </m:oMath>
-            </m:oMathPara>
-          </w:p>
-        </w:tc>
-        <w:tc>
-          <w:tcPr>
-            <w:tcW w:w="1803" w:type="dxa"/>
-          </w:tcPr>
-          <w:p>
-            <w:pPr>
-              <w:jc w:val="center"/>
-            </w:pPr>
-            <m:oMathPara>
-              <m:oMath>
-                <m:r>
-                  <w:rPr>
-                    <w:rFonts w:ascii="Cambria Math" w:hAnsi="Cambria Math"/>
-                  </w:rPr>
-                  <m:t>144°</m:t>
-                </m:r>
-              </m:oMath>
-            </m:oMathPara>
-          </w:p>
-        </w:tc>
-        <w:tc>
-          <w:tcPr>
-            <w:tcW w:w="1804" w:type="dxa"/>
-          </w:tcPr>
-          <w:p>
-            <w:pPr>
-              <w:jc w:val="center"/>
-            </w:pPr>
-            <m:oMathPara>
-              <m:oMath>
-                <m:r>
-                  <w:rPr>
-                    <w:rFonts w:ascii="Cambria Math" w:hAnsi="Cambria Math"/>
-                  </w:rPr>
-                  <m:t>144°</m:t>
-                </m:r>
-              </m:oMath>
-            </m:oMathPara>
-          </w:p>
-        </w:tc>
-      </w:tr>
-      <w:tr>
-        <w:tc>
-          <w:tcPr>
-            <w:tcW w:w="1803" w:type="dxa"/>
-          </w:tcPr>
-          <w:p>
-            <w:pPr>
-              <w:rPr>
-                <w:rFonts w:ascii="Calibri" w:eastAsia="Calibri" w:hAnsi="Calibri" w:cs="Times New Roman"/>
-              </w:rPr>
-            </w:pPr>
-            <m:oMathPara>
-              <m:oMath>
-                <m:r>
-                  <w:rPr>
-                    <w:rFonts w:ascii="Cambria Math" w:eastAsia="Calibri" w:hAnsi="Cambria Math" w:cs="Times New Roman"/>
-                  </w:rPr>
-                  <m:t>α-β</m:t>
-                </m:r>
-              </m:oMath>
-            </m:oMathPara>
-          </w:p>
-        </w:tc>
-        <w:tc>
-          <w:tcPr>
-            <w:tcW w:w="1803" w:type="dxa"/>
-          </w:tcPr>
-          <w:p>
-            <w:pPr>
-              <w:rPr>
-                <w:rFonts w:ascii="Calibri" w:eastAsia="Calibri" w:hAnsi="Calibri" w:cs="Times New Roman"/>
-              </w:rPr>
-            </w:pPr>
-            <m:oMathPara>
-              <m:oMath>
-                <m:r>
-                  <w:rPr>
-                    <w:rFonts w:ascii="Cambria Math" w:hAnsi="Cambria Math"/>
-                  </w:rPr>
-                  <m:t>90°</m:t>
-                </m:r>
-              </m:oMath>
-            </m:oMathPara>
-          </w:p>
-        </w:tc>
-        <w:tc>
-          <w:tcPr>
-            <w:tcW w:w="1803" w:type="dxa"/>
-          </w:tcPr>
-          <w:p>
-            <w:pPr>
-              <w:jc w:val="center"/>
-            </w:pPr>
-            <m:oMathPara>
-              <m:oMath>
-                <m:r>
-                  <w:rPr>
-                    <w:rFonts w:ascii="Cambria Math" w:hAnsi="Cambria Math"/>
-                  </w:rPr>
-                  <m:t>0</m:t>
-                </m:r>
-                <m:r>
-                  <w:rPr>
-                    <w:rFonts w:ascii="Cambria Math" w:hAnsi="Cambria Math"/>
-                  </w:rPr>
-                  <m:t>°</m:t>
-                </m:r>
-              </m:oMath>
-            </m:oMathPara>
-          </w:p>
-        </w:tc>
-        <w:tc>
-          <w:tcPr>
-            <w:tcW w:w="1803" w:type="dxa"/>
-          </w:tcPr>
-          <w:p>
-            <w:pPr>
-              <w:jc w:val="center"/>
-            </w:pPr>
-            <m:oMathPara>
-              <m:oMath>
-                <m:r>
-                  <w:rPr>
-                    <w:rFonts w:ascii="Cambria Math" w:hAnsi="Cambria Math"/>
-                  </w:rPr>
-                  <m:t>0°</m:t>
-                </m:r>
-              </m:oMath>
-            </m:oMathPara>
-          </w:p>
-        </w:tc>
-        <w:tc>
-          <w:tcPr>
-            <w:tcW w:w="1804" w:type="dxa"/>
-          </w:tcPr>
-          <w:p>
-            <w:pPr>
-              <w:jc w:val="center"/>
-            </w:pPr>
-            <m:oMathPara>
-              <m:oMath>
-                <m:r>
-                  <w:rPr>
-                    <w:rFonts w:ascii="Cambria Math" w:hAnsi="Cambria Math"/>
-                  </w:rPr>
-                  <m:t>36°</m:t>
-                </m:r>
-              </m:oMath>
-            </m:oMathPara>
-          </w:p>
-        </w:tc>
-      </w:tr>
-      <w:tr>
-        <w:tc>
-          <w:tcPr>
-            <w:tcW w:w="1803" w:type="dxa"/>
-          </w:tcPr>
-          <w:p>
-            <w:pPr>
-              <w:rPr>
-                <w:rFonts w:ascii="Calibri" w:eastAsia="Calibri" w:hAnsi="Calibri" w:cs="Times New Roman"/>
-              </w:rPr>
-            </w:pPr>
-          </w:p>
-        </w:tc>
-        <w:tc>
-          <w:tcPr>
-            <w:tcW w:w="1803" w:type="dxa"/>
-          </w:tcPr>
-          <w:p>
-            <w:pPr>
-              <w:rPr>
-                <w:rFonts w:ascii="Calibri" w:eastAsia="Calibri" w:hAnsi="Calibri" w:cs="Times New Roman"/>
-              </w:rPr>
-            </w:pPr>
-          </w:p>
-        </w:tc>
-        <w:tc>
-          <w:tcPr>
-            <w:tcW w:w="1803" w:type="dxa"/>
-          </w:tcPr>
-          <w:p/>
-        </w:tc>
-        <w:tc>
-          <w:tcPr>
-            <w:tcW w:w="1803" w:type="dxa"/>
-          </w:tcPr>
-          <w:p/>
-        </w:tc>
-        <w:tc>
-          <w:tcPr>
-            <w:tcW w:w="1804" w:type="dxa"/>
-          </w:tcPr>
-          <w:p/>
-        </w:tc>
-      </w:tr>
-      <w:tr>
-        <w:tc>
-          <w:tcPr>
-            <w:tcW w:w="1803" w:type="dxa"/>
-          </w:tcPr>
-          <w:p>
-            <m:oMathPara>
-              <m:oMath>
-                <m:sSub>
-                  <m:sSubPr>
-                    <m:ctrlPr>
-                      <w:rPr>
-                        <w:rFonts w:ascii="Cambria Math" w:hAnsi="Cambria Math"/>
-                        <w:i/>
-                      </w:rPr>
-                    </m:ctrlPr>
-                  </m:sSubPr>
-                  <m:e>
-                    <m:r>
-                      <w:rPr>
-                        <w:rFonts w:ascii="Cambria Math" w:hAnsi="Cambria Math"/>
-                      </w:rPr>
-                      <m:t>τ</m:t>
-                    </m:r>
-                  </m:e>
-                  <m:sub>
-                    <m:r>
-                      <w:rPr>
-                        <w:rFonts w:ascii="Cambria Math" w:hAnsi="Cambria Math"/>
-                      </w:rPr>
-                      <m:t>6</m:t>
-                    </m:r>
-                    <m:r>
-                      <w:rPr>
-                        <w:rFonts w:ascii="Cambria Math" w:hAnsi="Cambria Math"/>
-                      </w:rPr>
-                      <m:t>A</m:t>
-                    </m:r>
-                  </m:sub>
-                </m:sSub>
-              </m:oMath>
-            </m:oMathPara>
-          </w:p>
-        </w:tc>
-        <w:tc>
-          <w:tcPr>
-            <w:tcW w:w="1803" w:type="dxa"/>
-          </w:tcPr>
-          <w:p>
-            <m:oMathPara>
-              <m:oMath>
-                <m:r>
-                  <w:rPr>
-                    <w:rFonts w:ascii="Cambria Math" w:hAnsi="Cambria Math"/>
-                  </w:rPr>
-                  <m:t>0</m:t>
-                </m:r>
-              </m:oMath>
-            </m:oMathPara>
-          </w:p>
-        </w:tc>
-        <w:tc>
-          <w:tcPr>
-            <w:tcW w:w="1803" w:type="dxa"/>
-          </w:tcPr>
-          <w:p/>
-        </w:tc>
-        <w:tc>
-          <w:tcPr>
-            <w:tcW w:w="1803" w:type="dxa"/>
-          </w:tcPr>
-          <w:p/>
-        </w:tc>
-        <w:tc>
-          <w:tcPr>
-            <w:tcW w:w="1804" w:type="dxa"/>
-          </w:tcPr>
-          <w:p/>
-        </w:tc>
-      </w:tr>
-    </w:tbl>
-    <w:p>
-      <w:pPr>
-        <w:jc w:val="center"/>
-        <w:rPr>
-          <w:rFonts w:eastAsiaTheme="minorEastAsia"/>
-          <w:lang w:val="pt-PT"/>
-        </w:rPr>
-      </w:pPr>
     </w:p>
     <w:p>
       <w:pPr>
@@ -5198,45 +4090,5529 @@
           <w:rFonts w:eastAsiaTheme="minorEastAsia"/>
         </w:rPr>
       </w:pPr>
+    </w:p>
+    <w:p>
+      <w:r>
+        <w:t xml:space="preserve">Order should be Oct – </w:t>
+      </w:r>
+      <w:proofErr w:type="spellStart"/>
+      <w:r>
+        <w:t>vacEq</w:t>
+      </w:r>
+      <w:proofErr w:type="spellEnd"/>
+      <w:r>
+        <w:t xml:space="preserve"> – </w:t>
+      </w:r>
+      <w:proofErr w:type="spellStart"/>
+      <w:r>
+        <w:t>vacAx</w:t>
+      </w:r>
+      <w:proofErr w:type="spellEnd"/>
+      <w:r>
+        <w:t xml:space="preserve"> – </w:t>
+      </w:r>
+      <w:proofErr w:type="spellStart"/>
+      <w:proofErr w:type="gramStart"/>
+      <w:r>
+        <w:t>TriPri</w:t>
+      </w:r>
+      <w:proofErr w:type="spellEnd"/>
+      <w:r>
+        <w:t xml:space="preserve"> ?</w:t>
+      </w:r>
+      <w:proofErr w:type="gramEnd"/>
+    </w:p>
+    <w:p>
+      <w:r>
+        <w:t xml:space="preserve">Or </w:t>
+      </w:r>
+      <w:r>
+        <w:t xml:space="preserve">Oct – </w:t>
+      </w:r>
+      <w:proofErr w:type="spellStart"/>
+      <w:r>
+        <w:t>vacEq</w:t>
+      </w:r>
+      <w:proofErr w:type="spellEnd"/>
+      <w:r>
+        <w:t xml:space="preserve"> – </w:t>
+      </w:r>
+      <w:proofErr w:type="spellStart"/>
+      <w:r>
+        <w:t>TriPri</w:t>
+      </w:r>
+      <w:proofErr w:type="spellEnd"/>
+      <w:r>
+        <w:t xml:space="preserve"> – </w:t>
+      </w:r>
+      <w:proofErr w:type="spellStart"/>
+      <w:proofErr w:type="gramStart"/>
+      <w:r>
+        <w:t>vacAx</w:t>
+      </w:r>
+      <w:proofErr w:type="spellEnd"/>
+      <w:r>
+        <w:t xml:space="preserve"> ?</w:t>
+      </w:r>
+      <w:proofErr w:type="gramEnd"/>
+    </w:p>
+    <w:p/>
+    <w:tbl>
+      <w:tblPr>
+        <w:tblW w:w="0" w:type="auto"/>
+        <w:jc w:val="center"/>
+        <w:tblBorders>
+          <w:top w:val="single" w:sz="2" w:space="0" w:color="auto"/>
+          <w:bottom w:val="single" w:sz="2" w:space="0" w:color="auto"/>
+          <w:insideH w:val="dotted" w:sz="4" w:space="0" w:color="auto"/>
+        </w:tblBorders>
+        <w:tblCellMar>
+          <w:top w:w="28" w:type="dxa"/>
+          <w:bottom w:w="28" w:type="dxa"/>
+        </w:tblCellMar>
+        <w:tblLook w:val="04A0" w:firstRow="1" w:lastRow="0" w:firstColumn="1" w:lastColumn="0" w:noHBand="0" w:noVBand="1"/>
+      </w:tblPr>
+      <w:tblGrid>
+        <w:gridCol w:w="2168"/>
+        <w:gridCol w:w="896"/>
+        <w:gridCol w:w="835"/>
+        <w:gridCol w:w="835"/>
+        <w:gridCol w:w="1281"/>
+        <w:gridCol w:w="222"/>
+      </w:tblGrid>
+      <w:tr>
+        <w:trPr>
+          <w:trHeight w:val="300"/>
+          <w:jc w:val="center"/>
+        </w:trPr>
+        <w:tc>
+          <w:tcPr>
+            <w:tcW w:w="0" w:type="auto"/>
+            <w:tcBorders>
+              <w:top w:val="single" w:sz="12" w:space="0" w:color="auto"/>
+              <w:bottom w:val="single" w:sz="12" w:space="0" w:color="auto"/>
+            </w:tcBorders>
+            <w:shd w:val="clear" w:color="auto" w:fill="auto"/>
+            <w:noWrap/>
+            <w:vAlign w:val="center"/>
+            <w:hideMark/>
+          </w:tcPr>
+          <w:p>
+            <w:pPr>
+              <w:spacing w:after="0" w:line="240" w:lineRule="auto"/>
+              <w:jc w:val="center"/>
+              <w:rPr>
+                <w:rFonts w:ascii="Times New Roman" w:eastAsia="Times New Roman" w:hAnsi="Times New Roman" w:cs="Times New Roman"/>
+                <w:sz w:val="20"/>
+                <w:szCs w:val="20"/>
+                <w:lang w:eastAsia="en-GB"/>
+              </w:rPr>
+            </w:pPr>
+          </w:p>
+        </w:tc>
+        <w:tc>
+          <w:tcPr>
+            <w:tcW w:w="0" w:type="auto"/>
+            <w:tcBorders>
+              <w:top w:val="single" w:sz="12" w:space="0" w:color="auto"/>
+              <w:bottom w:val="single" w:sz="12" w:space="0" w:color="auto"/>
+            </w:tcBorders>
+            <w:shd w:val="clear" w:color="auto" w:fill="auto"/>
+            <w:noWrap/>
+            <w:vAlign w:val="center"/>
+            <w:hideMark/>
+          </w:tcPr>
+          <w:p>
+            <w:pPr>
+              <w:spacing w:after="0" w:line="240" w:lineRule="auto"/>
+              <w:jc w:val="center"/>
+              <w:rPr>
+                <w:rFonts w:ascii="Calibri" w:eastAsia="Times New Roman" w:hAnsi="Calibri" w:cs="Calibri"/>
+                <w:color w:val="000000"/>
+                <w:sz w:val="20"/>
+                <w:szCs w:val="20"/>
+                <w:vertAlign w:val="superscript"/>
+                <w:lang w:eastAsia="en-GB"/>
+              </w:rPr>
+            </w:pPr>
+            <w:r>
+              <w:rPr>
+                <w:rFonts w:ascii="Calibri" w:eastAsia="Times New Roman" w:hAnsi="Calibri" w:cs="Calibri"/>
+                <w:color w:val="000000"/>
+                <w:sz w:val="20"/>
+                <w:szCs w:val="20"/>
+                <w:lang w:eastAsia="en-GB"/>
+              </w:rPr>
+              <w:t>Oct</w:t>
+            </w:r>
+            <w:r>
+              <w:rPr>
+                <w:rFonts w:ascii="Calibri" w:eastAsia="Times New Roman" w:hAnsi="Calibri" w:cs="Calibri"/>
+                <w:color w:val="000000"/>
+                <w:sz w:val="20"/>
+                <w:szCs w:val="20"/>
+                <w:vertAlign w:val="superscript"/>
+                <w:lang w:eastAsia="en-GB"/>
+              </w:rPr>
+              <w:t>a</w:t>
+            </w:r>
+          </w:p>
+        </w:tc>
+        <w:tc>
+          <w:tcPr>
+            <w:tcW w:w="0" w:type="auto"/>
+            <w:tcBorders>
+              <w:top w:val="single" w:sz="12" w:space="0" w:color="auto"/>
+              <w:bottom w:val="single" w:sz="12" w:space="0" w:color="auto"/>
+            </w:tcBorders>
+            <w:shd w:val="clear" w:color="auto" w:fill="auto"/>
+            <w:noWrap/>
+            <w:vAlign w:val="center"/>
+            <w:hideMark/>
+          </w:tcPr>
+          <w:p>
+            <w:pPr>
+              <w:spacing w:after="0" w:line="240" w:lineRule="auto"/>
+              <w:jc w:val="center"/>
+              <w:rPr>
+                <w:rFonts w:ascii="Calibri" w:eastAsia="Times New Roman" w:hAnsi="Calibri" w:cs="Calibri"/>
+                <w:color w:val="000000"/>
+                <w:sz w:val="20"/>
+                <w:szCs w:val="20"/>
+                <w:lang w:eastAsia="en-GB"/>
+              </w:rPr>
+            </w:pPr>
+            <w:proofErr w:type="spellStart"/>
+            <w:r>
+              <w:rPr>
+                <w:rFonts w:ascii="Calibri" w:eastAsia="Times New Roman" w:hAnsi="Calibri" w:cs="Calibri"/>
+                <w:color w:val="000000"/>
+                <w:sz w:val="20"/>
+                <w:szCs w:val="20"/>
+                <w:lang w:eastAsia="en-GB"/>
+              </w:rPr>
+              <w:t>PBeq</w:t>
+            </w:r>
+            <w:r>
+              <w:rPr>
+                <w:rFonts w:ascii="Calibri" w:eastAsia="Times New Roman" w:hAnsi="Calibri" w:cs="Calibri"/>
+                <w:color w:val="000000"/>
+                <w:sz w:val="20"/>
+                <w:szCs w:val="20"/>
+                <w:vertAlign w:val="superscript"/>
+                <w:lang w:eastAsia="en-GB"/>
+              </w:rPr>
+              <w:t>a</w:t>
+            </w:r>
+            <w:proofErr w:type="spellEnd"/>
+          </w:p>
+        </w:tc>
+        <w:tc>
+          <w:tcPr>
+            <w:tcW w:w="0" w:type="auto"/>
+            <w:tcBorders>
+              <w:top w:val="single" w:sz="12" w:space="0" w:color="auto"/>
+              <w:bottom w:val="single" w:sz="12" w:space="0" w:color="auto"/>
+            </w:tcBorders>
+            <w:shd w:val="clear" w:color="auto" w:fill="auto"/>
+            <w:noWrap/>
+            <w:vAlign w:val="center"/>
+            <w:hideMark/>
+          </w:tcPr>
+          <w:p>
+            <w:pPr>
+              <w:spacing w:after="0" w:line="240" w:lineRule="auto"/>
+              <w:jc w:val="center"/>
+              <w:rPr>
+                <w:rFonts w:ascii="Calibri" w:eastAsia="Times New Roman" w:hAnsi="Calibri" w:cs="Calibri"/>
+                <w:color w:val="000000"/>
+                <w:sz w:val="20"/>
+                <w:szCs w:val="20"/>
+                <w:lang w:eastAsia="en-GB"/>
+              </w:rPr>
+            </w:pPr>
+            <w:proofErr w:type="spellStart"/>
+            <w:r>
+              <w:rPr>
+                <w:rFonts w:ascii="Calibri" w:eastAsia="Times New Roman" w:hAnsi="Calibri" w:cs="Calibri"/>
+                <w:color w:val="000000"/>
+                <w:sz w:val="20"/>
+                <w:szCs w:val="20"/>
+                <w:lang w:eastAsia="en-GB"/>
+              </w:rPr>
+              <w:t>PBax</w:t>
+            </w:r>
+            <w:r>
+              <w:rPr>
+                <w:rFonts w:ascii="Calibri" w:eastAsia="Times New Roman" w:hAnsi="Calibri" w:cs="Calibri"/>
+                <w:color w:val="000000"/>
+                <w:sz w:val="20"/>
+                <w:szCs w:val="20"/>
+                <w:vertAlign w:val="superscript"/>
+                <w:lang w:eastAsia="en-GB"/>
+              </w:rPr>
+              <w:t>a</w:t>
+            </w:r>
+            <w:proofErr w:type="spellEnd"/>
+          </w:p>
+        </w:tc>
+        <w:tc>
+          <w:tcPr>
+            <w:tcW w:w="0" w:type="auto"/>
+            <w:tcBorders>
+              <w:top w:val="single" w:sz="12" w:space="0" w:color="auto"/>
+              <w:bottom w:val="single" w:sz="12" w:space="0" w:color="auto"/>
+            </w:tcBorders>
+            <w:shd w:val="clear" w:color="auto" w:fill="auto"/>
+            <w:noWrap/>
+            <w:vAlign w:val="center"/>
+            <w:hideMark/>
+          </w:tcPr>
+          <w:p>
+            <w:pPr>
+              <w:spacing w:after="0" w:line="240" w:lineRule="auto"/>
+              <w:jc w:val="center"/>
+              <w:rPr>
+                <w:rFonts w:ascii="Calibri" w:eastAsia="Times New Roman" w:hAnsi="Calibri" w:cs="Calibri"/>
+                <w:color w:val="000000"/>
+                <w:sz w:val="20"/>
+                <w:szCs w:val="20"/>
+                <w:lang w:eastAsia="en-GB"/>
+              </w:rPr>
+            </w:pPr>
+            <w:proofErr w:type="spellStart"/>
+            <w:r>
+              <w:rPr>
+                <w:rFonts w:ascii="Calibri" w:eastAsia="Times New Roman" w:hAnsi="Calibri" w:cs="Calibri"/>
+                <w:color w:val="000000"/>
+                <w:sz w:val="20"/>
+                <w:szCs w:val="20"/>
+                <w:lang w:eastAsia="en-GB"/>
+              </w:rPr>
+              <w:t>TriP</w:t>
+            </w:r>
+            <w:r>
+              <w:rPr>
+                <w:rFonts w:ascii="Calibri" w:eastAsia="Times New Roman" w:hAnsi="Calibri" w:cs="Calibri"/>
+                <w:color w:val="000000"/>
+                <w:sz w:val="20"/>
+                <w:szCs w:val="20"/>
+                <w:vertAlign w:val="superscript"/>
+                <w:lang w:eastAsia="en-GB"/>
+              </w:rPr>
+              <w:t>a</w:t>
+            </w:r>
+            <w:proofErr w:type="spellEnd"/>
+          </w:p>
+        </w:tc>
+        <w:tc>
+          <w:tcPr>
+            <w:tcW w:w="0" w:type="auto"/>
+            <w:tcBorders>
+              <w:top w:val="single" w:sz="12" w:space="0" w:color="auto"/>
+              <w:bottom w:val="single" w:sz="12" w:space="0" w:color="auto"/>
+            </w:tcBorders>
+            <w:shd w:val="clear" w:color="auto" w:fill="auto"/>
+            <w:noWrap/>
+            <w:vAlign w:val="center"/>
+            <w:hideMark/>
+          </w:tcPr>
+          <w:p>
+            <w:pPr>
+              <w:spacing w:after="0" w:line="240" w:lineRule="auto"/>
+              <w:jc w:val="center"/>
+              <w:rPr>
+                <w:rFonts w:ascii="Calibri" w:eastAsia="Times New Roman" w:hAnsi="Calibri" w:cs="Calibri"/>
+                <w:color w:val="000000"/>
+                <w:lang w:eastAsia="en-GB"/>
+              </w:rPr>
+            </w:pPr>
+          </w:p>
+        </w:tc>
+      </w:tr>
+      <w:tr>
+        <w:trPr>
+          <w:trHeight w:val="300"/>
+          <w:jc w:val="center"/>
+        </w:trPr>
+        <w:tc>
+          <w:tcPr>
+            <w:tcW w:w="0" w:type="auto"/>
+            <w:tcBorders>
+              <w:top w:val="single" w:sz="12" w:space="0" w:color="auto"/>
+            </w:tcBorders>
+            <w:shd w:val="clear" w:color="auto" w:fill="auto"/>
+            <w:noWrap/>
+            <w:vAlign w:val="center"/>
+          </w:tcPr>
+          <w:p>
+            <w:pPr>
+              <w:spacing w:after="0" w:line="240" w:lineRule="auto"/>
+              <w:jc w:val="center"/>
+              <w:rPr>
+                <w:rFonts w:ascii="Calibri" w:eastAsia="Times New Roman" w:hAnsi="Calibri" w:cs="Calibri"/>
+                <w:color w:val="000000"/>
+                <w:sz w:val="20"/>
+                <w:szCs w:val="20"/>
+                <w:lang w:eastAsia="en-GB"/>
+              </w:rPr>
+            </w:pPr>
+            <m:oMath>
+              <m:r>
+                <w:rPr>
+                  <w:rFonts w:ascii="Cambria Math" w:eastAsia="Times New Roman" w:hAnsi="Cambria Math" w:cs="Calibri"/>
+                  <w:color w:val="000000"/>
+                  <w:sz w:val="20"/>
+                  <w:szCs w:val="20"/>
+                  <w:lang w:eastAsia="en-GB"/>
+                </w:rPr>
+                <m:t>α</m:t>
+              </m:r>
+            </m:oMath>
+            <w:r>
+              <w:rPr>
+                <w:rFonts w:ascii="Calibri" w:eastAsia="Times New Roman" w:hAnsi="Calibri" w:cs="Calibri"/>
+                <w:color w:val="000000"/>
+                <w:sz w:val="20"/>
+                <w:szCs w:val="20"/>
+                <w:vertAlign w:val="superscript"/>
+                <w:lang w:eastAsia="en-GB"/>
+              </w:rPr>
+              <w:t>d)</w:t>
+            </w:r>
+          </w:p>
+        </w:tc>
+        <w:tc>
+          <w:tcPr>
+            <w:tcW w:w="0" w:type="auto"/>
+            <w:tcBorders>
+              <w:top w:val="single" w:sz="12" w:space="0" w:color="auto"/>
+            </w:tcBorders>
+            <w:shd w:val="clear" w:color="auto" w:fill="auto"/>
+            <w:noWrap/>
+            <w:vAlign w:val="center"/>
+            <w:hideMark/>
+          </w:tcPr>
+          <w:p>
+            <w:pPr>
+              <w:spacing w:after="0" w:line="240" w:lineRule="auto"/>
+              <w:jc w:val="center"/>
+              <w:rPr>
+                <w:rFonts w:ascii="Calibri" w:eastAsia="Times New Roman" w:hAnsi="Calibri" w:cs="Calibri"/>
+                <w:color w:val="000000"/>
+                <w:sz w:val="20"/>
+                <w:szCs w:val="20"/>
+                <w:lang w:eastAsia="en-GB"/>
+              </w:rPr>
+            </w:pPr>
+            <w:r>
+              <w:rPr>
+                <w:rFonts w:ascii="Calibri" w:eastAsia="Times New Roman" w:hAnsi="Calibri" w:cs="Calibri"/>
+                <w:color w:val="000000"/>
+                <w:sz w:val="20"/>
+                <w:szCs w:val="20"/>
+                <w:lang w:eastAsia="en-GB"/>
+              </w:rPr>
+              <w:t>180</w:t>
+            </w:r>
+          </w:p>
+        </w:tc>
+        <w:tc>
+          <w:tcPr>
+            <w:tcW w:w="0" w:type="auto"/>
+            <w:tcBorders>
+              <w:top w:val="single" w:sz="12" w:space="0" w:color="auto"/>
+            </w:tcBorders>
+            <w:shd w:val="clear" w:color="auto" w:fill="auto"/>
+            <w:noWrap/>
+            <w:vAlign w:val="center"/>
+            <w:hideMark/>
+          </w:tcPr>
+          <w:p>
+            <w:pPr>
+              <w:spacing w:after="0" w:line="240" w:lineRule="auto"/>
+              <w:jc w:val="center"/>
+              <w:rPr>
+                <w:rFonts w:ascii="Calibri" w:eastAsia="Times New Roman" w:hAnsi="Calibri" w:cs="Calibri"/>
+                <w:color w:val="000000"/>
+                <w:sz w:val="20"/>
+                <w:szCs w:val="20"/>
+                <w:lang w:eastAsia="en-GB"/>
+              </w:rPr>
+            </w:pPr>
+            <w:r>
+              <w:rPr>
+                <w:rFonts w:ascii="Calibri" w:eastAsia="Times New Roman" w:hAnsi="Calibri" w:cs="Calibri"/>
+                <w:color w:val="000000"/>
+                <w:sz w:val="20"/>
+                <w:szCs w:val="20"/>
+                <w:lang w:eastAsia="en-GB"/>
+              </w:rPr>
+              <w:t>180</w:t>
+            </w:r>
+          </w:p>
+        </w:tc>
+        <w:tc>
+          <w:tcPr>
+            <w:tcW w:w="0" w:type="auto"/>
+            <w:tcBorders>
+              <w:top w:val="single" w:sz="12" w:space="0" w:color="auto"/>
+            </w:tcBorders>
+            <w:shd w:val="clear" w:color="auto" w:fill="auto"/>
+            <w:noWrap/>
+            <w:vAlign w:val="center"/>
+            <w:hideMark/>
+          </w:tcPr>
+          <w:p>
+            <w:pPr>
+              <w:spacing w:after="0" w:line="240" w:lineRule="auto"/>
+              <w:jc w:val="center"/>
+              <w:rPr>
+                <w:rFonts w:ascii="Calibri" w:eastAsia="Times New Roman" w:hAnsi="Calibri" w:cs="Calibri"/>
+                <w:color w:val="000000"/>
+                <w:sz w:val="20"/>
+                <w:szCs w:val="20"/>
+                <w:lang w:eastAsia="en-GB"/>
+              </w:rPr>
+            </w:pPr>
+            <w:r>
+              <w:rPr>
+                <w:rFonts w:ascii="Calibri" w:eastAsia="Times New Roman" w:hAnsi="Calibri" w:cs="Calibri"/>
+                <w:color w:val="000000"/>
+                <w:sz w:val="20"/>
+                <w:szCs w:val="20"/>
+                <w:lang w:eastAsia="en-GB"/>
+              </w:rPr>
+              <w:t>144</w:t>
+            </w:r>
+          </w:p>
+        </w:tc>
+        <w:tc>
+          <w:tcPr>
+            <w:tcW w:w="0" w:type="auto"/>
+            <w:tcBorders>
+              <w:top w:val="single" w:sz="12" w:space="0" w:color="auto"/>
+            </w:tcBorders>
+            <w:shd w:val="clear" w:color="auto" w:fill="auto"/>
+            <w:noWrap/>
+            <w:vAlign w:val="center"/>
+            <w:hideMark/>
+          </w:tcPr>
+          <w:p>
+            <w:pPr>
+              <w:spacing w:after="0" w:line="240" w:lineRule="auto"/>
+              <w:jc w:val="center"/>
+              <w:rPr>
+                <w:rFonts w:ascii="Calibri" w:eastAsia="Times New Roman" w:hAnsi="Calibri" w:cs="Calibri"/>
+                <w:color w:val="000000"/>
+                <w:sz w:val="20"/>
+                <w:szCs w:val="20"/>
+                <w:vertAlign w:val="superscript"/>
+                <w:lang w:eastAsia="en-GB"/>
+              </w:rPr>
+            </w:pPr>
+            <w:r>
+              <w:rPr>
+                <w:rFonts w:ascii="Calibri" w:eastAsia="Times New Roman" w:hAnsi="Calibri" w:cs="Calibri"/>
+                <w:color w:val="000000"/>
+                <w:sz w:val="20"/>
+                <w:szCs w:val="20"/>
+                <w:lang w:eastAsia="en-GB"/>
+              </w:rPr>
+              <w:t>135.585</w:t>
+            </w:r>
+            <w:r>
+              <w:rPr>
+                <w:rFonts w:ascii="Calibri" w:eastAsia="Times New Roman" w:hAnsi="Calibri" w:cs="Calibri"/>
+                <w:color w:val="000000"/>
+                <w:sz w:val="20"/>
+                <w:szCs w:val="20"/>
+                <w:vertAlign w:val="superscript"/>
+                <w:lang w:eastAsia="en-GB"/>
+              </w:rPr>
+              <w:t>b)</w:t>
+            </w:r>
+          </w:p>
+        </w:tc>
+        <w:tc>
+          <w:tcPr>
+            <w:tcW w:w="0" w:type="auto"/>
+            <w:tcBorders>
+              <w:top w:val="single" w:sz="12" w:space="0" w:color="auto"/>
+            </w:tcBorders>
+            <w:shd w:val="clear" w:color="auto" w:fill="auto"/>
+            <w:noWrap/>
+            <w:vAlign w:val="center"/>
+          </w:tcPr>
+          <w:p>
+            <w:pPr>
+              <w:spacing w:after="0" w:line="240" w:lineRule="auto"/>
+              <w:jc w:val="center"/>
+              <w:rPr>
+                <w:rFonts w:ascii="Calibri" w:eastAsia="Times New Roman" w:hAnsi="Calibri" w:cs="Calibri"/>
+                <w:color w:val="000000"/>
+                <w:lang w:eastAsia="en-GB"/>
+              </w:rPr>
+            </w:pPr>
+          </w:p>
+        </w:tc>
+      </w:tr>
+      <w:tr>
+        <w:trPr>
+          <w:trHeight w:val="300"/>
+          <w:jc w:val="center"/>
+        </w:trPr>
+        <w:tc>
+          <w:tcPr>
+            <w:tcW w:w="0" w:type="auto"/>
+            <w:shd w:val="clear" w:color="auto" w:fill="auto"/>
+            <w:noWrap/>
+            <w:vAlign w:val="center"/>
+          </w:tcPr>
+          <w:p>
+            <w:pPr>
+              <w:spacing w:after="0" w:line="240" w:lineRule="auto"/>
+              <w:jc w:val="center"/>
+              <w:rPr>
+                <w:rFonts w:ascii="Calibri" w:eastAsia="Times New Roman" w:hAnsi="Calibri" w:cs="Calibri"/>
+                <w:color w:val="000000"/>
+                <w:sz w:val="20"/>
+                <w:szCs w:val="20"/>
+                <w:lang w:eastAsia="en-GB"/>
+              </w:rPr>
+            </w:pPr>
+            <m:oMath>
+              <m:r>
+                <w:rPr>
+                  <w:rFonts w:ascii="Cambria Math" w:eastAsia="Times New Roman" w:hAnsi="Cambria Math" w:cs="Calibri"/>
+                  <w:color w:val="000000"/>
+                  <w:sz w:val="20"/>
+                  <w:szCs w:val="20"/>
+                  <w:lang w:eastAsia="en-GB"/>
+                </w:rPr>
+                <m:t>β</m:t>
+              </m:r>
+            </m:oMath>
+            <w:r>
+              <w:rPr>
+                <w:rFonts w:ascii="Calibri" w:eastAsia="Times New Roman" w:hAnsi="Calibri" w:cs="Calibri"/>
+                <w:color w:val="000000"/>
+                <w:sz w:val="20"/>
+                <w:szCs w:val="20"/>
+                <w:vertAlign w:val="superscript"/>
+                <w:lang w:eastAsia="en-GB"/>
+              </w:rPr>
+              <w:t xml:space="preserve"> d)</w:t>
+            </w:r>
+          </w:p>
+        </w:tc>
+        <w:tc>
+          <w:tcPr>
+            <w:tcW w:w="0" w:type="auto"/>
+            <w:shd w:val="clear" w:color="auto" w:fill="auto"/>
+            <w:noWrap/>
+            <w:vAlign w:val="center"/>
+            <w:hideMark/>
+          </w:tcPr>
+          <w:p>
+            <w:pPr>
+              <w:spacing w:after="0" w:line="240" w:lineRule="auto"/>
+              <w:jc w:val="center"/>
+              <w:rPr>
+                <w:rFonts w:ascii="Calibri" w:eastAsia="Times New Roman" w:hAnsi="Calibri" w:cs="Calibri"/>
+                <w:color w:val="000000"/>
+                <w:sz w:val="20"/>
+                <w:szCs w:val="20"/>
+                <w:lang w:eastAsia="en-GB"/>
+              </w:rPr>
+            </w:pPr>
+            <w:r>
+              <w:rPr>
+                <w:rFonts w:ascii="Calibri" w:eastAsia="Times New Roman" w:hAnsi="Calibri" w:cs="Calibri"/>
+                <w:color w:val="000000"/>
+                <w:sz w:val="20"/>
+                <w:szCs w:val="20"/>
+                <w:lang w:eastAsia="en-GB"/>
+              </w:rPr>
+              <w:t>180</w:t>
+            </w:r>
+          </w:p>
+        </w:tc>
+        <w:tc>
+          <w:tcPr>
+            <w:tcW w:w="0" w:type="auto"/>
+            <w:shd w:val="clear" w:color="auto" w:fill="auto"/>
+            <w:noWrap/>
+            <w:vAlign w:val="center"/>
+            <w:hideMark/>
+          </w:tcPr>
+          <w:p>
+            <w:pPr>
+              <w:spacing w:after="0" w:line="240" w:lineRule="auto"/>
+              <w:jc w:val="center"/>
+              <w:rPr>
+                <w:rFonts w:ascii="Calibri" w:eastAsia="Times New Roman" w:hAnsi="Calibri" w:cs="Calibri"/>
+                <w:color w:val="000000"/>
+                <w:sz w:val="20"/>
+                <w:szCs w:val="20"/>
+                <w:lang w:eastAsia="en-GB"/>
+              </w:rPr>
+            </w:pPr>
+            <w:r>
+              <w:rPr>
+                <w:rFonts w:ascii="Calibri" w:eastAsia="Times New Roman" w:hAnsi="Calibri" w:cs="Calibri"/>
+                <w:color w:val="000000"/>
+                <w:sz w:val="20"/>
+                <w:szCs w:val="20"/>
+                <w:lang w:eastAsia="en-GB"/>
+              </w:rPr>
+              <w:t>144</w:t>
+            </w:r>
+          </w:p>
+        </w:tc>
+        <w:tc>
+          <w:tcPr>
+            <w:tcW w:w="0" w:type="auto"/>
+            <w:shd w:val="clear" w:color="auto" w:fill="auto"/>
+            <w:noWrap/>
+            <w:vAlign w:val="center"/>
+            <w:hideMark/>
+          </w:tcPr>
+          <w:p>
+            <w:pPr>
+              <w:spacing w:after="0" w:line="240" w:lineRule="auto"/>
+              <w:jc w:val="center"/>
+              <w:rPr>
+                <w:rFonts w:ascii="Calibri" w:eastAsia="Times New Roman" w:hAnsi="Calibri" w:cs="Calibri"/>
+                <w:color w:val="000000"/>
+                <w:sz w:val="20"/>
+                <w:szCs w:val="20"/>
+                <w:lang w:eastAsia="en-GB"/>
+              </w:rPr>
+            </w:pPr>
+            <w:r>
+              <w:rPr>
+                <w:rFonts w:ascii="Calibri" w:eastAsia="Times New Roman" w:hAnsi="Calibri" w:cs="Calibri"/>
+                <w:color w:val="000000"/>
+                <w:sz w:val="20"/>
+                <w:szCs w:val="20"/>
+                <w:lang w:eastAsia="en-GB"/>
+              </w:rPr>
+              <w:t>144</w:t>
+            </w:r>
+          </w:p>
+        </w:tc>
+        <w:tc>
+          <w:tcPr>
+            <w:tcW w:w="0" w:type="auto"/>
+            <w:shd w:val="clear" w:color="auto" w:fill="auto"/>
+            <w:noWrap/>
+            <w:vAlign w:val="center"/>
+            <w:hideMark/>
+          </w:tcPr>
+          <w:p>
+            <w:pPr>
+              <w:spacing w:after="0" w:line="240" w:lineRule="auto"/>
+              <w:jc w:val="center"/>
+              <w:rPr>
+                <w:rFonts w:ascii="Calibri" w:eastAsia="Times New Roman" w:hAnsi="Calibri" w:cs="Calibri"/>
+                <w:color w:val="000000"/>
+                <w:sz w:val="20"/>
+                <w:szCs w:val="20"/>
+                <w:lang w:eastAsia="en-GB"/>
+              </w:rPr>
+            </w:pPr>
+            <w:r>
+              <w:rPr>
+                <w:rFonts w:ascii="Calibri" w:eastAsia="Times New Roman" w:hAnsi="Calibri" w:cs="Calibri"/>
+                <w:color w:val="000000"/>
+                <w:sz w:val="20"/>
+                <w:szCs w:val="20"/>
+                <w:lang w:eastAsia="en-GB"/>
+              </w:rPr>
+              <w:t>135.585</w:t>
+            </w:r>
+          </w:p>
+        </w:tc>
+        <w:tc>
+          <w:tcPr>
+            <w:tcW w:w="0" w:type="auto"/>
+            <w:shd w:val="clear" w:color="auto" w:fill="auto"/>
+            <w:noWrap/>
+            <w:vAlign w:val="center"/>
+            <w:hideMark/>
+          </w:tcPr>
+          <w:p>
+            <w:pPr>
+              <w:spacing w:after="0" w:line="240" w:lineRule="auto"/>
+              <w:jc w:val="center"/>
+              <w:rPr>
+                <w:rFonts w:ascii="Calibri" w:eastAsia="Times New Roman" w:hAnsi="Calibri" w:cs="Calibri"/>
+                <w:color w:val="000000"/>
+                <w:lang w:eastAsia="en-GB"/>
+              </w:rPr>
+            </w:pPr>
+          </w:p>
+        </w:tc>
+      </w:tr>
+      <w:tr>
+        <w:trPr>
+          <w:trHeight w:val="300"/>
+          <w:jc w:val="center"/>
+        </w:trPr>
+        <w:tc>
+          <w:tcPr>
+            <w:tcW w:w="0" w:type="auto"/>
+            <w:tcBorders>
+              <w:bottom w:val="dotted" w:sz="4" w:space="0" w:color="auto"/>
+            </w:tcBorders>
+            <w:shd w:val="clear" w:color="auto" w:fill="auto"/>
+            <w:noWrap/>
+            <w:vAlign w:val="center"/>
+          </w:tcPr>
+          <w:p>
+            <w:pPr>
+              <w:spacing w:after="0" w:line="240" w:lineRule="auto"/>
+              <w:jc w:val="center"/>
+              <w:rPr>
+                <w:rFonts w:ascii="Calibri" w:eastAsia="Times New Roman" w:hAnsi="Calibri" w:cs="Calibri"/>
+                <w:color w:val="000000"/>
+                <w:sz w:val="20"/>
+                <w:szCs w:val="20"/>
+                <w:lang w:eastAsia="en-GB"/>
+              </w:rPr>
+            </w:pPr>
+            <m:oMath>
+              <m:r>
+                <w:rPr>
+                  <w:rFonts w:ascii="Cambria Math" w:eastAsia="Times New Roman" w:hAnsi="Cambria Math" w:cs="Calibri"/>
+                  <w:color w:val="000000"/>
+                  <w:sz w:val="20"/>
+                  <w:szCs w:val="20"/>
+                  <w:lang w:eastAsia="en-GB"/>
+                </w:rPr>
+                <m:t>ψ</m:t>
+              </m:r>
+            </m:oMath>
+            <w:r>
+              <w:rPr>
+                <w:rFonts w:ascii="Calibri" w:eastAsia="Times New Roman" w:hAnsi="Calibri" w:cs="Calibri"/>
+                <w:color w:val="000000"/>
+                <w:sz w:val="20"/>
+                <w:szCs w:val="20"/>
+                <w:vertAlign w:val="superscript"/>
+                <w:lang w:eastAsia="en-GB"/>
+              </w:rPr>
+              <w:t xml:space="preserve"> d)</w:t>
+            </w:r>
+          </w:p>
+        </w:tc>
+        <w:tc>
+          <w:tcPr>
+            <w:tcW w:w="0" w:type="auto"/>
+            <w:tcBorders>
+              <w:bottom w:val="dotted" w:sz="4" w:space="0" w:color="auto"/>
+            </w:tcBorders>
+            <w:shd w:val="clear" w:color="auto" w:fill="auto"/>
+            <w:noWrap/>
+            <w:vAlign w:val="center"/>
+            <w:hideMark/>
+          </w:tcPr>
+          <w:p>
+            <w:pPr>
+              <w:spacing w:after="0" w:line="240" w:lineRule="auto"/>
+              <w:jc w:val="center"/>
+              <w:rPr>
+                <w:rFonts w:ascii="Calibri" w:eastAsia="Times New Roman" w:hAnsi="Calibri" w:cs="Calibri"/>
+                <w:color w:val="000000"/>
+                <w:sz w:val="20"/>
+                <w:szCs w:val="20"/>
+                <w:lang w:eastAsia="en-GB"/>
+              </w:rPr>
+            </w:pPr>
+            <w:r>
+              <w:rPr>
+                <w:rFonts w:ascii="Calibri" w:eastAsia="Times New Roman" w:hAnsi="Calibri" w:cs="Calibri"/>
+                <w:color w:val="000000"/>
+                <w:sz w:val="20"/>
+                <w:szCs w:val="20"/>
+                <w:lang w:eastAsia="en-GB"/>
+              </w:rPr>
+              <w:t>90</w:t>
+            </w:r>
+          </w:p>
+        </w:tc>
+        <w:tc>
+          <w:tcPr>
+            <w:tcW w:w="0" w:type="auto"/>
+            <w:tcBorders>
+              <w:bottom w:val="dotted" w:sz="4" w:space="0" w:color="auto"/>
+            </w:tcBorders>
+            <w:shd w:val="clear" w:color="auto" w:fill="auto"/>
+            <w:noWrap/>
+            <w:vAlign w:val="center"/>
+            <w:hideMark/>
+          </w:tcPr>
+          <w:p>
+            <w:pPr>
+              <w:spacing w:after="0" w:line="240" w:lineRule="auto"/>
+              <w:jc w:val="center"/>
+              <w:rPr>
+                <w:rFonts w:ascii="Calibri" w:eastAsia="Times New Roman" w:hAnsi="Calibri" w:cs="Calibri"/>
+                <w:color w:val="000000"/>
+                <w:sz w:val="20"/>
+                <w:szCs w:val="20"/>
+                <w:lang w:eastAsia="en-GB"/>
+              </w:rPr>
+            </w:pPr>
+            <w:r>
+              <w:rPr>
+                <w:rFonts w:ascii="Calibri" w:eastAsia="Times New Roman" w:hAnsi="Calibri" w:cs="Calibri"/>
+                <w:color w:val="000000"/>
+                <w:sz w:val="20"/>
+                <w:szCs w:val="20"/>
+                <w:lang w:eastAsia="en-GB"/>
+              </w:rPr>
+              <w:t>72</w:t>
+            </w:r>
+          </w:p>
+        </w:tc>
+        <w:tc>
+          <w:tcPr>
+            <w:tcW w:w="0" w:type="auto"/>
+            <w:tcBorders>
+              <w:bottom w:val="dotted" w:sz="4" w:space="0" w:color="auto"/>
+            </w:tcBorders>
+            <w:shd w:val="clear" w:color="auto" w:fill="auto"/>
+            <w:noWrap/>
+            <w:vAlign w:val="center"/>
+            <w:hideMark/>
+          </w:tcPr>
+          <w:p>
+            <w:pPr>
+              <w:spacing w:after="0" w:line="240" w:lineRule="auto"/>
+              <w:jc w:val="center"/>
+              <w:rPr>
+                <w:rFonts w:ascii="Calibri" w:eastAsia="Times New Roman" w:hAnsi="Calibri" w:cs="Calibri"/>
+                <w:color w:val="000000"/>
+                <w:sz w:val="20"/>
+                <w:szCs w:val="20"/>
+                <w:lang w:eastAsia="en-GB"/>
+              </w:rPr>
+            </w:pPr>
+            <w:r>
+              <w:rPr>
+                <w:rFonts w:ascii="Calibri" w:eastAsia="Times New Roman" w:hAnsi="Calibri" w:cs="Calibri"/>
+                <w:color w:val="000000"/>
+                <w:sz w:val="20"/>
+                <w:szCs w:val="20"/>
+                <w:lang w:eastAsia="en-GB"/>
+              </w:rPr>
+              <w:t>72</w:t>
+            </w:r>
+          </w:p>
+        </w:tc>
+        <w:tc>
+          <w:tcPr>
+            <w:tcW w:w="0" w:type="auto"/>
+            <w:tcBorders>
+              <w:bottom w:val="dotted" w:sz="4" w:space="0" w:color="auto"/>
+            </w:tcBorders>
+            <w:shd w:val="clear" w:color="auto" w:fill="auto"/>
+            <w:noWrap/>
+            <w:vAlign w:val="center"/>
+            <w:hideMark/>
+          </w:tcPr>
+          <w:p>
+            <w:pPr>
+              <w:spacing w:after="0" w:line="240" w:lineRule="auto"/>
+              <w:jc w:val="center"/>
+              <w:rPr>
+                <w:rFonts w:ascii="Calibri" w:eastAsia="Times New Roman" w:hAnsi="Calibri" w:cs="Calibri"/>
+                <w:color w:val="000000"/>
+                <w:sz w:val="20"/>
+                <w:szCs w:val="20"/>
+                <w:lang w:eastAsia="en-GB"/>
+              </w:rPr>
+            </w:pPr>
+            <w:r>
+              <w:rPr>
+                <w:rFonts w:ascii="Calibri" w:eastAsia="Times New Roman" w:hAnsi="Calibri" w:cs="Calibri"/>
+                <w:color w:val="000000"/>
+                <w:sz w:val="20"/>
+                <w:szCs w:val="20"/>
+                <w:lang w:eastAsia="en-GB"/>
+              </w:rPr>
+              <w:t>81.787</w:t>
+            </w:r>
+            <w:r>
+              <w:rPr>
+                <w:rFonts w:ascii="Calibri" w:eastAsia="Times New Roman" w:hAnsi="Calibri" w:cs="Calibri"/>
+                <w:color w:val="000000"/>
+                <w:sz w:val="20"/>
+                <w:szCs w:val="20"/>
+                <w:vertAlign w:val="superscript"/>
+                <w:lang w:eastAsia="en-GB"/>
+              </w:rPr>
+              <w:t>c)</w:t>
+            </w:r>
+          </w:p>
+        </w:tc>
+        <w:tc>
+          <w:tcPr>
+            <w:tcW w:w="0" w:type="auto"/>
+            <w:shd w:val="clear" w:color="auto" w:fill="auto"/>
+            <w:noWrap/>
+            <w:vAlign w:val="center"/>
+            <w:hideMark/>
+          </w:tcPr>
+          <w:p>
+            <w:pPr>
+              <w:spacing w:after="0" w:line="240" w:lineRule="auto"/>
+              <w:jc w:val="center"/>
+              <w:rPr>
+                <w:rFonts w:ascii="Calibri" w:eastAsia="Times New Roman" w:hAnsi="Calibri" w:cs="Calibri"/>
+                <w:color w:val="000000"/>
+                <w:lang w:eastAsia="en-GB"/>
+              </w:rPr>
+            </w:pPr>
+          </w:p>
+        </w:tc>
+      </w:tr>
+      <w:tr>
+        <w:trPr>
+          <w:trHeight w:val="300"/>
+          <w:jc w:val="center"/>
+        </w:trPr>
+        <w:tc>
+          <w:tcPr>
+            <w:tcW w:w="0" w:type="auto"/>
+            <w:tcBorders>
+              <w:top w:val="dotted" w:sz="4" w:space="0" w:color="auto"/>
+              <w:bottom w:val="single" w:sz="12" w:space="0" w:color="auto"/>
+            </w:tcBorders>
+            <w:shd w:val="clear" w:color="auto" w:fill="auto"/>
+            <w:noWrap/>
+            <w:vAlign w:val="center"/>
+          </w:tcPr>
+          <w:p>
+            <w:pPr>
+              <w:spacing w:after="0" w:line="240" w:lineRule="auto"/>
+              <w:jc w:val="center"/>
+              <w:rPr>
+                <w:rFonts w:ascii="Calibri" w:eastAsia="Times New Roman" w:hAnsi="Calibri" w:cs="Calibri"/>
+                <w:color w:val="000000"/>
+                <w:sz w:val="20"/>
+                <w:szCs w:val="20"/>
+                <w:lang w:eastAsia="en-GB"/>
+              </w:rPr>
+            </w:pPr>
+            <m:oMath>
+              <m:r>
+                <w:rPr>
+                  <w:rFonts w:ascii="Cambria Math" w:eastAsia="Times New Roman" w:hAnsi="Cambria Math" w:cs="Calibri"/>
+                  <w:color w:val="000000"/>
+                  <w:sz w:val="20"/>
+                  <w:szCs w:val="20"/>
+                  <w:lang w:eastAsia="en-GB"/>
+                </w:rPr>
+                <m:t>ω</m:t>
+              </m:r>
+            </m:oMath>
+            <w:r>
+              <w:rPr>
+                <w:rFonts w:ascii="Calibri" w:eastAsia="Times New Roman" w:hAnsi="Calibri" w:cs="Calibri"/>
+                <w:color w:val="000000"/>
+                <w:sz w:val="20"/>
+                <w:szCs w:val="20"/>
+                <w:vertAlign w:val="superscript"/>
+                <w:lang w:eastAsia="en-GB"/>
+              </w:rPr>
+              <w:t xml:space="preserve"> d)</w:t>
+            </w:r>
+          </w:p>
+        </w:tc>
+        <w:tc>
+          <w:tcPr>
+            <w:tcW w:w="0" w:type="auto"/>
+            <w:tcBorders>
+              <w:top w:val="dotted" w:sz="4" w:space="0" w:color="auto"/>
+              <w:bottom w:val="single" w:sz="12" w:space="0" w:color="auto"/>
+            </w:tcBorders>
+            <w:shd w:val="clear" w:color="auto" w:fill="auto"/>
+            <w:noWrap/>
+            <w:vAlign w:val="center"/>
+            <w:hideMark/>
+          </w:tcPr>
+          <w:p>
+            <w:pPr>
+              <w:spacing w:after="0" w:line="240" w:lineRule="auto"/>
+              <w:jc w:val="center"/>
+              <w:rPr>
+                <w:rFonts w:ascii="Calibri" w:eastAsia="Times New Roman" w:hAnsi="Calibri" w:cs="Calibri"/>
+                <w:color w:val="000000"/>
+                <w:sz w:val="20"/>
+                <w:szCs w:val="20"/>
+                <w:lang w:eastAsia="en-GB"/>
+              </w:rPr>
+            </w:pPr>
+            <w:r>
+              <w:rPr>
+                <w:rFonts w:ascii="Calibri" w:eastAsia="Times New Roman" w:hAnsi="Calibri" w:cs="Calibri"/>
+                <w:color w:val="000000"/>
+                <w:sz w:val="20"/>
+                <w:szCs w:val="20"/>
+                <w:lang w:eastAsia="en-GB"/>
+              </w:rPr>
+              <w:t>90</w:t>
+            </w:r>
+          </w:p>
+        </w:tc>
+        <w:tc>
+          <w:tcPr>
+            <w:tcW w:w="0" w:type="auto"/>
+            <w:tcBorders>
+              <w:top w:val="dotted" w:sz="4" w:space="0" w:color="auto"/>
+              <w:bottom w:val="single" w:sz="12" w:space="0" w:color="auto"/>
+            </w:tcBorders>
+            <w:shd w:val="clear" w:color="auto" w:fill="auto"/>
+            <w:noWrap/>
+            <w:vAlign w:val="center"/>
+            <w:hideMark/>
+          </w:tcPr>
+          <w:p>
+            <w:pPr>
+              <w:spacing w:after="0" w:line="240" w:lineRule="auto"/>
+              <w:jc w:val="center"/>
+              <w:rPr>
+                <w:rFonts w:ascii="Calibri" w:eastAsia="Times New Roman" w:hAnsi="Calibri" w:cs="Calibri"/>
+                <w:color w:val="000000"/>
+                <w:sz w:val="20"/>
+                <w:szCs w:val="20"/>
+                <w:lang w:eastAsia="en-GB"/>
+              </w:rPr>
+            </w:pPr>
+            <w:r>
+              <w:rPr>
+                <w:rFonts w:ascii="Calibri" w:eastAsia="Times New Roman" w:hAnsi="Calibri" w:cs="Calibri"/>
+                <w:color w:val="000000"/>
+                <w:sz w:val="20"/>
+                <w:szCs w:val="20"/>
+                <w:lang w:eastAsia="en-GB"/>
+              </w:rPr>
+              <w:t>72</w:t>
+            </w:r>
+          </w:p>
+        </w:tc>
+        <w:tc>
+          <w:tcPr>
+            <w:tcW w:w="0" w:type="auto"/>
+            <w:tcBorders>
+              <w:top w:val="dotted" w:sz="4" w:space="0" w:color="auto"/>
+              <w:bottom w:val="single" w:sz="12" w:space="0" w:color="auto"/>
+            </w:tcBorders>
+            <w:shd w:val="clear" w:color="auto" w:fill="auto"/>
+            <w:noWrap/>
+            <w:vAlign w:val="center"/>
+            <w:hideMark/>
+          </w:tcPr>
+          <w:p>
+            <w:pPr>
+              <w:spacing w:after="0" w:line="240" w:lineRule="auto"/>
+              <w:jc w:val="center"/>
+              <w:rPr>
+                <w:rFonts w:ascii="Calibri" w:eastAsia="Times New Roman" w:hAnsi="Calibri" w:cs="Calibri"/>
+                <w:color w:val="000000"/>
+                <w:sz w:val="20"/>
+                <w:szCs w:val="20"/>
+                <w:lang w:eastAsia="en-GB"/>
+              </w:rPr>
+            </w:pPr>
+            <w:r>
+              <w:rPr>
+                <w:rFonts w:ascii="Calibri" w:eastAsia="Times New Roman" w:hAnsi="Calibri" w:cs="Calibri"/>
+                <w:color w:val="000000"/>
+                <w:sz w:val="20"/>
+                <w:szCs w:val="20"/>
+                <w:lang w:eastAsia="en-GB"/>
+              </w:rPr>
+              <w:t>72</w:t>
+            </w:r>
+          </w:p>
+        </w:tc>
+        <w:tc>
+          <w:tcPr>
+            <w:tcW w:w="0" w:type="auto"/>
+            <w:tcBorders>
+              <w:top w:val="dotted" w:sz="4" w:space="0" w:color="auto"/>
+              <w:bottom w:val="single" w:sz="12" w:space="0" w:color="auto"/>
+            </w:tcBorders>
+            <w:shd w:val="clear" w:color="auto" w:fill="auto"/>
+            <w:noWrap/>
+            <w:vAlign w:val="center"/>
+            <w:hideMark/>
+          </w:tcPr>
+          <w:p>
+            <w:pPr>
+              <w:spacing w:after="0" w:line="240" w:lineRule="auto"/>
+              <w:jc w:val="center"/>
+              <w:rPr>
+                <w:rFonts w:ascii="Calibri" w:eastAsia="Times New Roman" w:hAnsi="Calibri" w:cs="Calibri"/>
+                <w:color w:val="000000"/>
+                <w:sz w:val="20"/>
+                <w:szCs w:val="20"/>
+                <w:lang w:eastAsia="en-GB"/>
+              </w:rPr>
+            </w:pPr>
+            <w:r>
+              <w:rPr>
+                <w:rFonts w:ascii="Calibri" w:eastAsia="Times New Roman" w:hAnsi="Calibri" w:cs="Calibri"/>
+                <w:color w:val="000000"/>
+                <w:sz w:val="20"/>
+                <w:szCs w:val="20"/>
+                <w:lang w:eastAsia="en-GB"/>
+              </w:rPr>
+              <w:t>81.787</w:t>
+            </w:r>
+          </w:p>
+        </w:tc>
+        <w:tc>
+          <w:tcPr>
+            <w:tcW w:w="0" w:type="auto"/>
+            <w:shd w:val="clear" w:color="auto" w:fill="auto"/>
+            <w:noWrap/>
+            <w:vAlign w:val="center"/>
+            <w:hideMark/>
+          </w:tcPr>
+          <w:p>
+            <w:pPr>
+              <w:spacing w:after="0" w:line="240" w:lineRule="auto"/>
+              <w:jc w:val="center"/>
+              <w:rPr>
+                <w:rFonts w:ascii="Calibri" w:eastAsia="Times New Roman" w:hAnsi="Calibri" w:cs="Calibri"/>
+                <w:color w:val="000000"/>
+                <w:lang w:eastAsia="en-GB"/>
+              </w:rPr>
+            </w:pPr>
+          </w:p>
+        </w:tc>
+      </w:tr>
+      <w:tr>
+        <w:trPr>
+          <w:trHeight w:val="300"/>
+          <w:jc w:val="center"/>
+        </w:trPr>
+        <w:tc>
+          <w:tcPr>
+            <w:tcW w:w="0" w:type="auto"/>
+            <w:tcBorders>
+              <w:top w:val="single" w:sz="12" w:space="0" w:color="auto"/>
+            </w:tcBorders>
+            <w:shd w:val="clear" w:color="auto" w:fill="auto"/>
+            <w:noWrap/>
+            <w:vAlign w:val="center"/>
+            <w:hideMark/>
+          </w:tcPr>
+          <w:p>
+            <w:pPr>
+              <w:spacing w:after="0" w:line="240" w:lineRule="auto"/>
+              <w:jc w:val="center"/>
+              <w:rPr>
+                <w:rFonts w:ascii="Calibri" w:eastAsia="Times New Roman" w:hAnsi="Calibri" w:cs="Calibri"/>
+                <w:color w:val="000000"/>
+                <w:sz w:val="20"/>
+                <w:szCs w:val="20"/>
+                <w:lang w:eastAsia="en-GB"/>
+              </w:rPr>
+            </w:pPr>
+            <m:oMathPara>
+              <m:oMath>
+                <m:r>
+                  <w:rPr>
+                    <w:rFonts w:ascii="Cambria Math" w:eastAsia="Times New Roman" w:hAnsi="Cambria Math" w:cs="Calibri"/>
+                    <w:color w:val="000000"/>
+                    <w:sz w:val="20"/>
+                    <w:szCs w:val="20"/>
+                    <w:lang w:eastAsia="en-GB"/>
+                  </w:rPr>
+                  <m:t>α-β</m:t>
+                </m:r>
+              </m:oMath>
+            </m:oMathPara>
+          </w:p>
+        </w:tc>
+        <w:tc>
+          <w:tcPr>
+            <w:tcW w:w="0" w:type="auto"/>
+            <w:tcBorders>
+              <w:top w:val="single" w:sz="12" w:space="0" w:color="auto"/>
+            </w:tcBorders>
+            <w:shd w:val="clear" w:color="auto" w:fill="auto"/>
+            <w:noWrap/>
+            <w:vAlign w:val="center"/>
+            <w:hideMark/>
+          </w:tcPr>
+          <w:p>
+            <w:pPr>
+              <w:spacing w:after="0" w:line="240" w:lineRule="auto"/>
+              <w:jc w:val="center"/>
+              <w:rPr>
+                <w:rFonts w:ascii="Calibri" w:eastAsia="Times New Roman" w:hAnsi="Calibri" w:cs="Calibri"/>
+                <w:color w:val="000000"/>
+                <w:sz w:val="20"/>
+                <w:szCs w:val="20"/>
+                <w:lang w:eastAsia="en-GB"/>
+              </w:rPr>
+            </w:pPr>
+            <w:r>
+              <w:rPr>
+                <w:rFonts w:ascii="Calibri" w:eastAsia="Times New Roman" w:hAnsi="Calibri" w:cs="Calibri"/>
+                <w:color w:val="000000"/>
+                <w:sz w:val="20"/>
+                <w:szCs w:val="20"/>
+                <w:lang w:eastAsia="en-GB"/>
+              </w:rPr>
+              <w:t>0</w:t>
+            </w:r>
+          </w:p>
+        </w:tc>
+        <w:tc>
+          <w:tcPr>
+            <w:tcW w:w="0" w:type="auto"/>
+            <w:tcBorders>
+              <w:top w:val="single" w:sz="12" w:space="0" w:color="auto"/>
+            </w:tcBorders>
+            <w:shd w:val="clear" w:color="auto" w:fill="auto"/>
+            <w:noWrap/>
+            <w:vAlign w:val="center"/>
+            <w:hideMark/>
+          </w:tcPr>
+          <w:p>
+            <w:pPr>
+              <w:spacing w:after="0" w:line="240" w:lineRule="auto"/>
+              <w:jc w:val="center"/>
+              <w:rPr>
+                <w:rFonts w:ascii="Calibri" w:eastAsia="Times New Roman" w:hAnsi="Calibri" w:cs="Calibri"/>
+                <w:color w:val="000000"/>
+                <w:sz w:val="20"/>
+                <w:szCs w:val="20"/>
+                <w:lang w:eastAsia="en-GB"/>
+              </w:rPr>
+            </w:pPr>
+            <w:r>
+              <w:rPr>
+                <w:rFonts w:ascii="Calibri" w:eastAsia="Times New Roman" w:hAnsi="Calibri" w:cs="Calibri"/>
+                <w:color w:val="000000"/>
+                <w:sz w:val="20"/>
+                <w:szCs w:val="20"/>
+                <w:lang w:eastAsia="en-GB"/>
+              </w:rPr>
+              <w:t>36</w:t>
+            </w:r>
+          </w:p>
+        </w:tc>
+        <w:tc>
+          <w:tcPr>
+            <w:tcW w:w="0" w:type="auto"/>
+            <w:tcBorders>
+              <w:top w:val="single" w:sz="12" w:space="0" w:color="auto"/>
+            </w:tcBorders>
+            <w:shd w:val="clear" w:color="auto" w:fill="auto"/>
+            <w:noWrap/>
+            <w:vAlign w:val="center"/>
+            <w:hideMark/>
+          </w:tcPr>
+          <w:p>
+            <w:pPr>
+              <w:spacing w:after="0" w:line="240" w:lineRule="auto"/>
+              <w:jc w:val="center"/>
+              <w:rPr>
+                <w:rFonts w:ascii="Calibri" w:eastAsia="Times New Roman" w:hAnsi="Calibri" w:cs="Calibri"/>
+                <w:color w:val="000000"/>
+                <w:sz w:val="20"/>
+                <w:szCs w:val="20"/>
+                <w:lang w:eastAsia="en-GB"/>
+              </w:rPr>
+            </w:pPr>
+            <w:r>
+              <w:rPr>
+                <w:rFonts w:ascii="Calibri" w:eastAsia="Times New Roman" w:hAnsi="Calibri" w:cs="Calibri"/>
+                <w:color w:val="000000"/>
+                <w:sz w:val="20"/>
+                <w:szCs w:val="20"/>
+                <w:lang w:eastAsia="en-GB"/>
+              </w:rPr>
+              <w:t>0</w:t>
+            </w:r>
+          </w:p>
+        </w:tc>
+        <w:tc>
+          <w:tcPr>
+            <w:tcW w:w="0" w:type="auto"/>
+            <w:tcBorders>
+              <w:top w:val="single" w:sz="12" w:space="0" w:color="auto"/>
+            </w:tcBorders>
+            <w:shd w:val="clear" w:color="auto" w:fill="auto"/>
+            <w:noWrap/>
+            <w:vAlign w:val="center"/>
+            <w:hideMark/>
+          </w:tcPr>
+          <w:p>
+            <w:pPr>
+              <w:spacing w:after="0" w:line="240" w:lineRule="auto"/>
+              <w:jc w:val="center"/>
+              <w:rPr>
+                <w:rFonts w:ascii="Calibri" w:eastAsia="Times New Roman" w:hAnsi="Calibri" w:cs="Calibri"/>
+                <w:color w:val="000000"/>
+                <w:sz w:val="20"/>
+                <w:szCs w:val="20"/>
+                <w:lang w:eastAsia="en-GB"/>
+              </w:rPr>
+            </w:pPr>
+            <w:r>
+              <w:rPr>
+                <w:rFonts w:ascii="Calibri" w:eastAsia="Times New Roman" w:hAnsi="Calibri" w:cs="Calibri"/>
+                <w:color w:val="000000"/>
+                <w:sz w:val="20"/>
+                <w:szCs w:val="20"/>
+                <w:lang w:eastAsia="en-GB"/>
+              </w:rPr>
+              <w:t>0</w:t>
+            </w:r>
+          </w:p>
+        </w:tc>
+        <w:tc>
+          <w:tcPr>
+            <w:tcW w:w="0" w:type="auto"/>
+            <w:shd w:val="clear" w:color="auto" w:fill="auto"/>
+            <w:noWrap/>
+            <w:vAlign w:val="center"/>
+            <w:hideMark/>
+          </w:tcPr>
+          <w:p>
+            <w:pPr>
+              <w:spacing w:after="0" w:line="240" w:lineRule="auto"/>
+              <w:jc w:val="center"/>
+              <w:rPr>
+                <w:rFonts w:ascii="Calibri" w:eastAsia="Times New Roman" w:hAnsi="Calibri" w:cs="Calibri"/>
+                <w:color w:val="000000"/>
+                <w:lang w:eastAsia="en-GB"/>
+              </w:rPr>
+            </w:pPr>
+          </w:p>
+        </w:tc>
+      </w:tr>
+      <w:tr>
+        <w:trPr>
+          <w:trHeight w:val="300"/>
+          <w:jc w:val="center"/>
+        </w:trPr>
+        <w:tc>
+          <w:tcPr>
+            <w:tcW w:w="0" w:type="auto"/>
+            <w:shd w:val="clear" w:color="auto" w:fill="auto"/>
+            <w:noWrap/>
+            <w:vAlign w:val="center"/>
+            <w:hideMark/>
+          </w:tcPr>
+          <w:p>
+            <w:pPr>
+              <w:spacing w:after="0" w:line="240" w:lineRule="auto"/>
+              <w:jc w:val="center"/>
+              <w:rPr>
+                <w:rFonts w:ascii="Calibri" w:eastAsia="Times New Roman" w:hAnsi="Calibri" w:cs="Calibri"/>
+                <w:color w:val="000000"/>
+                <w:sz w:val="20"/>
+                <w:szCs w:val="20"/>
+                <w:lang w:eastAsia="en-GB"/>
+              </w:rPr>
+            </w:pPr>
+            <m:oMath>
+              <m:r>
+                <w:rPr>
+                  <w:rFonts w:ascii="Cambria Math" w:eastAsia="Times New Roman" w:hAnsi="Cambria Math" w:cs="Calibri"/>
+                  <w:color w:val="000000"/>
+                  <w:sz w:val="20"/>
+                  <w:szCs w:val="20"/>
+                  <w:lang w:eastAsia="en-GB"/>
+                </w:rPr>
+                <m:t>180-α</m:t>
+              </m:r>
+            </m:oMath>
+            <w:r>
+              <w:rPr>
+                <w:rFonts w:ascii="Calibri" w:eastAsia="Times New Roman" w:hAnsi="Calibri" w:cs="Calibri"/>
+                <w:color w:val="000000"/>
+                <w:sz w:val="20"/>
+                <w:szCs w:val="20"/>
+                <w:lang w:eastAsia="en-GB"/>
+              </w:rPr>
+              <w:t xml:space="preserve"> </w:t>
+            </w:r>
+          </w:p>
+        </w:tc>
+        <w:tc>
+          <w:tcPr>
+            <w:tcW w:w="0" w:type="auto"/>
+            <w:shd w:val="clear" w:color="auto" w:fill="auto"/>
+            <w:noWrap/>
+            <w:vAlign w:val="center"/>
+            <w:hideMark/>
+          </w:tcPr>
+          <w:p>
+            <w:pPr>
+              <w:spacing w:after="0" w:line="240" w:lineRule="auto"/>
+              <w:jc w:val="center"/>
+              <w:rPr>
+                <w:rFonts w:ascii="Calibri" w:eastAsia="Times New Roman" w:hAnsi="Calibri" w:cs="Calibri"/>
+                <w:color w:val="000000"/>
+                <w:sz w:val="20"/>
+                <w:szCs w:val="20"/>
+                <w:lang w:eastAsia="en-GB"/>
+              </w:rPr>
+            </w:pPr>
+            <w:r>
+              <w:rPr>
+                <w:rFonts w:ascii="Calibri" w:eastAsia="Times New Roman" w:hAnsi="Calibri" w:cs="Calibri"/>
+                <w:color w:val="000000"/>
+                <w:sz w:val="20"/>
+                <w:szCs w:val="20"/>
+                <w:lang w:eastAsia="en-GB"/>
+              </w:rPr>
+              <w:t>0</w:t>
+            </w:r>
+          </w:p>
+        </w:tc>
+        <w:tc>
+          <w:tcPr>
+            <w:tcW w:w="0" w:type="auto"/>
+            <w:shd w:val="clear" w:color="auto" w:fill="auto"/>
+            <w:noWrap/>
+            <w:vAlign w:val="center"/>
+            <w:hideMark/>
+          </w:tcPr>
+          <w:p>
+            <w:pPr>
+              <w:spacing w:after="0" w:line="240" w:lineRule="auto"/>
+              <w:jc w:val="center"/>
+              <w:rPr>
+                <w:rFonts w:ascii="Calibri" w:eastAsia="Times New Roman" w:hAnsi="Calibri" w:cs="Calibri"/>
+                <w:color w:val="000000"/>
+                <w:sz w:val="20"/>
+                <w:szCs w:val="20"/>
+                <w:lang w:eastAsia="en-GB"/>
+              </w:rPr>
+            </w:pPr>
+            <w:r>
+              <w:rPr>
+                <w:rFonts w:ascii="Calibri" w:eastAsia="Times New Roman" w:hAnsi="Calibri" w:cs="Calibri"/>
+                <w:color w:val="000000"/>
+                <w:sz w:val="20"/>
+                <w:szCs w:val="20"/>
+                <w:lang w:eastAsia="en-GB"/>
+              </w:rPr>
+              <w:t>0</w:t>
+            </w:r>
+          </w:p>
+        </w:tc>
+        <w:tc>
+          <w:tcPr>
+            <w:tcW w:w="0" w:type="auto"/>
+            <w:shd w:val="clear" w:color="auto" w:fill="auto"/>
+            <w:noWrap/>
+            <w:vAlign w:val="center"/>
+            <w:hideMark/>
+          </w:tcPr>
+          <w:p>
+            <w:pPr>
+              <w:spacing w:after="0" w:line="240" w:lineRule="auto"/>
+              <w:jc w:val="center"/>
+              <w:rPr>
+                <w:rFonts w:ascii="Calibri" w:eastAsia="Times New Roman" w:hAnsi="Calibri" w:cs="Calibri"/>
+                <w:color w:val="000000"/>
+                <w:sz w:val="20"/>
+                <w:szCs w:val="20"/>
+                <w:lang w:eastAsia="en-GB"/>
+              </w:rPr>
+            </w:pPr>
+            <w:r>
+              <w:rPr>
+                <w:rFonts w:ascii="Calibri" w:eastAsia="Times New Roman" w:hAnsi="Calibri" w:cs="Calibri"/>
+                <w:color w:val="000000"/>
+                <w:sz w:val="20"/>
+                <w:szCs w:val="20"/>
+                <w:lang w:eastAsia="en-GB"/>
+              </w:rPr>
+              <w:t>36</w:t>
+            </w:r>
+          </w:p>
+        </w:tc>
+        <w:tc>
+          <w:tcPr>
+            <w:tcW w:w="0" w:type="auto"/>
+            <w:shd w:val="clear" w:color="auto" w:fill="auto"/>
+            <w:noWrap/>
+            <w:vAlign w:val="center"/>
+            <w:hideMark/>
+          </w:tcPr>
+          <w:p>
+            <w:pPr>
+              <w:spacing w:after="0" w:line="240" w:lineRule="auto"/>
+              <w:jc w:val="center"/>
+              <w:rPr>
+                <w:rFonts w:ascii="Calibri" w:eastAsia="Times New Roman" w:hAnsi="Calibri" w:cs="Calibri"/>
+                <w:color w:val="000000"/>
+                <w:sz w:val="20"/>
+                <w:szCs w:val="20"/>
+                <w:lang w:eastAsia="en-GB"/>
+              </w:rPr>
+            </w:pPr>
+            <w:r>
+              <w:rPr>
+                <w:rFonts w:ascii="Calibri" w:eastAsia="Times New Roman" w:hAnsi="Calibri" w:cs="Calibri"/>
+                <w:color w:val="000000"/>
+                <w:sz w:val="20"/>
+                <w:szCs w:val="20"/>
+                <w:lang w:eastAsia="en-GB"/>
+              </w:rPr>
+              <w:t>44.415</w:t>
+            </w:r>
+          </w:p>
+        </w:tc>
+        <w:tc>
+          <w:tcPr>
+            <w:tcW w:w="0" w:type="auto"/>
+            <w:shd w:val="clear" w:color="auto" w:fill="auto"/>
+            <w:noWrap/>
+            <w:vAlign w:val="center"/>
+            <w:hideMark/>
+          </w:tcPr>
+          <w:p>
+            <w:pPr>
+              <w:spacing w:after="0" w:line="240" w:lineRule="auto"/>
+              <w:jc w:val="center"/>
+              <w:rPr>
+                <w:rFonts w:ascii="Calibri" w:eastAsia="Times New Roman" w:hAnsi="Calibri" w:cs="Calibri"/>
+                <w:color w:val="000000"/>
+                <w:lang w:eastAsia="en-GB"/>
+              </w:rPr>
+            </w:pPr>
+          </w:p>
+        </w:tc>
+      </w:tr>
+      <w:tr>
+        <w:trPr>
+          <w:trHeight w:val="300"/>
+          <w:jc w:val="center"/>
+        </w:trPr>
+        <w:tc>
+          <w:tcPr>
+            <w:tcW w:w="0" w:type="auto"/>
+            <w:shd w:val="clear" w:color="auto" w:fill="auto"/>
+            <w:noWrap/>
+            <w:vAlign w:val="center"/>
+          </w:tcPr>
+          <w:p>
+            <w:pPr>
+              <w:spacing w:after="0" w:line="240" w:lineRule="auto"/>
+              <w:jc w:val="center"/>
+              <w:rPr>
+                <w:rFonts w:ascii="Calibri" w:eastAsia="Times New Roman" w:hAnsi="Calibri" w:cs="Calibri"/>
+                <w:color w:val="000000"/>
+                <w:sz w:val="20"/>
+                <w:szCs w:val="20"/>
+                <w:lang w:eastAsia="en-GB"/>
+              </w:rPr>
+            </w:pPr>
+            <m:oMathPara>
+              <m:oMath>
+                <m:r>
+                  <w:rPr>
+                    <w:rFonts w:ascii="Cambria Math" w:eastAsia="Times New Roman" w:hAnsi="Cambria Math" w:cs="Calibri"/>
+                    <w:color w:val="000000"/>
+                    <w:sz w:val="20"/>
+                    <w:szCs w:val="20"/>
+                    <w:lang w:eastAsia="en-GB"/>
+                  </w:rPr>
+                  <m:t>180-β</m:t>
+                </m:r>
+              </m:oMath>
+            </m:oMathPara>
+          </w:p>
+        </w:tc>
+        <w:tc>
+          <w:tcPr>
+            <w:tcW w:w="0" w:type="auto"/>
+            <w:shd w:val="clear" w:color="auto" w:fill="auto"/>
+            <w:noWrap/>
+            <w:vAlign w:val="center"/>
+            <w:hideMark/>
+          </w:tcPr>
+          <w:p>
+            <w:pPr>
+              <w:spacing w:after="0" w:line="240" w:lineRule="auto"/>
+              <w:jc w:val="center"/>
+              <w:rPr>
+                <w:rFonts w:ascii="Calibri" w:eastAsia="Times New Roman" w:hAnsi="Calibri" w:cs="Calibri"/>
+                <w:color w:val="000000"/>
+                <w:sz w:val="20"/>
+                <w:szCs w:val="20"/>
+                <w:lang w:eastAsia="en-GB"/>
+              </w:rPr>
+            </w:pPr>
+            <w:r>
+              <w:rPr>
+                <w:rFonts w:ascii="Calibri" w:eastAsia="Times New Roman" w:hAnsi="Calibri" w:cs="Calibri"/>
+                <w:color w:val="000000"/>
+                <w:sz w:val="20"/>
+                <w:szCs w:val="20"/>
+                <w:lang w:eastAsia="en-GB"/>
+              </w:rPr>
+              <w:t>0</w:t>
+            </w:r>
+          </w:p>
+        </w:tc>
+        <w:tc>
+          <w:tcPr>
+            <w:tcW w:w="0" w:type="auto"/>
+            <w:shd w:val="clear" w:color="auto" w:fill="auto"/>
+            <w:noWrap/>
+            <w:vAlign w:val="center"/>
+            <w:hideMark/>
+          </w:tcPr>
+          <w:p>
+            <w:pPr>
+              <w:spacing w:after="0" w:line="240" w:lineRule="auto"/>
+              <w:jc w:val="center"/>
+              <w:rPr>
+                <w:rFonts w:ascii="Calibri" w:eastAsia="Times New Roman" w:hAnsi="Calibri" w:cs="Calibri"/>
+                <w:color w:val="000000"/>
+                <w:sz w:val="20"/>
+                <w:szCs w:val="20"/>
+                <w:lang w:eastAsia="en-GB"/>
+              </w:rPr>
+            </w:pPr>
+            <w:r>
+              <w:rPr>
+                <w:rFonts w:ascii="Calibri" w:eastAsia="Times New Roman" w:hAnsi="Calibri" w:cs="Calibri"/>
+                <w:color w:val="000000"/>
+                <w:sz w:val="20"/>
+                <w:szCs w:val="20"/>
+                <w:lang w:eastAsia="en-GB"/>
+              </w:rPr>
+              <w:t>36</w:t>
+            </w:r>
+          </w:p>
+        </w:tc>
+        <w:tc>
+          <w:tcPr>
+            <w:tcW w:w="0" w:type="auto"/>
+            <w:shd w:val="clear" w:color="auto" w:fill="auto"/>
+            <w:noWrap/>
+            <w:vAlign w:val="center"/>
+            <w:hideMark/>
+          </w:tcPr>
+          <w:p>
+            <w:pPr>
+              <w:spacing w:after="0" w:line="240" w:lineRule="auto"/>
+              <w:jc w:val="center"/>
+              <w:rPr>
+                <w:rFonts w:ascii="Calibri" w:eastAsia="Times New Roman" w:hAnsi="Calibri" w:cs="Calibri"/>
+                <w:color w:val="000000"/>
+                <w:sz w:val="20"/>
+                <w:szCs w:val="20"/>
+                <w:lang w:eastAsia="en-GB"/>
+              </w:rPr>
+            </w:pPr>
+            <w:r>
+              <w:rPr>
+                <w:rFonts w:ascii="Calibri" w:eastAsia="Times New Roman" w:hAnsi="Calibri" w:cs="Calibri"/>
+                <w:color w:val="000000"/>
+                <w:sz w:val="20"/>
+                <w:szCs w:val="20"/>
+                <w:lang w:eastAsia="en-GB"/>
+              </w:rPr>
+              <w:t>36</w:t>
+            </w:r>
+          </w:p>
+        </w:tc>
+        <w:tc>
+          <w:tcPr>
+            <w:tcW w:w="0" w:type="auto"/>
+            <w:shd w:val="clear" w:color="auto" w:fill="auto"/>
+            <w:noWrap/>
+            <w:vAlign w:val="center"/>
+            <w:hideMark/>
+          </w:tcPr>
+          <w:p>
+            <w:pPr>
+              <w:spacing w:after="0" w:line="240" w:lineRule="auto"/>
+              <w:jc w:val="center"/>
+              <w:rPr>
+                <w:rFonts w:ascii="Calibri" w:eastAsia="Times New Roman" w:hAnsi="Calibri" w:cs="Calibri"/>
+                <w:color w:val="000000"/>
+                <w:sz w:val="20"/>
+                <w:szCs w:val="20"/>
+                <w:lang w:eastAsia="en-GB"/>
+              </w:rPr>
+            </w:pPr>
+            <w:r>
+              <w:rPr>
+                <w:rFonts w:ascii="Calibri" w:eastAsia="Times New Roman" w:hAnsi="Calibri" w:cs="Calibri"/>
+                <w:color w:val="000000"/>
+                <w:sz w:val="20"/>
+                <w:szCs w:val="20"/>
+                <w:lang w:eastAsia="en-GB"/>
+              </w:rPr>
+              <w:t>44.415</w:t>
+            </w:r>
+          </w:p>
+        </w:tc>
+        <w:tc>
+          <w:tcPr>
+            <w:tcW w:w="0" w:type="auto"/>
+            <w:shd w:val="clear" w:color="auto" w:fill="auto"/>
+            <w:noWrap/>
+            <w:vAlign w:val="center"/>
+            <w:hideMark/>
+          </w:tcPr>
+          <w:p>
+            <w:pPr>
+              <w:spacing w:after="0" w:line="240" w:lineRule="auto"/>
+              <w:jc w:val="center"/>
+              <w:rPr>
+                <w:rFonts w:ascii="Calibri" w:eastAsia="Times New Roman" w:hAnsi="Calibri" w:cs="Calibri"/>
+                <w:color w:val="000000"/>
+                <w:lang w:eastAsia="en-GB"/>
+              </w:rPr>
+            </w:pPr>
+          </w:p>
+        </w:tc>
+      </w:tr>
+      <w:tr>
+        <w:trPr>
+          <w:trHeight w:val="300"/>
+          <w:jc w:val="center"/>
+        </w:trPr>
+        <w:tc>
+          <w:tcPr>
+            <w:tcW w:w="0" w:type="auto"/>
+            <w:shd w:val="clear" w:color="auto" w:fill="auto"/>
+            <w:noWrap/>
+            <w:vAlign w:val="center"/>
+          </w:tcPr>
+          <w:p>
+            <w:pPr>
+              <w:spacing w:after="0" w:line="240" w:lineRule="auto"/>
+              <w:jc w:val="center"/>
+              <w:rPr>
+                <w:rFonts w:ascii="Calibri" w:eastAsia="Times New Roman" w:hAnsi="Calibri" w:cs="Calibri"/>
+                <w:color w:val="000000"/>
+                <w:sz w:val="20"/>
+                <w:szCs w:val="20"/>
+                <w:lang w:eastAsia="en-GB"/>
+              </w:rPr>
+            </w:pPr>
+            <m:oMathPara>
+              <m:oMath>
+                <m:f>
+                  <m:fPr>
+                    <m:ctrlPr>
+                      <w:rPr>
+                        <w:rFonts w:ascii="Cambria Math" w:eastAsia="Times New Roman" w:hAnsi="Cambria Math" w:cs="Calibri"/>
+                        <w:i/>
+                        <w:color w:val="000000"/>
+                        <w:sz w:val="20"/>
+                        <w:szCs w:val="20"/>
+                        <w:lang w:eastAsia="en-GB"/>
+                      </w:rPr>
+                    </m:ctrlPr>
+                  </m:fPr>
+                  <m:num>
+                    <m:r>
+                      <w:rPr>
+                        <w:rFonts w:ascii="Cambria Math" w:eastAsia="Times New Roman" w:hAnsi="Cambria Math" w:cs="Calibri"/>
+                        <w:color w:val="000000"/>
+                        <w:sz w:val="20"/>
+                        <w:szCs w:val="20"/>
+                        <w:lang w:eastAsia="en-GB"/>
+                      </w:rPr>
+                      <m:t>180-α</m:t>
+                    </m:r>
+                  </m:num>
+                  <m:den>
+                    <m:r>
+                      <w:rPr>
+                        <w:rFonts w:ascii="Cambria Math" w:eastAsia="Times New Roman" w:hAnsi="Cambria Math" w:cs="Calibri"/>
+                        <w:color w:val="000000"/>
+                        <w:sz w:val="20"/>
+                        <w:szCs w:val="20"/>
+                        <w:lang w:eastAsia="en-GB"/>
+                      </w:rPr>
+                      <m:t>180-β</m:t>
+                    </m:r>
+                  </m:den>
+                </m:f>
+              </m:oMath>
+            </m:oMathPara>
+          </w:p>
+        </w:tc>
+        <w:tc>
+          <w:tcPr>
+            <w:tcW w:w="0" w:type="auto"/>
+            <w:shd w:val="clear" w:color="auto" w:fill="auto"/>
+            <w:noWrap/>
+            <w:vAlign w:val="center"/>
+            <w:hideMark/>
+          </w:tcPr>
+          <w:p>
+            <w:pPr>
+              <w:spacing w:after="0" w:line="240" w:lineRule="auto"/>
+              <w:jc w:val="center"/>
+              <w:rPr>
+                <w:rFonts w:ascii="Calibri" w:eastAsia="Times New Roman" w:hAnsi="Calibri" w:cs="Calibri"/>
+                <w:color w:val="000000"/>
+                <w:sz w:val="20"/>
+                <w:szCs w:val="20"/>
+                <w:lang w:eastAsia="en-GB"/>
+              </w:rPr>
+            </w:pPr>
+            <w:r>
+              <w:rPr>
+                <w:rFonts w:ascii="Calibri" w:eastAsia="Times New Roman" w:hAnsi="Calibri" w:cs="Calibri"/>
+                <w:color w:val="000000"/>
+                <w:sz w:val="20"/>
+                <w:szCs w:val="20"/>
+                <w:lang w:eastAsia="en-GB"/>
+              </w:rPr>
+              <w:t>div. by 0</w:t>
+            </w:r>
+          </w:p>
+        </w:tc>
+        <w:tc>
+          <w:tcPr>
+            <w:tcW w:w="0" w:type="auto"/>
+            <w:shd w:val="clear" w:color="auto" w:fill="auto"/>
+            <w:noWrap/>
+            <w:vAlign w:val="center"/>
+            <w:hideMark/>
+          </w:tcPr>
+          <w:p>
+            <w:pPr>
+              <w:spacing w:after="0" w:line="240" w:lineRule="auto"/>
+              <w:jc w:val="center"/>
+              <w:rPr>
+                <w:rFonts w:ascii="Calibri" w:eastAsia="Times New Roman" w:hAnsi="Calibri" w:cs="Calibri"/>
+                <w:color w:val="000000"/>
+                <w:sz w:val="20"/>
+                <w:szCs w:val="20"/>
+                <w:lang w:eastAsia="en-GB"/>
+              </w:rPr>
+            </w:pPr>
+            <w:r>
+              <w:rPr>
+                <w:rFonts w:ascii="Calibri" w:eastAsia="Times New Roman" w:hAnsi="Calibri" w:cs="Calibri"/>
+                <w:color w:val="000000"/>
+                <w:sz w:val="20"/>
+                <w:szCs w:val="20"/>
+                <w:lang w:eastAsia="en-GB"/>
+              </w:rPr>
+              <w:t>0</w:t>
+            </w:r>
+          </w:p>
+        </w:tc>
+        <w:tc>
+          <w:tcPr>
+            <w:tcW w:w="0" w:type="auto"/>
+            <w:shd w:val="clear" w:color="auto" w:fill="auto"/>
+            <w:noWrap/>
+            <w:vAlign w:val="center"/>
+            <w:hideMark/>
+          </w:tcPr>
+          <w:p>
+            <w:pPr>
+              <w:spacing w:after="0" w:line="240" w:lineRule="auto"/>
+              <w:jc w:val="center"/>
+              <w:rPr>
+                <w:rFonts w:ascii="Calibri" w:eastAsia="Times New Roman" w:hAnsi="Calibri" w:cs="Calibri"/>
+                <w:color w:val="000000"/>
+                <w:sz w:val="20"/>
+                <w:szCs w:val="20"/>
+                <w:lang w:eastAsia="en-GB"/>
+              </w:rPr>
+            </w:pPr>
+            <w:r>
+              <w:rPr>
+                <w:rFonts w:ascii="Calibri" w:eastAsia="Times New Roman" w:hAnsi="Calibri" w:cs="Calibri"/>
+                <w:color w:val="000000"/>
+                <w:sz w:val="20"/>
+                <w:szCs w:val="20"/>
+                <w:lang w:eastAsia="en-GB"/>
+              </w:rPr>
+              <w:t>1</w:t>
+            </w:r>
+          </w:p>
+        </w:tc>
+        <w:tc>
+          <w:tcPr>
+            <w:tcW w:w="0" w:type="auto"/>
+            <w:shd w:val="clear" w:color="auto" w:fill="auto"/>
+            <w:noWrap/>
+            <w:vAlign w:val="center"/>
+            <w:hideMark/>
+          </w:tcPr>
+          <w:p>
+            <w:pPr>
+              <w:spacing w:after="0" w:line="240" w:lineRule="auto"/>
+              <w:jc w:val="center"/>
+              <w:rPr>
+                <w:rFonts w:ascii="Calibri" w:eastAsia="Times New Roman" w:hAnsi="Calibri" w:cs="Calibri"/>
+                <w:color w:val="000000"/>
+                <w:sz w:val="20"/>
+                <w:szCs w:val="20"/>
+                <w:lang w:eastAsia="en-GB"/>
+              </w:rPr>
+            </w:pPr>
+            <w:r>
+              <w:rPr>
+                <w:rFonts w:ascii="Calibri" w:eastAsia="Times New Roman" w:hAnsi="Calibri" w:cs="Calibri"/>
+                <w:color w:val="000000"/>
+                <w:sz w:val="20"/>
+                <w:szCs w:val="20"/>
+                <w:lang w:eastAsia="en-GB"/>
+              </w:rPr>
+              <w:t>1</w:t>
+            </w:r>
+          </w:p>
+        </w:tc>
+        <w:tc>
+          <w:tcPr>
+            <w:tcW w:w="0" w:type="auto"/>
+            <w:shd w:val="clear" w:color="auto" w:fill="auto"/>
+            <w:noWrap/>
+            <w:vAlign w:val="center"/>
+            <w:hideMark/>
+          </w:tcPr>
+          <w:p>
+            <w:pPr>
+              <w:spacing w:after="0" w:line="240" w:lineRule="auto"/>
+              <w:jc w:val="center"/>
+              <w:rPr>
+                <w:rFonts w:ascii="Calibri" w:eastAsia="Times New Roman" w:hAnsi="Calibri" w:cs="Calibri"/>
+                <w:color w:val="000000"/>
+                <w:lang w:eastAsia="en-GB"/>
+              </w:rPr>
+            </w:pPr>
+          </w:p>
+        </w:tc>
+      </w:tr>
+      <w:tr>
+        <w:trPr>
+          <w:trHeight w:val="300"/>
+          <w:jc w:val="center"/>
+        </w:trPr>
+        <w:tc>
+          <w:tcPr>
+            <w:tcW w:w="0" w:type="auto"/>
+            <w:shd w:val="clear" w:color="auto" w:fill="auto"/>
+            <w:noWrap/>
+            <w:vAlign w:val="center"/>
+            <w:hideMark/>
+          </w:tcPr>
+          <w:p>
+            <w:pPr>
+              <w:spacing w:after="0" w:line="240" w:lineRule="auto"/>
+              <w:jc w:val="center"/>
+              <w:rPr>
+                <w:rFonts w:ascii="Times New Roman" w:eastAsia="Times New Roman" w:hAnsi="Times New Roman" w:cs="Times New Roman"/>
+                <w:sz w:val="20"/>
+                <w:szCs w:val="20"/>
+                <w:lang w:eastAsia="en-GB"/>
+              </w:rPr>
+            </w:pPr>
+            <m:oMathPara>
+              <m:oMath>
+                <m:r>
+                  <w:rPr>
+                    <w:rFonts w:ascii="Cambria Math" w:eastAsia="Times New Roman" w:hAnsi="Cambria Math" w:cs="Times New Roman"/>
+                    <w:sz w:val="20"/>
+                    <w:szCs w:val="20"/>
+                    <w:lang w:eastAsia="en-GB"/>
+                  </w:rPr>
+                  <m:t>180-</m:t>
+                </m:r>
+                <m:d>
+                  <m:dPr>
+                    <m:ctrlPr>
+                      <w:rPr>
+                        <w:rFonts w:ascii="Cambria Math" w:eastAsia="Times New Roman" w:hAnsi="Cambria Math" w:cs="Times New Roman"/>
+                        <w:i/>
+                        <w:sz w:val="20"/>
+                        <w:szCs w:val="20"/>
+                        <w:lang w:eastAsia="en-GB"/>
+                      </w:rPr>
+                    </m:ctrlPr>
+                  </m:dPr>
+                  <m:e>
+                    <m:r>
+                      <w:rPr>
+                        <w:rFonts w:ascii="Cambria Math" w:eastAsia="Times New Roman" w:hAnsi="Cambria Math" w:cs="Times New Roman"/>
+                        <w:sz w:val="20"/>
+                        <w:szCs w:val="20"/>
+                        <w:lang w:eastAsia="en-GB"/>
+                      </w:rPr>
+                      <m:t>α-β</m:t>
+                    </m:r>
+                  </m:e>
+                </m:d>
+              </m:oMath>
+            </m:oMathPara>
+          </w:p>
+        </w:tc>
+        <w:tc>
+          <w:tcPr>
+            <w:tcW w:w="0" w:type="auto"/>
+            <w:shd w:val="clear" w:color="auto" w:fill="auto"/>
+            <w:noWrap/>
+            <w:vAlign w:val="center"/>
+            <w:hideMark/>
+          </w:tcPr>
+          <w:p>
+            <w:pPr>
+              <w:spacing w:after="0" w:line="240" w:lineRule="auto"/>
+              <w:jc w:val="center"/>
+              <w:rPr>
+                <w:rFonts w:ascii="Times New Roman" w:eastAsia="Times New Roman" w:hAnsi="Times New Roman" w:cs="Times New Roman"/>
+                <w:sz w:val="20"/>
+                <w:szCs w:val="20"/>
+                <w:lang w:eastAsia="en-GB"/>
+              </w:rPr>
+            </w:pPr>
+            <w:r>
+              <w:rPr>
+                <w:rFonts w:ascii="Calibri" w:eastAsia="Times New Roman" w:hAnsi="Calibri" w:cs="Calibri"/>
+                <w:color w:val="000000"/>
+                <w:sz w:val="20"/>
+                <w:szCs w:val="20"/>
+                <w:lang w:eastAsia="en-GB"/>
+              </w:rPr>
+              <w:t>180</w:t>
+            </w:r>
+          </w:p>
+        </w:tc>
+        <w:tc>
+          <w:tcPr>
+            <w:tcW w:w="0" w:type="auto"/>
+            <w:shd w:val="clear" w:color="auto" w:fill="auto"/>
+            <w:noWrap/>
+            <w:vAlign w:val="center"/>
+            <w:hideMark/>
+          </w:tcPr>
+          <w:p>
+            <w:pPr>
+              <w:spacing w:after="0" w:line="240" w:lineRule="auto"/>
+              <w:jc w:val="center"/>
+              <w:rPr>
+                <w:rFonts w:ascii="Times New Roman" w:eastAsia="Times New Roman" w:hAnsi="Times New Roman" w:cs="Times New Roman"/>
+                <w:sz w:val="20"/>
+                <w:szCs w:val="20"/>
+                <w:lang w:eastAsia="en-GB"/>
+              </w:rPr>
+            </w:pPr>
+            <w:r>
+              <w:rPr>
+                <w:rFonts w:ascii="Calibri" w:eastAsia="Times New Roman" w:hAnsi="Calibri" w:cs="Calibri"/>
+                <w:color w:val="000000"/>
+                <w:sz w:val="20"/>
+                <w:szCs w:val="20"/>
+                <w:lang w:eastAsia="en-GB"/>
+              </w:rPr>
+              <w:t>144</w:t>
+            </w:r>
+          </w:p>
+        </w:tc>
+        <w:tc>
+          <w:tcPr>
+            <w:tcW w:w="0" w:type="auto"/>
+            <w:shd w:val="clear" w:color="auto" w:fill="auto"/>
+            <w:noWrap/>
+            <w:vAlign w:val="center"/>
+            <w:hideMark/>
+          </w:tcPr>
+          <w:p>
+            <w:pPr>
+              <w:spacing w:after="0" w:line="240" w:lineRule="auto"/>
+              <w:jc w:val="center"/>
+              <w:rPr>
+                <w:rFonts w:ascii="Times New Roman" w:eastAsia="Times New Roman" w:hAnsi="Times New Roman" w:cs="Times New Roman"/>
+                <w:sz w:val="20"/>
+                <w:szCs w:val="20"/>
+                <w:lang w:eastAsia="en-GB"/>
+              </w:rPr>
+            </w:pPr>
+            <w:r>
+              <w:rPr>
+                <w:rFonts w:ascii="Calibri" w:eastAsia="Times New Roman" w:hAnsi="Calibri" w:cs="Calibri"/>
+                <w:color w:val="000000"/>
+                <w:sz w:val="20"/>
+                <w:szCs w:val="20"/>
+                <w:lang w:eastAsia="en-GB"/>
+              </w:rPr>
+              <w:t>180</w:t>
+            </w:r>
+          </w:p>
+        </w:tc>
+        <w:tc>
+          <w:tcPr>
+            <w:tcW w:w="0" w:type="auto"/>
+            <w:shd w:val="clear" w:color="auto" w:fill="auto"/>
+            <w:noWrap/>
+            <w:vAlign w:val="center"/>
+            <w:hideMark/>
+          </w:tcPr>
+          <w:p>
+            <w:pPr>
+              <w:spacing w:after="0" w:line="240" w:lineRule="auto"/>
+              <w:jc w:val="center"/>
+              <w:rPr>
+                <w:rFonts w:ascii="Times New Roman" w:eastAsia="Times New Roman" w:hAnsi="Times New Roman" w:cs="Times New Roman"/>
+                <w:sz w:val="20"/>
+                <w:szCs w:val="20"/>
+                <w:lang w:eastAsia="en-GB"/>
+              </w:rPr>
+            </w:pPr>
+            <w:r>
+              <w:rPr>
+                <w:rFonts w:ascii="Calibri" w:eastAsia="Times New Roman" w:hAnsi="Calibri" w:cs="Calibri"/>
+                <w:color w:val="000000"/>
+                <w:sz w:val="20"/>
+                <w:szCs w:val="20"/>
+                <w:lang w:eastAsia="en-GB"/>
+              </w:rPr>
+              <w:t>180</w:t>
+            </w:r>
+          </w:p>
+        </w:tc>
+        <w:tc>
+          <w:tcPr>
+            <w:tcW w:w="0" w:type="auto"/>
+            <w:shd w:val="clear" w:color="auto" w:fill="auto"/>
+            <w:noWrap/>
+            <w:vAlign w:val="center"/>
+            <w:hideMark/>
+          </w:tcPr>
+          <w:p>
+            <w:pPr>
+              <w:spacing w:after="0" w:line="240" w:lineRule="auto"/>
+              <w:jc w:val="center"/>
+              <w:rPr>
+                <w:rFonts w:ascii="Times New Roman" w:eastAsia="Times New Roman" w:hAnsi="Times New Roman" w:cs="Times New Roman"/>
+                <w:sz w:val="20"/>
+                <w:szCs w:val="20"/>
+                <w:lang w:eastAsia="en-GB"/>
+              </w:rPr>
+            </w:pPr>
+          </w:p>
+        </w:tc>
+      </w:tr>
+      <w:tr>
+        <w:trPr>
+          <w:trHeight w:val="300"/>
+          <w:jc w:val="center"/>
+        </w:trPr>
+        <w:tc>
+          <w:tcPr>
+            <w:tcW w:w="0" w:type="auto"/>
+            <w:shd w:val="clear" w:color="auto" w:fill="auto"/>
+            <w:noWrap/>
+            <w:vAlign w:val="center"/>
+          </w:tcPr>
+          <w:p>
+            <w:pPr>
+              <w:spacing w:before="120" w:after="120" w:line="240" w:lineRule="auto"/>
+              <w:jc w:val="center"/>
+              <w:rPr>
+                <w:rFonts w:ascii="Calibri" w:eastAsia="Times New Roman" w:hAnsi="Calibri" w:cs="Calibri"/>
+                <w:color w:val="000000"/>
+                <w:sz w:val="20"/>
+                <w:szCs w:val="20"/>
+                <w:lang w:eastAsia="en-GB"/>
+              </w:rPr>
+            </w:pPr>
+            <m:oMathPara>
+              <m:oMath>
+                <m:f>
+                  <m:fPr>
+                    <m:ctrlPr>
+                      <w:rPr>
+                        <w:rFonts w:ascii="Cambria Math" w:eastAsia="Times New Roman" w:hAnsi="Cambria Math" w:cs="Calibri"/>
+                        <w:i/>
+                        <w:color w:val="000000"/>
+                        <w:sz w:val="20"/>
+                        <w:szCs w:val="20"/>
+                        <w:lang w:eastAsia="en-GB"/>
+                      </w:rPr>
+                    </m:ctrlPr>
+                  </m:fPr>
+                  <m:num>
+                    <m:r>
+                      <w:rPr>
+                        <w:rFonts w:ascii="Cambria Math" w:eastAsia="Times New Roman" w:hAnsi="Cambria Math" w:cs="Calibri"/>
+                        <w:color w:val="000000"/>
+                        <w:sz w:val="20"/>
+                        <w:szCs w:val="20"/>
+                        <w:lang w:eastAsia="en-GB"/>
+                      </w:rPr>
+                      <m:t>180-α</m:t>
+                    </m:r>
+                  </m:num>
+                  <m:den>
+                    <m:r>
+                      <w:rPr>
+                        <w:rFonts w:ascii="Cambria Math" w:eastAsia="Times New Roman" w:hAnsi="Cambria Math" w:cs="Calibri"/>
+                        <w:color w:val="000000"/>
+                        <w:sz w:val="20"/>
+                        <w:szCs w:val="20"/>
+                        <w:lang w:eastAsia="en-GB"/>
+                      </w:rPr>
+                      <m:t>α</m:t>
+                    </m:r>
+                  </m:den>
+                </m:f>
+              </m:oMath>
+            </m:oMathPara>
+          </w:p>
+        </w:tc>
+        <w:tc>
+          <w:tcPr>
+            <w:tcW w:w="0" w:type="auto"/>
+            <w:shd w:val="clear" w:color="auto" w:fill="auto"/>
+            <w:noWrap/>
+            <w:vAlign w:val="center"/>
+          </w:tcPr>
+          <w:p>
+            <w:pPr>
+              <w:spacing w:after="0" w:line="240" w:lineRule="auto"/>
+              <w:jc w:val="center"/>
+              <w:rPr>
+                <w:rFonts w:ascii="Calibri" w:eastAsia="Times New Roman" w:hAnsi="Calibri" w:cs="Calibri"/>
+                <w:color w:val="000000"/>
+                <w:sz w:val="20"/>
+                <w:szCs w:val="20"/>
+                <w:lang w:eastAsia="en-GB"/>
+              </w:rPr>
+            </w:pPr>
+            <w:r>
+              <w:rPr>
+                <w:rFonts w:ascii="Calibri" w:eastAsia="Times New Roman" w:hAnsi="Calibri" w:cs="Calibri"/>
+                <w:color w:val="000000"/>
+                <w:sz w:val="20"/>
+                <w:szCs w:val="20"/>
+                <w:lang w:eastAsia="en-GB"/>
+              </w:rPr>
+              <w:t>0</w:t>
+            </w:r>
+          </w:p>
+        </w:tc>
+        <w:tc>
+          <w:tcPr>
+            <w:tcW w:w="0" w:type="auto"/>
+            <w:shd w:val="clear" w:color="auto" w:fill="auto"/>
+            <w:noWrap/>
+            <w:vAlign w:val="center"/>
+          </w:tcPr>
+          <w:p>
+            <w:pPr>
+              <w:spacing w:after="0" w:line="240" w:lineRule="auto"/>
+              <w:jc w:val="center"/>
+              <w:rPr>
+                <w:rFonts w:ascii="Calibri" w:eastAsia="Times New Roman" w:hAnsi="Calibri" w:cs="Calibri"/>
+                <w:color w:val="000000"/>
+                <w:sz w:val="20"/>
+                <w:szCs w:val="20"/>
+                <w:lang w:eastAsia="en-GB"/>
+              </w:rPr>
+            </w:pPr>
+            <w:r>
+              <w:rPr>
+                <w:rFonts w:ascii="Calibri" w:eastAsia="Times New Roman" w:hAnsi="Calibri" w:cs="Calibri"/>
+                <w:color w:val="000000"/>
+                <w:sz w:val="20"/>
+                <w:szCs w:val="20"/>
+                <w:lang w:eastAsia="en-GB"/>
+              </w:rPr>
+              <w:t>0</w:t>
+            </w:r>
+          </w:p>
+        </w:tc>
+        <w:tc>
+          <w:tcPr>
+            <w:tcW w:w="0" w:type="auto"/>
+            <w:shd w:val="clear" w:color="auto" w:fill="auto"/>
+            <w:noWrap/>
+            <w:vAlign w:val="center"/>
+          </w:tcPr>
+          <w:p>
+            <w:pPr>
+              <w:spacing w:after="0" w:line="240" w:lineRule="auto"/>
+              <w:jc w:val="center"/>
+              <w:rPr>
+                <w:rFonts w:ascii="Calibri" w:eastAsia="Times New Roman" w:hAnsi="Calibri" w:cs="Calibri"/>
+                <w:color w:val="000000"/>
+                <w:sz w:val="20"/>
+                <w:szCs w:val="20"/>
+                <w:lang w:eastAsia="en-GB"/>
+              </w:rPr>
+            </w:pPr>
+            <w:r>
+              <w:rPr>
+                <w:rFonts w:ascii="Calibri" w:eastAsia="Times New Roman" w:hAnsi="Calibri" w:cs="Calibri"/>
+                <w:color w:val="000000"/>
+                <w:sz w:val="20"/>
+                <w:szCs w:val="20"/>
+                <w:lang w:eastAsia="en-GB"/>
+              </w:rPr>
+              <w:t>0.25</w:t>
+            </w:r>
+          </w:p>
+        </w:tc>
+        <w:tc>
+          <w:tcPr>
+            <w:tcW w:w="0" w:type="auto"/>
+            <w:shd w:val="clear" w:color="auto" w:fill="auto"/>
+            <w:noWrap/>
+            <w:vAlign w:val="center"/>
+          </w:tcPr>
+          <w:p>
+            <w:pPr>
+              <w:spacing w:after="0" w:line="240" w:lineRule="auto"/>
+              <w:jc w:val="center"/>
+              <w:rPr>
+                <w:rFonts w:ascii="Calibri" w:eastAsia="Times New Roman" w:hAnsi="Calibri" w:cs="Calibri"/>
+                <w:color w:val="000000"/>
+                <w:sz w:val="20"/>
+                <w:szCs w:val="20"/>
+                <w:lang w:eastAsia="en-GB"/>
+              </w:rPr>
+            </w:pPr>
+            <w:r>
+              <w:rPr>
+                <w:rFonts w:ascii="Calibri" w:eastAsia="Times New Roman" w:hAnsi="Calibri" w:cs="Calibri"/>
+                <w:color w:val="000000"/>
+                <w:sz w:val="20"/>
+                <w:szCs w:val="20"/>
+                <w:lang w:eastAsia="en-GB"/>
+              </w:rPr>
+              <w:t>0.327580485</w:t>
+            </w:r>
+          </w:p>
+        </w:tc>
+        <w:tc>
+          <w:tcPr>
+            <w:tcW w:w="0" w:type="auto"/>
+            <w:shd w:val="clear" w:color="auto" w:fill="auto"/>
+            <w:noWrap/>
+            <w:vAlign w:val="center"/>
+            <w:hideMark/>
+          </w:tcPr>
+          <w:p>
+            <w:pPr>
+              <w:spacing w:after="0" w:line="240" w:lineRule="auto"/>
+              <w:jc w:val="center"/>
+              <w:rPr>
+                <w:rFonts w:ascii="Calibri" w:eastAsia="Times New Roman" w:hAnsi="Calibri" w:cs="Calibri"/>
+                <w:color w:val="000000"/>
+                <w:lang w:eastAsia="en-GB"/>
+              </w:rPr>
+            </w:pPr>
+          </w:p>
+        </w:tc>
+      </w:tr>
+      <w:tr>
+        <w:trPr>
+          <w:trHeight w:val="300"/>
+          <w:jc w:val="center"/>
+        </w:trPr>
+        <w:tc>
+          <w:tcPr>
+            <w:tcW w:w="0" w:type="auto"/>
+            <w:shd w:val="clear" w:color="auto" w:fill="auto"/>
+            <w:noWrap/>
+            <w:vAlign w:val="center"/>
+            <w:hideMark/>
+          </w:tcPr>
+          <w:p>
+            <w:pPr>
+              <w:spacing w:before="120" w:after="120" w:line="240" w:lineRule="auto"/>
+              <w:jc w:val="center"/>
+              <w:rPr>
+                <w:rFonts w:ascii="Times New Roman" w:eastAsia="Times New Roman" w:hAnsi="Times New Roman" w:cs="Times New Roman"/>
+                <w:sz w:val="20"/>
+                <w:szCs w:val="20"/>
+                <w:lang w:eastAsia="en-GB"/>
+              </w:rPr>
+            </w:pPr>
+            <m:oMathPara>
+              <m:oMath>
+                <m:f>
+                  <m:fPr>
+                    <m:ctrlPr>
+                      <w:rPr>
+                        <w:rFonts w:ascii="Cambria Math" w:eastAsia="Times New Roman" w:hAnsi="Cambria Math" w:cs="Times New Roman"/>
+                        <w:i/>
+                        <w:sz w:val="20"/>
+                        <w:szCs w:val="20"/>
+                        <w:lang w:eastAsia="en-GB"/>
+                      </w:rPr>
+                    </m:ctrlPr>
+                  </m:fPr>
+                  <m:num>
+                    <m:r>
+                      <w:rPr>
+                        <w:rFonts w:ascii="Cambria Math" w:eastAsia="Times New Roman" w:hAnsi="Cambria Math" w:cs="Times New Roman"/>
+                        <w:sz w:val="20"/>
+                        <w:szCs w:val="20"/>
+                        <w:lang w:eastAsia="en-GB"/>
+                      </w:rPr>
+                      <m:t>180-β</m:t>
+                    </m:r>
+                  </m:num>
+                  <m:den>
+                    <m:r>
+                      <w:rPr>
+                        <w:rFonts w:ascii="Cambria Math" w:eastAsia="Times New Roman" w:hAnsi="Cambria Math" w:cs="Times New Roman"/>
+                        <w:sz w:val="20"/>
+                        <w:szCs w:val="20"/>
+                        <w:lang w:eastAsia="en-GB"/>
+                      </w:rPr>
+                      <m:t>β</m:t>
+                    </m:r>
+                  </m:den>
+                </m:f>
+              </m:oMath>
+            </m:oMathPara>
+          </w:p>
+        </w:tc>
+        <w:tc>
+          <w:tcPr>
+            <w:tcW w:w="0" w:type="auto"/>
+            <w:shd w:val="clear" w:color="auto" w:fill="auto"/>
+            <w:noWrap/>
+            <w:vAlign w:val="center"/>
+            <w:hideMark/>
+          </w:tcPr>
+          <w:p>
+            <w:pPr>
+              <w:spacing w:after="0" w:line="240" w:lineRule="auto"/>
+              <w:jc w:val="center"/>
+              <w:rPr>
+                <w:rFonts w:ascii="Times New Roman" w:eastAsia="Times New Roman" w:hAnsi="Times New Roman" w:cs="Times New Roman"/>
+                <w:sz w:val="20"/>
+                <w:szCs w:val="20"/>
+                <w:lang w:eastAsia="en-GB"/>
+              </w:rPr>
+            </w:pPr>
+            <w:r>
+              <w:rPr>
+                <w:rFonts w:ascii="Calibri" w:eastAsia="Times New Roman" w:hAnsi="Calibri" w:cs="Calibri"/>
+                <w:color w:val="000000"/>
+                <w:sz w:val="20"/>
+                <w:szCs w:val="20"/>
+                <w:lang w:eastAsia="en-GB"/>
+              </w:rPr>
+              <w:t>0</w:t>
+            </w:r>
+          </w:p>
+        </w:tc>
+        <w:tc>
+          <w:tcPr>
+            <w:tcW w:w="0" w:type="auto"/>
+            <w:shd w:val="clear" w:color="auto" w:fill="auto"/>
+            <w:noWrap/>
+            <w:vAlign w:val="center"/>
+            <w:hideMark/>
+          </w:tcPr>
+          <w:p>
+            <w:pPr>
+              <w:spacing w:after="0" w:line="240" w:lineRule="auto"/>
+              <w:jc w:val="center"/>
+              <w:rPr>
+                <w:rFonts w:ascii="Times New Roman" w:eastAsia="Times New Roman" w:hAnsi="Times New Roman" w:cs="Times New Roman"/>
+                <w:sz w:val="20"/>
+                <w:szCs w:val="20"/>
+                <w:lang w:eastAsia="en-GB"/>
+              </w:rPr>
+            </w:pPr>
+            <w:r>
+              <w:rPr>
+                <w:rFonts w:ascii="Calibri" w:eastAsia="Times New Roman" w:hAnsi="Calibri" w:cs="Calibri"/>
+                <w:color w:val="000000"/>
+                <w:sz w:val="20"/>
+                <w:szCs w:val="20"/>
+                <w:lang w:eastAsia="en-GB"/>
+              </w:rPr>
+              <w:t>0.25</w:t>
+            </w:r>
+          </w:p>
+        </w:tc>
+        <w:tc>
+          <w:tcPr>
+            <w:tcW w:w="0" w:type="auto"/>
+            <w:shd w:val="clear" w:color="auto" w:fill="auto"/>
+            <w:noWrap/>
+            <w:vAlign w:val="center"/>
+            <w:hideMark/>
+          </w:tcPr>
+          <w:p>
+            <w:pPr>
+              <w:spacing w:after="0" w:line="240" w:lineRule="auto"/>
+              <w:jc w:val="center"/>
+              <w:rPr>
+                <w:rFonts w:ascii="Times New Roman" w:eastAsia="Times New Roman" w:hAnsi="Times New Roman" w:cs="Times New Roman"/>
+                <w:sz w:val="20"/>
+                <w:szCs w:val="20"/>
+                <w:lang w:eastAsia="en-GB"/>
+              </w:rPr>
+            </w:pPr>
+            <w:r>
+              <w:rPr>
+                <w:rFonts w:ascii="Calibri" w:eastAsia="Times New Roman" w:hAnsi="Calibri" w:cs="Calibri"/>
+                <w:color w:val="000000"/>
+                <w:sz w:val="20"/>
+                <w:szCs w:val="20"/>
+                <w:lang w:eastAsia="en-GB"/>
+              </w:rPr>
+              <w:t>0.25</w:t>
+            </w:r>
+          </w:p>
+        </w:tc>
+        <w:tc>
+          <w:tcPr>
+            <w:tcW w:w="0" w:type="auto"/>
+            <w:shd w:val="clear" w:color="auto" w:fill="auto"/>
+            <w:noWrap/>
+            <w:vAlign w:val="center"/>
+            <w:hideMark/>
+          </w:tcPr>
+          <w:p>
+            <w:pPr>
+              <w:spacing w:after="0" w:line="240" w:lineRule="auto"/>
+              <w:jc w:val="center"/>
+              <w:rPr>
+                <w:rFonts w:ascii="Times New Roman" w:eastAsia="Times New Roman" w:hAnsi="Times New Roman" w:cs="Times New Roman"/>
+                <w:sz w:val="20"/>
+                <w:szCs w:val="20"/>
+                <w:lang w:eastAsia="en-GB"/>
+              </w:rPr>
+            </w:pPr>
+            <w:r>
+              <w:rPr>
+                <w:rFonts w:ascii="Calibri" w:eastAsia="Times New Roman" w:hAnsi="Calibri" w:cs="Calibri"/>
+                <w:color w:val="000000"/>
+                <w:sz w:val="20"/>
+                <w:szCs w:val="20"/>
+                <w:lang w:eastAsia="en-GB"/>
+              </w:rPr>
+              <w:t>0.327580485</w:t>
+            </w:r>
+          </w:p>
+        </w:tc>
+        <w:tc>
+          <w:tcPr>
+            <w:tcW w:w="0" w:type="auto"/>
+            <w:shd w:val="clear" w:color="auto" w:fill="auto"/>
+            <w:noWrap/>
+            <w:vAlign w:val="center"/>
+            <w:hideMark/>
+          </w:tcPr>
+          <w:p>
+            <w:pPr>
+              <w:spacing w:after="0" w:line="240" w:lineRule="auto"/>
+              <w:jc w:val="center"/>
+              <w:rPr>
+                <w:rFonts w:ascii="Times New Roman" w:eastAsia="Times New Roman" w:hAnsi="Times New Roman" w:cs="Times New Roman"/>
+                <w:sz w:val="20"/>
+                <w:szCs w:val="20"/>
+                <w:lang w:eastAsia="en-GB"/>
+              </w:rPr>
+            </w:pPr>
+          </w:p>
+        </w:tc>
+      </w:tr>
+      <w:tr>
+        <w:trPr>
+          <w:trHeight w:val="300"/>
+          <w:jc w:val="center"/>
+        </w:trPr>
+        <w:tc>
+          <w:tcPr>
+            <w:tcW w:w="0" w:type="auto"/>
+            <w:shd w:val="clear" w:color="auto" w:fill="auto"/>
+            <w:noWrap/>
+            <w:vAlign w:val="center"/>
+            <w:hideMark/>
+          </w:tcPr>
+          <w:p>
+            <w:pPr>
+              <w:spacing w:before="120" w:after="120" w:line="240" w:lineRule="auto"/>
+              <w:jc w:val="center"/>
+              <w:rPr>
+                <w:rFonts w:ascii="Calibri" w:eastAsia="Times New Roman" w:hAnsi="Calibri" w:cs="Calibri"/>
+                <w:color w:val="000000"/>
+                <w:sz w:val="20"/>
+                <w:szCs w:val="20"/>
+                <w:lang w:eastAsia="en-GB"/>
+              </w:rPr>
+            </w:pPr>
+            <m:oMathPara>
+              <m:oMath>
+                <m:f>
+                  <m:fPr>
+                    <m:ctrlPr>
+                      <w:rPr>
+                        <w:rFonts w:ascii="Cambria Math" w:eastAsia="Times New Roman" w:hAnsi="Cambria Math" w:cs="Calibri"/>
+                        <w:i/>
+                        <w:color w:val="000000"/>
+                        <w:sz w:val="20"/>
+                        <w:szCs w:val="20"/>
+                        <w:lang w:eastAsia="en-GB"/>
+                      </w:rPr>
+                    </m:ctrlPr>
+                  </m:fPr>
+                  <m:num>
+                    <m:r>
+                      <w:rPr>
+                        <w:rFonts w:ascii="Cambria Math" w:eastAsia="Times New Roman" w:hAnsi="Cambria Math" w:cs="Calibri"/>
+                        <w:color w:val="000000"/>
+                        <w:sz w:val="20"/>
+                        <w:szCs w:val="20"/>
+                        <w:lang w:eastAsia="en-GB"/>
+                      </w:rPr>
+                      <m:t>α</m:t>
+                    </m:r>
+                  </m:num>
+                  <m:den>
+                    <m:r>
+                      <w:rPr>
+                        <w:rFonts w:ascii="Cambria Math" w:eastAsia="Times New Roman" w:hAnsi="Cambria Math" w:cs="Calibri"/>
+                        <w:color w:val="000000"/>
+                        <w:sz w:val="20"/>
+                        <w:szCs w:val="20"/>
+                        <w:lang w:eastAsia="en-GB"/>
+                      </w:rPr>
+                      <m:t>180</m:t>
+                    </m:r>
+                  </m:den>
+                </m:f>
+                <m:r>
+                  <w:rPr>
+                    <w:rFonts w:ascii="Cambria Math" w:eastAsia="Times New Roman" w:hAnsi="Cambria Math" w:cs="Calibri"/>
+                    <w:color w:val="000000"/>
+                    <w:sz w:val="20"/>
+                    <w:szCs w:val="20"/>
+                    <w:lang w:eastAsia="en-GB"/>
+                  </w:rPr>
+                  <m:t>-</m:t>
+                </m:r>
+                <m:f>
+                  <m:fPr>
+                    <m:ctrlPr>
+                      <w:rPr>
+                        <w:rFonts w:ascii="Cambria Math" w:eastAsia="Times New Roman" w:hAnsi="Cambria Math" w:cs="Calibri"/>
+                        <w:i/>
+                        <w:color w:val="000000"/>
+                        <w:sz w:val="20"/>
+                        <w:szCs w:val="20"/>
+                        <w:lang w:eastAsia="en-GB"/>
+                      </w:rPr>
+                    </m:ctrlPr>
+                  </m:fPr>
+                  <m:num>
+                    <m:r>
+                      <w:rPr>
+                        <w:rFonts w:ascii="Cambria Math" w:eastAsia="Times New Roman" w:hAnsi="Cambria Math" w:cs="Calibri"/>
+                        <w:color w:val="000000"/>
+                        <w:sz w:val="20"/>
+                        <w:szCs w:val="20"/>
+                        <w:lang w:eastAsia="en-GB"/>
+                      </w:rPr>
+                      <m:t>β</m:t>
+                    </m:r>
+                  </m:num>
+                  <m:den>
+                    <m:r>
+                      <w:rPr>
+                        <w:rFonts w:ascii="Cambria Math" w:eastAsia="Times New Roman" w:hAnsi="Cambria Math" w:cs="Calibri"/>
+                        <w:color w:val="000000"/>
+                        <w:sz w:val="20"/>
+                        <w:szCs w:val="20"/>
+                        <w:lang w:eastAsia="en-GB"/>
+                      </w:rPr>
+                      <m:t>135.585</m:t>
+                    </m:r>
+                  </m:den>
+                </m:f>
+              </m:oMath>
+            </m:oMathPara>
+          </w:p>
+        </w:tc>
+        <w:tc>
+          <w:tcPr>
+            <w:tcW w:w="0" w:type="auto"/>
+            <w:shd w:val="clear" w:color="auto" w:fill="auto"/>
+            <w:noWrap/>
+            <w:vAlign w:val="center"/>
+            <w:hideMark/>
+          </w:tcPr>
+          <w:p>
+            <w:pPr>
+              <w:spacing w:after="0" w:line="240" w:lineRule="auto"/>
+              <w:jc w:val="center"/>
+              <w:rPr>
+                <w:rFonts w:ascii="Calibri" w:eastAsia="Times New Roman" w:hAnsi="Calibri" w:cs="Calibri"/>
+                <w:color w:val="000000"/>
+                <w:sz w:val="20"/>
+                <w:szCs w:val="20"/>
+                <w:lang w:eastAsia="en-GB"/>
+              </w:rPr>
+            </w:pPr>
+            <w:r>
+              <w:rPr>
+                <w:rFonts w:ascii="Calibri" w:eastAsia="Times New Roman" w:hAnsi="Calibri" w:cs="Calibri"/>
+                <w:color w:val="000000"/>
+                <w:sz w:val="20"/>
+                <w:szCs w:val="20"/>
+                <w:lang w:eastAsia="en-GB"/>
+              </w:rPr>
+              <w:t>-0.327</w:t>
+            </w:r>
+            <w:r>
+              <w:rPr>
+                <w:rFonts w:ascii="Calibri" w:eastAsia="Times New Roman" w:hAnsi="Calibri" w:cs="Calibri"/>
+                <w:color w:val="000000"/>
+                <w:sz w:val="20"/>
+                <w:szCs w:val="20"/>
+                <w:lang w:eastAsia="en-GB"/>
+              </w:rPr>
+              <w:t>6</w:t>
+            </w:r>
+          </w:p>
+        </w:tc>
+        <w:tc>
+          <w:tcPr>
+            <w:tcW w:w="0" w:type="auto"/>
+            <w:shd w:val="clear" w:color="auto" w:fill="auto"/>
+            <w:noWrap/>
+            <w:vAlign w:val="center"/>
+            <w:hideMark/>
+          </w:tcPr>
+          <w:p>
+            <w:pPr>
+              <w:spacing w:after="0" w:line="240" w:lineRule="auto"/>
+              <w:jc w:val="center"/>
+              <w:rPr>
+                <w:rFonts w:ascii="Calibri" w:eastAsia="Times New Roman" w:hAnsi="Calibri" w:cs="Calibri"/>
+                <w:color w:val="000000"/>
+                <w:sz w:val="20"/>
+                <w:szCs w:val="20"/>
+                <w:lang w:eastAsia="en-GB"/>
+              </w:rPr>
+            </w:pPr>
+            <w:r>
+              <w:rPr>
+                <w:rFonts w:ascii="Calibri" w:eastAsia="Times New Roman" w:hAnsi="Calibri" w:cs="Calibri"/>
+                <w:color w:val="000000"/>
+                <w:sz w:val="20"/>
+                <w:szCs w:val="20"/>
+                <w:lang w:eastAsia="en-GB"/>
+              </w:rPr>
+              <w:t>-0.062</w:t>
+            </w:r>
+            <w:r>
+              <w:rPr>
+                <w:rFonts w:ascii="Calibri" w:eastAsia="Times New Roman" w:hAnsi="Calibri" w:cs="Calibri"/>
+                <w:color w:val="000000"/>
+                <w:sz w:val="20"/>
+                <w:szCs w:val="20"/>
+                <w:lang w:eastAsia="en-GB"/>
+              </w:rPr>
+              <w:t>1</w:t>
+            </w:r>
+          </w:p>
+        </w:tc>
+        <w:tc>
+          <w:tcPr>
+            <w:tcW w:w="0" w:type="auto"/>
+            <w:shd w:val="clear" w:color="auto" w:fill="auto"/>
+            <w:noWrap/>
+            <w:vAlign w:val="center"/>
+            <w:hideMark/>
+          </w:tcPr>
+          <w:p>
+            <w:pPr>
+              <w:spacing w:after="0" w:line="240" w:lineRule="auto"/>
+              <w:jc w:val="center"/>
+              <w:rPr>
+                <w:rFonts w:ascii="Calibri" w:eastAsia="Times New Roman" w:hAnsi="Calibri" w:cs="Calibri"/>
+                <w:color w:val="000000"/>
+                <w:sz w:val="20"/>
+                <w:szCs w:val="20"/>
+                <w:lang w:eastAsia="en-GB"/>
+              </w:rPr>
+            </w:pPr>
+            <w:r>
+              <w:rPr>
+                <w:rFonts w:ascii="Calibri" w:eastAsia="Times New Roman" w:hAnsi="Calibri" w:cs="Calibri"/>
+                <w:color w:val="000000"/>
+                <w:sz w:val="20"/>
+                <w:szCs w:val="20"/>
+                <w:lang w:eastAsia="en-GB"/>
+              </w:rPr>
+              <w:t>-0.262</w:t>
+            </w:r>
+            <w:r>
+              <w:rPr>
+                <w:rFonts w:ascii="Calibri" w:eastAsia="Times New Roman" w:hAnsi="Calibri" w:cs="Calibri"/>
+                <w:color w:val="000000"/>
+                <w:sz w:val="20"/>
+                <w:szCs w:val="20"/>
+                <w:lang w:eastAsia="en-GB"/>
+              </w:rPr>
+              <w:t>1</w:t>
+            </w:r>
+          </w:p>
+        </w:tc>
+        <w:tc>
+          <w:tcPr>
+            <w:tcW w:w="0" w:type="auto"/>
+            <w:shd w:val="clear" w:color="auto" w:fill="auto"/>
+            <w:noWrap/>
+            <w:vAlign w:val="center"/>
+            <w:hideMark/>
+          </w:tcPr>
+          <w:p>
+            <w:pPr>
+              <w:spacing w:after="0" w:line="240" w:lineRule="auto"/>
+              <w:jc w:val="center"/>
+              <w:rPr>
+                <w:rFonts w:ascii="Calibri" w:eastAsia="Times New Roman" w:hAnsi="Calibri" w:cs="Calibri"/>
+                <w:color w:val="000000"/>
+                <w:sz w:val="20"/>
+                <w:szCs w:val="20"/>
+                <w:lang w:eastAsia="en-GB"/>
+              </w:rPr>
+            </w:pPr>
+            <w:r>
+              <w:rPr>
+                <w:rFonts w:ascii="Calibri" w:eastAsia="Times New Roman" w:hAnsi="Calibri" w:cs="Calibri"/>
+                <w:color w:val="000000"/>
+                <w:sz w:val="20"/>
+                <w:szCs w:val="20"/>
+                <w:lang w:eastAsia="en-GB"/>
+              </w:rPr>
+              <w:t>-0.246</w:t>
+            </w:r>
+            <w:r>
+              <w:rPr>
+                <w:rFonts w:ascii="Calibri" w:eastAsia="Times New Roman" w:hAnsi="Calibri" w:cs="Calibri"/>
+                <w:color w:val="000000"/>
+                <w:sz w:val="20"/>
+                <w:szCs w:val="20"/>
+                <w:lang w:eastAsia="en-GB"/>
+              </w:rPr>
+              <w:t>8</w:t>
+            </w:r>
+          </w:p>
+        </w:tc>
+        <w:tc>
+          <w:tcPr>
+            <w:tcW w:w="0" w:type="auto"/>
+            <w:shd w:val="clear" w:color="auto" w:fill="auto"/>
+            <w:noWrap/>
+            <w:vAlign w:val="center"/>
+            <w:hideMark/>
+          </w:tcPr>
+          <w:p>
+            <w:pPr>
+              <w:spacing w:after="0" w:line="240" w:lineRule="auto"/>
+              <w:jc w:val="center"/>
+              <w:rPr>
+                <w:rFonts w:ascii="Calibri" w:eastAsia="Times New Roman" w:hAnsi="Calibri" w:cs="Calibri"/>
+                <w:color w:val="000000"/>
+                <w:lang w:eastAsia="en-GB"/>
+              </w:rPr>
+            </w:pPr>
+          </w:p>
+        </w:tc>
+      </w:tr>
+      <w:tr>
+        <w:trPr>
+          <w:trHeight w:val="300"/>
+          <w:jc w:val="center"/>
+        </w:trPr>
+        <w:tc>
+          <w:tcPr>
+            <w:tcW w:w="0" w:type="auto"/>
+            <w:shd w:val="clear" w:color="auto" w:fill="auto"/>
+            <w:noWrap/>
+            <w:vAlign w:val="center"/>
+          </w:tcPr>
+          <w:p>
+            <w:pPr>
+              <w:spacing w:after="0" w:line="240" w:lineRule="auto"/>
+              <w:jc w:val="center"/>
+              <w:rPr>
+                <w:rFonts w:ascii="Calibri" w:eastAsia="Times New Roman" w:hAnsi="Calibri" w:cs="Calibri"/>
+                <w:color w:val="000000"/>
+                <w:sz w:val="20"/>
+                <w:szCs w:val="20"/>
+                <w:lang w:eastAsia="en-GB"/>
+              </w:rPr>
+            </w:pPr>
+            <m:oMathPara>
+              <m:oMath>
+                <m:r>
+                  <w:rPr>
+                    <w:rFonts w:ascii="Cambria Math" w:eastAsia="Times New Roman" w:hAnsi="Cambria Math" w:cs="Calibri"/>
+                    <w:color w:val="000000"/>
+                    <w:sz w:val="20"/>
+                    <w:szCs w:val="20"/>
+                    <w:lang w:eastAsia="en-GB"/>
+                  </w:rPr>
+                  <m:t>α-ω</m:t>
+                </m:r>
+              </m:oMath>
+            </m:oMathPara>
+          </w:p>
+        </w:tc>
+        <w:tc>
+          <w:tcPr>
+            <w:tcW w:w="0" w:type="auto"/>
+            <w:shd w:val="clear" w:color="auto" w:fill="auto"/>
+            <w:noWrap/>
+            <w:vAlign w:val="center"/>
+            <w:hideMark/>
+          </w:tcPr>
+          <w:p>
+            <w:pPr>
+              <w:spacing w:after="0" w:line="240" w:lineRule="auto"/>
+              <w:jc w:val="center"/>
+              <w:rPr>
+                <w:rFonts w:ascii="Calibri" w:eastAsia="Times New Roman" w:hAnsi="Calibri" w:cs="Calibri"/>
+                <w:color w:val="000000"/>
+                <w:sz w:val="20"/>
+                <w:szCs w:val="20"/>
+                <w:lang w:eastAsia="en-GB"/>
+              </w:rPr>
+            </w:pPr>
+            <w:r>
+              <w:rPr>
+                <w:rFonts w:ascii="Calibri" w:eastAsia="Times New Roman" w:hAnsi="Calibri" w:cs="Calibri"/>
+                <w:color w:val="000000"/>
+                <w:sz w:val="20"/>
+                <w:szCs w:val="20"/>
+                <w:lang w:eastAsia="en-GB"/>
+              </w:rPr>
+              <w:t>90</w:t>
+            </w:r>
+          </w:p>
+        </w:tc>
+        <w:tc>
+          <w:tcPr>
+            <w:tcW w:w="0" w:type="auto"/>
+            <w:shd w:val="clear" w:color="auto" w:fill="auto"/>
+            <w:noWrap/>
+            <w:vAlign w:val="center"/>
+            <w:hideMark/>
+          </w:tcPr>
+          <w:p>
+            <w:pPr>
+              <w:spacing w:after="0" w:line="240" w:lineRule="auto"/>
+              <w:jc w:val="center"/>
+              <w:rPr>
+                <w:rFonts w:ascii="Calibri" w:eastAsia="Times New Roman" w:hAnsi="Calibri" w:cs="Calibri"/>
+                <w:color w:val="000000"/>
+                <w:sz w:val="20"/>
+                <w:szCs w:val="20"/>
+                <w:lang w:eastAsia="en-GB"/>
+              </w:rPr>
+            </w:pPr>
+            <w:r>
+              <w:rPr>
+                <w:rFonts w:ascii="Calibri" w:eastAsia="Times New Roman" w:hAnsi="Calibri" w:cs="Calibri"/>
+                <w:color w:val="000000"/>
+                <w:sz w:val="20"/>
+                <w:szCs w:val="20"/>
+                <w:lang w:eastAsia="en-GB"/>
+              </w:rPr>
+              <w:t>108</w:t>
+            </w:r>
+          </w:p>
+        </w:tc>
+        <w:tc>
+          <w:tcPr>
+            <w:tcW w:w="0" w:type="auto"/>
+            <w:shd w:val="clear" w:color="auto" w:fill="auto"/>
+            <w:noWrap/>
+            <w:vAlign w:val="center"/>
+            <w:hideMark/>
+          </w:tcPr>
+          <w:p>
+            <w:pPr>
+              <w:spacing w:after="0" w:line="240" w:lineRule="auto"/>
+              <w:jc w:val="center"/>
+              <w:rPr>
+                <w:rFonts w:ascii="Calibri" w:eastAsia="Times New Roman" w:hAnsi="Calibri" w:cs="Calibri"/>
+                <w:color w:val="000000"/>
+                <w:sz w:val="20"/>
+                <w:szCs w:val="20"/>
+                <w:lang w:eastAsia="en-GB"/>
+              </w:rPr>
+            </w:pPr>
+            <w:r>
+              <w:rPr>
+                <w:rFonts w:ascii="Calibri" w:eastAsia="Times New Roman" w:hAnsi="Calibri" w:cs="Calibri"/>
+                <w:color w:val="000000"/>
+                <w:sz w:val="20"/>
+                <w:szCs w:val="20"/>
+                <w:lang w:eastAsia="en-GB"/>
+              </w:rPr>
+              <w:t>72</w:t>
+            </w:r>
+          </w:p>
+        </w:tc>
+        <w:tc>
+          <w:tcPr>
+            <w:tcW w:w="0" w:type="auto"/>
+            <w:shd w:val="clear" w:color="auto" w:fill="auto"/>
+            <w:noWrap/>
+            <w:vAlign w:val="center"/>
+            <w:hideMark/>
+          </w:tcPr>
+          <w:p>
+            <w:pPr>
+              <w:spacing w:after="0" w:line="240" w:lineRule="auto"/>
+              <w:jc w:val="center"/>
+              <w:rPr>
+                <w:rFonts w:ascii="Calibri" w:eastAsia="Times New Roman" w:hAnsi="Calibri" w:cs="Calibri"/>
+                <w:color w:val="000000"/>
+                <w:sz w:val="20"/>
+                <w:szCs w:val="20"/>
+                <w:lang w:eastAsia="en-GB"/>
+              </w:rPr>
+            </w:pPr>
+            <w:r>
+              <w:rPr>
+                <w:rFonts w:ascii="Calibri" w:eastAsia="Times New Roman" w:hAnsi="Calibri" w:cs="Calibri"/>
+                <w:color w:val="000000"/>
+                <w:sz w:val="20"/>
+                <w:szCs w:val="20"/>
+                <w:lang w:eastAsia="en-GB"/>
+              </w:rPr>
+              <w:t>53.798</w:t>
+            </w:r>
+          </w:p>
+        </w:tc>
+        <w:tc>
+          <w:tcPr>
+            <w:tcW w:w="0" w:type="auto"/>
+            <w:shd w:val="clear" w:color="auto" w:fill="auto"/>
+            <w:noWrap/>
+            <w:vAlign w:val="center"/>
+            <w:hideMark/>
+          </w:tcPr>
+          <w:p>
+            <w:pPr>
+              <w:spacing w:after="0" w:line="240" w:lineRule="auto"/>
+              <w:jc w:val="center"/>
+              <w:rPr>
+                <w:rFonts w:ascii="Calibri" w:eastAsia="Times New Roman" w:hAnsi="Calibri" w:cs="Calibri"/>
+                <w:color w:val="000000"/>
+                <w:lang w:eastAsia="en-GB"/>
+              </w:rPr>
+            </w:pPr>
+          </w:p>
+        </w:tc>
+      </w:tr>
+      <w:tr>
+        <w:trPr>
+          <w:trHeight w:val="300"/>
+          <w:jc w:val="center"/>
+        </w:trPr>
+        <w:tc>
+          <w:tcPr>
+            <w:tcW w:w="0" w:type="auto"/>
+            <w:shd w:val="clear" w:color="auto" w:fill="auto"/>
+            <w:noWrap/>
+            <w:vAlign w:val="center"/>
+          </w:tcPr>
+          <w:p>
+            <w:pPr>
+              <w:spacing w:after="0" w:line="240" w:lineRule="auto"/>
+              <w:jc w:val="center"/>
+              <w:rPr>
+                <w:rFonts w:ascii="Calibri" w:eastAsia="Times New Roman" w:hAnsi="Calibri" w:cs="Calibri"/>
+                <w:color w:val="000000"/>
+                <w:sz w:val="20"/>
+                <w:szCs w:val="20"/>
+                <w:lang w:eastAsia="en-GB"/>
+              </w:rPr>
+            </w:pPr>
+            <m:oMathPara>
+              <m:oMath>
+                <m:r>
+                  <w:rPr>
+                    <w:rFonts w:ascii="Cambria Math" w:eastAsia="Times New Roman" w:hAnsi="Cambria Math" w:cs="Calibri"/>
+                    <w:color w:val="000000"/>
+                    <w:sz w:val="20"/>
+                    <w:szCs w:val="20"/>
+                    <w:lang w:eastAsia="en-GB"/>
+                  </w:rPr>
+                  <m:t>β-ω</m:t>
+                </m:r>
+              </m:oMath>
+            </m:oMathPara>
+          </w:p>
+        </w:tc>
+        <w:tc>
+          <w:tcPr>
+            <w:tcW w:w="0" w:type="auto"/>
+            <w:shd w:val="clear" w:color="auto" w:fill="auto"/>
+            <w:noWrap/>
+            <w:vAlign w:val="center"/>
+            <w:hideMark/>
+          </w:tcPr>
+          <w:p>
+            <w:pPr>
+              <w:spacing w:after="0" w:line="240" w:lineRule="auto"/>
+              <w:jc w:val="center"/>
+              <w:rPr>
+                <w:rFonts w:ascii="Calibri" w:eastAsia="Times New Roman" w:hAnsi="Calibri" w:cs="Calibri"/>
+                <w:color w:val="000000"/>
+                <w:sz w:val="20"/>
+                <w:szCs w:val="20"/>
+                <w:lang w:eastAsia="en-GB"/>
+              </w:rPr>
+            </w:pPr>
+            <w:r>
+              <w:rPr>
+                <w:rFonts w:ascii="Calibri" w:eastAsia="Times New Roman" w:hAnsi="Calibri" w:cs="Calibri"/>
+                <w:color w:val="000000"/>
+                <w:sz w:val="20"/>
+                <w:szCs w:val="20"/>
+                <w:lang w:eastAsia="en-GB"/>
+              </w:rPr>
+              <w:t>90</w:t>
+            </w:r>
+          </w:p>
+        </w:tc>
+        <w:tc>
+          <w:tcPr>
+            <w:tcW w:w="0" w:type="auto"/>
+            <w:shd w:val="clear" w:color="auto" w:fill="auto"/>
+            <w:noWrap/>
+            <w:vAlign w:val="center"/>
+            <w:hideMark/>
+          </w:tcPr>
+          <w:p>
+            <w:pPr>
+              <w:spacing w:after="0" w:line="240" w:lineRule="auto"/>
+              <w:jc w:val="center"/>
+              <w:rPr>
+                <w:rFonts w:ascii="Calibri" w:eastAsia="Times New Roman" w:hAnsi="Calibri" w:cs="Calibri"/>
+                <w:color w:val="000000"/>
+                <w:sz w:val="20"/>
+                <w:szCs w:val="20"/>
+                <w:lang w:eastAsia="en-GB"/>
+              </w:rPr>
+            </w:pPr>
+            <w:r>
+              <w:rPr>
+                <w:rFonts w:ascii="Calibri" w:eastAsia="Times New Roman" w:hAnsi="Calibri" w:cs="Calibri"/>
+                <w:color w:val="000000"/>
+                <w:sz w:val="20"/>
+                <w:szCs w:val="20"/>
+                <w:lang w:eastAsia="en-GB"/>
+              </w:rPr>
+              <w:t>72</w:t>
+            </w:r>
+          </w:p>
+        </w:tc>
+        <w:tc>
+          <w:tcPr>
+            <w:tcW w:w="0" w:type="auto"/>
+            <w:shd w:val="clear" w:color="auto" w:fill="auto"/>
+            <w:noWrap/>
+            <w:vAlign w:val="center"/>
+            <w:hideMark/>
+          </w:tcPr>
+          <w:p>
+            <w:pPr>
+              <w:spacing w:after="0" w:line="240" w:lineRule="auto"/>
+              <w:jc w:val="center"/>
+              <w:rPr>
+                <w:rFonts w:ascii="Calibri" w:eastAsia="Times New Roman" w:hAnsi="Calibri" w:cs="Calibri"/>
+                <w:color w:val="000000"/>
+                <w:sz w:val="20"/>
+                <w:szCs w:val="20"/>
+                <w:lang w:eastAsia="en-GB"/>
+              </w:rPr>
+            </w:pPr>
+            <w:r>
+              <w:rPr>
+                <w:rFonts w:ascii="Calibri" w:eastAsia="Times New Roman" w:hAnsi="Calibri" w:cs="Calibri"/>
+                <w:color w:val="000000"/>
+                <w:sz w:val="20"/>
+                <w:szCs w:val="20"/>
+                <w:lang w:eastAsia="en-GB"/>
+              </w:rPr>
+              <w:t>72</w:t>
+            </w:r>
+          </w:p>
+        </w:tc>
+        <w:tc>
+          <w:tcPr>
+            <w:tcW w:w="0" w:type="auto"/>
+            <w:shd w:val="clear" w:color="auto" w:fill="auto"/>
+            <w:noWrap/>
+            <w:vAlign w:val="center"/>
+            <w:hideMark/>
+          </w:tcPr>
+          <w:p>
+            <w:pPr>
+              <w:spacing w:after="0" w:line="240" w:lineRule="auto"/>
+              <w:jc w:val="center"/>
+              <w:rPr>
+                <w:rFonts w:ascii="Calibri" w:eastAsia="Times New Roman" w:hAnsi="Calibri" w:cs="Calibri"/>
+                <w:color w:val="000000"/>
+                <w:sz w:val="20"/>
+                <w:szCs w:val="20"/>
+                <w:lang w:eastAsia="en-GB"/>
+              </w:rPr>
+            </w:pPr>
+            <w:r>
+              <w:rPr>
+                <w:rFonts w:ascii="Calibri" w:eastAsia="Times New Roman" w:hAnsi="Calibri" w:cs="Calibri"/>
+                <w:color w:val="000000"/>
+                <w:sz w:val="20"/>
+                <w:szCs w:val="20"/>
+                <w:lang w:eastAsia="en-GB"/>
+              </w:rPr>
+              <w:t>53.798</w:t>
+            </w:r>
+          </w:p>
+        </w:tc>
+        <w:tc>
+          <w:tcPr>
+            <w:tcW w:w="0" w:type="auto"/>
+            <w:shd w:val="clear" w:color="auto" w:fill="auto"/>
+            <w:noWrap/>
+            <w:vAlign w:val="center"/>
+            <w:hideMark/>
+          </w:tcPr>
+          <w:p>
+            <w:pPr>
+              <w:spacing w:after="0" w:line="240" w:lineRule="auto"/>
+              <w:jc w:val="center"/>
+              <w:rPr>
+                <w:rFonts w:ascii="Calibri" w:eastAsia="Times New Roman" w:hAnsi="Calibri" w:cs="Calibri"/>
+                <w:color w:val="000000"/>
+                <w:lang w:eastAsia="en-GB"/>
+              </w:rPr>
+            </w:pPr>
+          </w:p>
+        </w:tc>
+      </w:tr>
+      <w:tr>
+        <w:trPr>
+          <w:trHeight w:val="300"/>
+          <w:jc w:val="center"/>
+        </w:trPr>
+        <w:tc>
+          <w:tcPr>
+            <w:tcW w:w="0" w:type="auto"/>
+            <w:shd w:val="clear" w:color="auto" w:fill="auto"/>
+            <w:noWrap/>
+            <w:vAlign w:val="center"/>
+          </w:tcPr>
+          <w:p>
+            <w:pPr>
+              <w:spacing w:before="120" w:after="120" w:line="240" w:lineRule="auto"/>
+              <w:jc w:val="center"/>
+              <w:rPr>
+                <w:rFonts w:ascii="Calibri" w:eastAsia="Times New Roman" w:hAnsi="Calibri" w:cs="Calibri"/>
+                <w:color w:val="000000"/>
+                <w:sz w:val="20"/>
+                <w:szCs w:val="20"/>
+                <w:lang w:eastAsia="en-GB"/>
+              </w:rPr>
+            </w:pPr>
+            <m:oMathPara>
+              <m:oMath>
+                <m:f>
+                  <m:fPr>
+                    <m:ctrlPr>
+                      <w:rPr>
+                        <w:rFonts w:ascii="Cambria Math" w:eastAsia="Times New Roman" w:hAnsi="Cambria Math" w:cs="Calibri"/>
+                        <w:i/>
+                        <w:color w:val="000000"/>
+                        <w:sz w:val="20"/>
+                        <w:szCs w:val="20"/>
+                        <w:lang w:eastAsia="en-GB"/>
+                      </w:rPr>
+                    </m:ctrlPr>
+                  </m:fPr>
+                  <m:num>
+                    <m:r>
+                      <w:rPr>
+                        <w:rFonts w:ascii="Cambria Math" w:eastAsia="Times New Roman" w:hAnsi="Cambria Math" w:cs="Calibri"/>
+                        <w:color w:val="000000"/>
+                        <w:sz w:val="20"/>
+                        <w:szCs w:val="20"/>
+                        <w:lang w:eastAsia="en-GB"/>
+                      </w:rPr>
+                      <m:t>α-ω</m:t>
+                    </m:r>
+                  </m:num>
+                  <m:den>
+                    <m:r>
+                      <w:rPr>
+                        <w:rFonts w:ascii="Cambria Math" w:eastAsia="Times New Roman" w:hAnsi="Cambria Math" w:cs="Calibri"/>
+                        <w:color w:val="000000"/>
+                        <w:sz w:val="20"/>
+                        <w:szCs w:val="20"/>
+                        <w:lang w:eastAsia="en-GB"/>
+                      </w:rPr>
+                      <m:t>ω</m:t>
+                    </m:r>
+                  </m:den>
+                </m:f>
+              </m:oMath>
+            </m:oMathPara>
+          </w:p>
+        </w:tc>
+        <w:tc>
+          <w:tcPr>
+            <w:tcW w:w="0" w:type="auto"/>
+            <w:shd w:val="clear" w:color="auto" w:fill="auto"/>
+            <w:noWrap/>
+            <w:vAlign w:val="center"/>
+            <w:hideMark/>
+          </w:tcPr>
+          <w:p>
+            <w:pPr>
+              <w:spacing w:after="0" w:line="240" w:lineRule="auto"/>
+              <w:jc w:val="center"/>
+              <w:rPr>
+                <w:rFonts w:ascii="Calibri" w:eastAsia="Times New Roman" w:hAnsi="Calibri" w:cs="Calibri"/>
+                <w:color w:val="000000"/>
+                <w:sz w:val="20"/>
+                <w:szCs w:val="20"/>
+                <w:lang w:eastAsia="en-GB"/>
+              </w:rPr>
+            </w:pPr>
+            <w:r>
+              <w:rPr>
+                <w:rFonts w:ascii="Calibri" w:eastAsia="Times New Roman" w:hAnsi="Calibri" w:cs="Calibri"/>
+                <w:color w:val="000000"/>
+                <w:sz w:val="20"/>
+                <w:szCs w:val="20"/>
+                <w:lang w:eastAsia="en-GB"/>
+              </w:rPr>
+              <w:t>1</w:t>
+            </w:r>
+          </w:p>
+        </w:tc>
+        <w:tc>
+          <w:tcPr>
+            <w:tcW w:w="0" w:type="auto"/>
+            <w:shd w:val="clear" w:color="auto" w:fill="auto"/>
+            <w:noWrap/>
+            <w:vAlign w:val="center"/>
+            <w:hideMark/>
+          </w:tcPr>
+          <w:p>
+            <w:pPr>
+              <w:spacing w:after="0" w:line="240" w:lineRule="auto"/>
+              <w:jc w:val="center"/>
+              <w:rPr>
+                <w:rFonts w:ascii="Calibri" w:eastAsia="Times New Roman" w:hAnsi="Calibri" w:cs="Calibri"/>
+                <w:color w:val="000000"/>
+                <w:sz w:val="20"/>
+                <w:szCs w:val="20"/>
+                <w:lang w:eastAsia="en-GB"/>
+              </w:rPr>
+            </w:pPr>
+            <w:r>
+              <w:rPr>
+                <w:rFonts w:ascii="Calibri" w:eastAsia="Times New Roman" w:hAnsi="Calibri" w:cs="Calibri"/>
+                <w:color w:val="000000"/>
+                <w:sz w:val="20"/>
+                <w:szCs w:val="20"/>
+                <w:lang w:eastAsia="en-GB"/>
+              </w:rPr>
+              <w:t>1.5</w:t>
+            </w:r>
+          </w:p>
+        </w:tc>
+        <w:tc>
+          <w:tcPr>
+            <w:tcW w:w="0" w:type="auto"/>
+            <w:shd w:val="clear" w:color="auto" w:fill="auto"/>
+            <w:noWrap/>
+            <w:vAlign w:val="center"/>
+            <w:hideMark/>
+          </w:tcPr>
+          <w:p>
+            <w:pPr>
+              <w:spacing w:after="0" w:line="240" w:lineRule="auto"/>
+              <w:jc w:val="center"/>
+              <w:rPr>
+                <w:rFonts w:ascii="Calibri" w:eastAsia="Times New Roman" w:hAnsi="Calibri" w:cs="Calibri"/>
+                <w:color w:val="000000"/>
+                <w:sz w:val="20"/>
+                <w:szCs w:val="20"/>
+                <w:lang w:eastAsia="en-GB"/>
+              </w:rPr>
+            </w:pPr>
+            <w:r>
+              <w:rPr>
+                <w:rFonts w:ascii="Calibri" w:eastAsia="Times New Roman" w:hAnsi="Calibri" w:cs="Calibri"/>
+                <w:color w:val="000000"/>
+                <w:sz w:val="20"/>
+                <w:szCs w:val="20"/>
+                <w:lang w:eastAsia="en-GB"/>
+              </w:rPr>
+              <w:t>1</w:t>
+            </w:r>
+          </w:p>
+        </w:tc>
+        <w:tc>
+          <w:tcPr>
+            <w:tcW w:w="0" w:type="auto"/>
+            <w:shd w:val="clear" w:color="auto" w:fill="auto"/>
+            <w:noWrap/>
+            <w:vAlign w:val="center"/>
+            <w:hideMark/>
+          </w:tcPr>
+          <w:p>
+            <w:pPr>
+              <w:spacing w:after="0" w:line="240" w:lineRule="auto"/>
+              <w:jc w:val="center"/>
+              <w:rPr>
+                <w:rFonts w:ascii="Calibri" w:eastAsia="Times New Roman" w:hAnsi="Calibri" w:cs="Calibri"/>
+                <w:color w:val="000000"/>
+                <w:sz w:val="20"/>
+                <w:szCs w:val="20"/>
+                <w:lang w:eastAsia="en-GB"/>
+              </w:rPr>
+            </w:pPr>
+            <w:r>
+              <w:rPr>
+                <w:rFonts w:ascii="Calibri" w:eastAsia="Times New Roman" w:hAnsi="Calibri" w:cs="Calibri"/>
+                <w:color w:val="000000"/>
+                <w:sz w:val="20"/>
+                <w:szCs w:val="20"/>
+                <w:lang w:eastAsia="en-GB"/>
+              </w:rPr>
+              <w:t>0.657</w:t>
+            </w:r>
+            <w:r>
+              <w:rPr>
+                <w:rFonts w:ascii="Calibri" w:eastAsia="Times New Roman" w:hAnsi="Calibri" w:cs="Calibri"/>
+                <w:color w:val="000000"/>
+                <w:sz w:val="20"/>
+                <w:szCs w:val="20"/>
+                <w:lang w:eastAsia="en-GB"/>
+              </w:rPr>
+              <w:t>8</w:t>
+            </w:r>
+          </w:p>
+        </w:tc>
+        <w:tc>
+          <w:tcPr>
+            <w:tcW w:w="0" w:type="auto"/>
+            <w:shd w:val="clear" w:color="auto" w:fill="auto"/>
+            <w:noWrap/>
+            <w:vAlign w:val="center"/>
+            <w:hideMark/>
+          </w:tcPr>
+          <w:p>
+            <w:pPr>
+              <w:spacing w:after="0" w:line="240" w:lineRule="auto"/>
+              <w:jc w:val="center"/>
+              <w:rPr>
+                <w:rFonts w:ascii="Calibri" w:eastAsia="Times New Roman" w:hAnsi="Calibri" w:cs="Calibri"/>
+                <w:color w:val="000000"/>
+                <w:lang w:eastAsia="en-GB"/>
+              </w:rPr>
+            </w:pPr>
+          </w:p>
+        </w:tc>
+      </w:tr>
+      <w:tr>
+        <w:trPr>
+          <w:trHeight w:val="300"/>
+          <w:jc w:val="center"/>
+        </w:trPr>
+        <w:tc>
+          <w:tcPr>
+            <w:tcW w:w="0" w:type="auto"/>
+            <w:tcBorders>
+              <w:bottom w:val="single" w:sz="12" w:space="0" w:color="auto"/>
+            </w:tcBorders>
+            <w:shd w:val="clear" w:color="auto" w:fill="auto"/>
+            <w:noWrap/>
+            <w:vAlign w:val="center"/>
+          </w:tcPr>
+          <w:p>
+            <w:pPr>
+              <w:spacing w:before="120" w:after="120" w:line="240" w:lineRule="auto"/>
+              <w:jc w:val="center"/>
+              <w:rPr>
+                <w:rFonts w:ascii="Calibri" w:eastAsia="Times New Roman" w:hAnsi="Calibri" w:cs="Calibri"/>
+                <w:color w:val="000000"/>
+                <w:sz w:val="20"/>
+                <w:szCs w:val="20"/>
+                <w:lang w:eastAsia="en-GB"/>
+              </w:rPr>
+            </w:pPr>
+            <m:oMathPara>
+              <m:oMath>
+                <m:f>
+                  <m:fPr>
+                    <m:ctrlPr>
+                      <w:rPr>
+                        <w:rFonts w:ascii="Cambria Math" w:eastAsia="Times New Roman" w:hAnsi="Cambria Math" w:cs="Calibri"/>
+                        <w:i/>
+                        <w:color w:val="000000"/>
+                        <w:sz w:val="20"/>
+                        <w:szCs w:val="20"/>
+                        <w:lang w:eastAsia="en-GB"/>
+                      </w:rPr>
+                    </m:ctrlPr>
+                  </m:fPr>
+                  <m:num>
+                    <m:r>
+                      <w:rPr>
+                        <w:rFonts w:ascii="Cambria Math" w:eastAsia="Times New Roman" w:hAnsi="Cambria Math" w:cs="Calibri"/>
+                        <w:color w:val="000000"/>
+                        <w:sz w:val="20"/>
+                        <w:szCs w:val="20"/>
+                        <w:lang w:eastAsia="en-GB"/>
+                      </w:rPr>
+                      <m:t>β</m:t>
+                    </m:r>
+                    <m:r>
+                      <w:rPr>
+                        <w:rFonts w:ascii="Cambria Math" w:eastAsia="Times New Roman" w:hAnsi="Cambria Math" w:cs="Calibri"/>
+                        <w:color w:val="000000"/>
+                        <w:sz w:val="20"/>
+                        <w:szCs w:val="20"/>
+                        <w:lang w:eastAsia="en-GB"/>
+                      </w:rPr>
+                      <m:t>-ω</m:t>
+                    </m:r>
+                  </m:num>
+                  <m:den>
+                    <m:r>
+                      <w:rPr>
+                        <w:rFonts w:ascii="Cambria Math" w:eastAsia="Times New Roman" w:hAnsi="Cambria Math" w:cs="Calibri"/>
+                        <w:color w:val="000000"/>
+                        <w:sz w:val="20"/>
+                        <w:szCs w:val="20"/>
+                        <w:lang w:eastAsia="en-GB"/>
+                      </w:rPr>
+                      <m:t>ω</m:t>
+                    </m:r>
+                  </m:den>
+                </m:f>
+              </m:oMath>
+            </m:oMathPara>
+          </w:p>
+        </w:tc>
+        <w:tc>
+          <w:tcPr>
+            <w:tcW w:w="0" w:type="auto"/>
+            <w:tcBorders>
+              <w:bottom w:val="single" w:sz="12" w:space="0" w:color="auto"/>
+            </w:tcBorders>
+            <w:shd w:val="clear" w:color="auto" w:fill="auto"/>
+            <w:noWrap/>
+            <w:vAlign w:val="center"/>
+            <w:hideMark/>
+          </w:tcPr>
+          <w:p>
+            <w:pPr>
+              <w:spacing w:after="0" w:line="240" w:lineRule="auto"/>
+              <w:jc w:val="center"/>
+              <w:rPr>
+                <w:rFonts w:ascii="Calibri" w:eastAsia="Times New Roman" w:hAnsi="Calibri" w:cs="Calibri"/>
+                <w:color w:val="000000"/>
+                <w:sz w:val="20"/>
+                <w:szCs w:val="20"/>
+                <w:lang w:eastAsia="en-GB"/>
+              </w:rPr>
+            </w:pPr>
+            <w:r>
+              <w:rPr>
+                <w:rFonts w:ascii="Calibri" w:eastAsia="Times New Roman" w:hAnsi="Calibri" w:cs="Calibri"/>
+                <w:color w:val="000000"/>
+                <w:sz w:val="20"/>
+                <w:szCs w:val="20"/>
+                <w:lang w:eastAsia="en-GB"/>
+              </w:rPr>
+              <w:t>1</w:t>
+            </w:r>
+          </w:p>
+        </w:tc>
+        <w:tc>
+          <w:tcPr>
+            <w:tcW w:w="0" w:type="auto"/>
+            <w:tcBorders>
+              <w:bottom w:val="single" w:sz="12" w:space="0" w:color="auto"/>
+            </w:tcBorders>
+            <w:shd w:val="clear" w:color="auto" w:fill="auto"/>
+            <w:noWrap/>
+            <w:vAlign w:val="center"/>
+            <w:hideMark/>
+          </w:tcPr>
+          <w:p>
+            <w:pPr>
+              <w:spacing w:after="0" w:line="240" w:lineRule="auto"/>
+              <w:jc w:val="center"/>
+              <w:rPr>
+                <w:rFonts w:ascii="Calibri" w:eastAsia="Times New Roman" w:hAnsi="Calibri" w:cs="Calibri"/>
+                <w:color w:val="000000"/>
+                <w:sz w:val="20"/>
+                <w:szCs w:val="20"/>
+                <w:lang w:eastAsia="en-GB"/>
+              </w:rPr>
+            </w:pPr>
+            <w:r>
+              <w:rPr>
+                <w:rFonts w:ascii="Calibri" w:eastAsia="Times New Roman" w:hAnsi="Calibri" w:cs="Calibri"/>
+                <w:color w:val="000000"/>
+                <w:sz w:val="20"/>
+                <w:szCs w:val="20"/>
+                <w:lang w:eastAsia="en-GB"/>
+              </w:rPr>
+              <w:t>1</w:t>
+            </w:r>
+          </w:p>
+        </w:tc>
+        <w:tc>
+          <w:tcPr>
+            <w:tcW w:w="0" w:type="auto"/>
+            <w:tcBorders>
+              <w:bottom w:val="single" w:sz="12" w:space="0" w:color="auto"/>
+            </w:tcBorders>
+            <w:shd w:val="clear" w:color="auto" w:fill="auto"/>
+            <w:noWrap/>
+            <w:vAlign w:val="center"/>
+            <w:hideMark/>
+          </w:tcPr>
+          <w:p>
+            <w:pPr>
+              <w:spacing w:after="0" w:line="240" w:lineRule="auto"/>
+              <w:jc w:val="center"/>
+              <w:rPr>
+                <w:rFonts w:ascii="Calibri" w:eastAsia="Times New Roman" w:hAnsi="Calibri" w:cs="Calibri"/>
+                <w:color w:val="000000"/>
+                <w:sz w:val="20"/>
+                <w:szCs w:val="20"/>
+                <w:lang w:eastAsia="en-GB"/>
+              </w:rPr>
+            </w:pPr>
+            <w:r>
+              <w:rPr>
+                <w:rFonts w:ascii="Calibri" w:eastAsia="Times New Roman" w:hAnsi="Calibri" w:cs="Calibri"/>
+                <w:color w:val="000000"/>
+                <w:sz w:val="20"/>
+                <w:szCs w:val="20"/>
+                <w:lang w:eastAsia="en-GB"/>
+              </w:rPr>
+              <w:t>1</w:t>
+            </w:r>
+          </w:p>
+        </w:tc>
+        <w:tc>
+          <w:tcPr>
+            <w:tcW w:w="0" w:type="auto"/>
+            <w:tcBorders>
+              <w:bottom w:val="single" w:sz="12" w:space="0" w:color="auto"/>
+            </w:tcBorders>
+            <w:shd w:val="clear" w:color="auto" w:fill="auto"/>
+            <w:noWrap/>
+            <w:vAlign w:val="center"/>
+            <w:hideMark/>
+          </w:tcPr>
+          <w:p>
+            <w:pPr>
+              <w:spacing w:after="0" w:line="240" w:lineRule="auto"/>
+              <w:jc w:val="center"/>
+              <w:rPr>
+                <w:rFonts w:ascii="Calibri" w:eastAsia="Times New Roman" w:hAnsi="Calibri" w:cs="Calibri"/>
+                <w:color w:val="000000"/>
+                <w:sz w:val="20"/>
+                <w:szCs w:val="20"/>
+                <w:lang w:eastAsia="en-GB"/>
+              </w:rPr>
+            </w:pPr>
+            <w:r>
+              <w:rPr>
+                <w:rFonts w:ascii="Calibri" w:eastAsia="Times New Roman" w:hAnsi="Calibri" w:cs="Calibri"/>
+                <w:color w:val="000000"/>
+                <w:sz w:val="20"/>
+                <w:szCs w:val="20"/>
+                <w:lang w:eastAsia="en-GB"/>
+              </w:rPr>
+              <w:t>0.657</w:t>
+            </w:r>
+            <w:r>
+              <w:rPr>
+                <w:rFonts w:ascii="Calibri" w:eastAsia="Times New Roman" w:hAnsi="Calibri" w:cs="Calibri"/>
+                <w:color w:val="000000"/>
+                <w:sz w:val="20"/>
+                <w:szCs w:val="20"/>
+                <w:lang w:eastAsia="en-GB"/>
+              </w:rPr>
+              <w:t>8</w:t>
+            </w:r>
+          </w:p>
+        </w:tc>
+        <w:tc>
+          <w:tcPr>
+            <w:tcW w:w="0" w:type="auto"/>
+            <w:shd w:val="clear" w:color="auto" w:fill="auto"/>
+            <w:noWrap/>
+            <w:vAlign w:val="center"/>
+            <w:hideMark/>
+          </w:tcPr>
+          <w:p>
+            <w:pPr>
+              <w:spacing w:after="0" w:line="240" w:lineRule="auto"/>
+              <w:jc w:val="center"/>
+              <w:rPr>
+                <w:rFonts w:ascii="Calibri" w:eastAsia="Times New Roman" w:hAnsi="Calibri" w:cs="Calibri"/>
+                <w:color w:val="000000"/>
+                <w:lang w:eastAsia="en-GB"/>
+              </w:rPr>
+            </w:pPr>
+          </w:p>
+        </w:tc>
+      </w:tr>
+      <w:tr>
+        <w:trPr>
+          <w:trHeight w:val="300"/>
+          <w:jc w:val="center"/>
+        </w:trPr>
+        <w:tc>
+          <w:tcPr>
+            <w:tcW w:w="0" w:type="auto"/>
+            <w:tcBorders>
+              <w:top w:val="single" w:sz="12" w:space="0" w:color="auto"/>
+              <w:bottom w:val="dotted" w:sz="4" w:space="0" w:color="auto"/>
+            </w:tcBorders>
+            <w:shd w:val="clear" w:color="auto" w:fill="auto"/>
+            <w:noWrap/>
+            <w:vAlign w:val="center"/>
+          </w:tcPr>
+          <w:p>
+            <w:pPr>
+              <w:spacing w:before="120" w:after="120" w:line="240" w:lineRule="auto"/>
+              <w:jc w:val="center"/>
+              <w:rPr>
+                <w:rFonts w:ascii="Times New Roman" w:eastAsia="Times New Roman" w:hAnsi="Times New Roman" w:cs="Times New Roman"/>
+                <w:color w:val="000000"/>
+                <w:sz w:val="20"/>
+                <w:szCs w:val="20"/>
+                <w:lang w:eastAsia="en-GB"/>
+              </w:rPr>
+            </w:pPr>
+            <m:oMathPara>
+              <m:oMath>
+                <m:f>
+                  <m:fPr>
+                    <m:ctrlPr>
+                      <w:rPr>
+                        <w:rFonts w:ascii="Cambria Math" w:eastAsia="Times New Roman" w:hAnsi="Cambria Math" w:cs="Calibri"/>
+                        <w:i/>
+                        <w:color w:val="000000"/>
+                        <w:sz w:val="20"/>
+                        <w:szCs w:val="20"/>
+                        <w:lang w:eastAsia="en-GB"/>
+                      </w:rPr>
+                    </m:ctrlPr>
+                  </m:fPr>
+                  <m:num>
+                    <m:r>
+                      <w:rPr>
+                        <w:rFonts w:ascii="Cambria Math" w:eastAsia="Times New Roman" w:hAnsi="Cambria Math" w:cs="Calibri"/>
+                        <w:color w:val="000000"/>
+                        <w:sz w:val="20"/>
+                        <w:szCs w:val="20"/>
+                        <w:lang w:eastAsia="en-GB"/>
+                      </w:rPr>
+                      <m:t>180-α</m:t>
+                    </m:r>
+                  </m:num>
+                  <m:den>
+                    <m:r>
+                      <w:rPr>
+                        <w:rFonts w:ascii="Cambria Math" w:eastAsia="Times New Roman" w:hAnsi="Cambria Math" w:cs="Calibri"/>
+                        <w:color w:val="000000"/>
+                        <w:sz w:val="20"/>
+                        <w:szCs w:val="20"/>
+                        <w:lang w:eastAsia="en-GB"/>
+                      </w:rPr>
+                      <m:t>180</m:t>
+                    </m:r>
+                  </m:den>
+                </m:f>
+              </m:oMath>
+            </m:oMathPara>
+          </w:p>
+        </w:tc>
+        <w:tc>
+          <w:tcPr>
+            <w:tcW w:w="0" w:type="auto"/>
+            <w:tcBorders>
+              <w:top w:val="single" w:sz="12" w:space="0" w:color="auto"/>
+              <w:bottom w:val="dotted" w:sz="4" w:space="0" w:color="auto"/>
+            </w:tcBorders>
+            <w:shd w:val="clear" w:color="auto" w:fill="auto"/>
+            <w:noWrap/>
+            <w:vAlign w:val="center"/>
+          </w:tcPr>
+          <w:p>
+            <w:pPr>
+              <w:spacing w:after="0" w:line="240" w:lineRule="auto"/>
+              <w:jc w:val="center"/>
+              <w:rPr>
+                <w:rFonts w:ascii="Calibri" w:eastAsia="Times New Roman" w:hAnsi="Calibri" w:cs="Calibri"/>
+                <w:color w:val="000000"/>
+                <w:sz w:val="20"/>
+                <w:szCs w:val="20"/>
+                <w:lang w:eastAsia="en-GB"/>
+              </w:rPr>
+            </w:pPr>
+            <w:r>
+              <w:rPr>
+                <w:rFonts w:ascii="Calibri" w:eastAsia="Times New Roman" w:hAnsi="Calibri" w:cs="Calibri"/>
+                <w:color w:val="000000"/>
+                <w:sz w:val="20"/>
+                <w:szCs w:val="20"/>
+                <w:lang w:eastAsia="en-GB"/>
+              </w:rPr>
+              <w:t>0</w:t>
+            </w:r>
+          </w:p>
+        </w:tc>
+        <w:tc>
+          <w:tcPr>
+            <w:tcW w:w="0" w:type="auto"/>
+            <w:tcBorders>
+              <w:top w:val="single" w:sz="12" w:space="0" w:color="auto"/>
+              <w:bottom w:val="dotted" w:sz="4" w:space="0" w:color="auto"/>
+            </w:tcBorders>
+            <w:shd w:val="clear" w:color="auto" w:fill="auto"/>
+            <w:noWrap/>
+            <w:vAlign w:val="center"/>
+          </w:tcPr>
+          <w:p>
+            <w:pPr>
+              <w:spacing w:after="0" w:line="240" w:lineRule="auto"/>
+              <w:jc w:val="center"/>
+              <w:rPr>
+                <w:rFonts w:ascii="Calibri" w:eastAsia="Times New Roman" w:hAnsi="Calibri" w:cs="Calibri"/>
+                <w:color w:val="000000"/>
+                <w:sz w:val="20"/>
+                <w:szCs w:val="20"/>
+                <w:lang w:eastAsia="en-GB"/>
+              </w:rPr>
+            </w:pPr>
+            <w:r>
+              <w:rPr>
+                <w:rFonts w:ascii="Calibri" w:eastAsia="Times New Roman" w:hAnsi="Calibri" w:cs="Calibri"/>
+                <w:color w:val="000000"/>
+                <w:sz w:val="20"/>
+                <w:szCs w:val="20"/>
+                <w:lang w:eastAsia="en-GB"/>
+              </w:rPr>
+              <w:t>0</w:t>
+            </w:r>
+          </w:p>
+        </w:tc>
+        <w:tc>
+          <w:tcPr>
+            <w:tcW w:w="0" w:type="auto"/>
+            <w:tcBorders>
+              <w:top w:val="single" w:sz="12" w:space="0" w:color="auto"/>
+              <w:bottom w:val="dotted" w:sz="4" w:space="0" w:color="auto"/>
+            </w:tcBorders>
+            <w:shd w:val="clear" w:color="auto" w:fill="auto"/>
+            <w:noWrap/>
+            <w:vAlign w:val="center"/>
+          </w:tcPr>
+          <w:p>
+            <w:pPr>
+              <w:spacing w:after="0" w:line="240" w:lineRule="auto"/>
+              <w:jc w:val="center"/>
+              <w:rPr>
+                <w:rFonts w:ascii="Calibri" w:eastAsia="Times New Roman" w:hAnsi="Calibri" w:cs="Calibri"/>
+                <w:color w:val="000000"/>
+                <w:sz w:val="20"/>
+                <w:szCs w:val="20"/>
+                <w:lang w:eastAsia="en-GB"/>
+              </w:rPr>
+            </w:pPr>
+            <w:r>
+              <w:rPr>
+                <w:rFonts w:ascii="Calibri" w:eastAsia="Times New Roman" w:hAnsi="Calibri" w:cs="Calibri"/>
+                <w:color w:val="000000"/>
+                <w:sz w:val="20"/>
+                <w:szCs w:val="20"/>
+                <w:lang w:eastAsia="en-GB"/>
+              </w:rPr>
+              <w:t>0.2</w:t>
+            </w:r>
+          </w:p>
+        </w:tc>
+        <w:tc>
+          <w:tcPr>
+            <w:tcW w:w="0" w:type="auto"/>
+            <w:tcBorders>
+              <w:top w:val="single" w:sz="12" w:space="0" w:color="auto"/>
+              <w:bottom w:val="dotted" w:sz="4" w:space="0" w:color="auto"/>
+            </w:tcBorders>
+            <w:shd w:val="clear" w:color="auto" w:fill="auto"/>
+            <w:noWrap/>
+            <w:vAlign w:val="center"/>
+          </w:tcPr>
+          <w:p>
+            <w:pPr>
+              <w:spacing w:after="0" w:line="240" w:lineRule="auto"/>
+              <w:jc w:val="center"/>
+              <w:rPr>
+                <w:rFonts w:ascii="Calibri" w:eastAsia="Times New Roman" w:hAnsi="Calibri" w:cs="Calibri"/>
+                <w:color w:val="000000"/>
+                <w:sz w:val="20"/>
+                <w:szCs w:val="20"/>
+                <w:lang w:eastAsia="en-GB"/>
+              </w:rPr>
+            </w:pPr>
+            <w:r>
+              <w:rPr>
+                <w:rFonts w:ascii="Calibri" w:eastAsia="Times New Roman" w:hAnsi="Calibri" w:cs="Calibri"/>
+                <w:color w:val="000000"/>
+                <w:sz w:val="20"/>
+                <w:szCs w:val="20"/>
+                <w:lang w:eastAsia="en-GB"/>
+              </w:rPr>
+              <w:t>0.24675</w:t>
+            </w:r>
+          </w:p>
+        </w:tc>
+        <w:tc>
+          <w:tcPr>
+            <w:tcW w:w="0" w:type="auto"/>
+            <w:shd w:val="clear" w:color="auto" w:fill="auto"/>
+            <w:noWrap/>
+            <w:vAlign w:val="center"/>
+          </w:tcPr>
+          <w:p>
+            <w:pPr>
+              <w:spacing w:after="0" w:line="240" w:lineRule="auto"/>
+              <w:jc w:val="center"/>
+              <w:rPr>
+                <w:rFonts w:ascii="Calibri" w:eastAsia="Times New Roman" w:hAnsi="Calibri" w:cs="Calibri"/>
+                <w:color w:val="000000"/>
+                <w:lang w:eastAsia="en-GB"/>
+              </w:rPr>
+            </w:pPr>
+          </w:p>
+        </w:tc>
+      </w:tr>
+      <w:tr>
+        <w:trPr>
+          <w:trHeight w:val="300"/>
+          <w:jc w:val="center"/>
+        </w:trPr>
+        <w:tc>
+          <w:tcPr>
+            <w:tcW w:w="0" w:type="auto"/>
+            <w:tcBorders>
+              <w:top w:val="dotted" w:sz="4" w:space="0" w:color="auto"/>
+            </w:tcBorders>
+            <w:shd w:val="clear" w:color="auto" w:fill="auto"/>
+            <w:noWrap/>
+            <w:vAlign w:val="center"/>
+          </w:tcPr>
+          <w:p>
+            <w:pPr>
+              <w:spacing w:before="120" w:after="120" w:line="240" w:lineRule="auto"/>
+              <w:jc w:val="center"/>
+              <w:rPr>
+                <w:rFonts w:ascii="Times New Roman" w:eastAsia="Times New Roman" w:hAnsi="Times New Roman" w:cs="Times New Roman"/>
+                <w:color w:val="000000"/>
+                <w:sz w:val="20"/>
+                <w:szCs w:val="20"/>
+                <w:lang w:eastAsia="en-GB"/>
+              </w:rPr>
+            </w:pPr>
+            <m:oMathPara>
+              <m:oMath>
+                <m:f>
+                  <m:fPr>
+                    <m:ctrlPr>
+                      <w:rPr>
+                        <w:rFonts w:ascii="Cambria Math" w:eastAsia="Times New Roman" w:hAnsi="Cambria Math" w:cs="Times New Roman"/>
+                        <w:i/>
+                        <w:sz w:val="20"/>
+                        <w:szCs w:val="20"/>
+                        <w:lang w:eastAsia="en-GB"/>
+                      </w:rPr>
+                    </m:ctrlPr>
+                  </m:fPr>
+                  <m:num>
+                    <m:r>
+                      <w:rPr>
+                        <w:rFonts w:ascii="Cambria Math" w:eastAsia="Times New Roman" w:hAnsi="Cambria Math" w:cs="Times New Roman"/>
+                        <w:sz w:val="20"/>
+                        <w:szCs w:val="20"/>
+                        <w:lang w:eastAsia="en-GB"/>
+                      </w:rPr>
+                      <m:t>180-β</m:t>
+                    </m:r>
+                  </m:num>
+                  <m:den>
+                    <m:r>
+                      <w:rPr>
+                        <w:rFonts w:ascii="Cambria Math" w:eastAsia="Times New Roman" w:hAnsi="Cambria Math" w:cs="Times New Roman"/>
+                        <w:sz w:val="20"/>
+                        <w:szCs w:val="20"/>
+                        <w:lang w:eastAsia="en-GB"/>
+                      </w:rPr>
+                      <m:t>180</m:t>
+                    </m:r>
+                  </m:den>
+                </m:f>
+              </m:oMath>
+            </m:oMathPara>
+          </w:p>
+        </w:tc>
+        <w:tc>
+          <w:tcPr>
+            <w:tcW w:w="0" w:type="auto"/>
+            <w:tcBorders>
+              <w:top w:val="dotted" w:sz="4" w:space="0" w:color="auto"/>
+            </w:tcBorders>
+            <w:shd w:val="clear" w:color="auto" w:fill="auto"/>
+            <w:noWrap/>
+            <w:vAlign w:val="center"/>
+          </w:tcPr>
+          <w:p>
+            <w:pPr>
+              <w:spacing w:after="0" w:line="240" w:lineRule="auto"/>
+              <w:jc w:val="center"/>
+              <w:rPr>
+                <w:rFonts w:ascii="Calibri" w:eastAsia="Times New Roman" w:hAnsi="Calibri" w:cs="Calibri"/>
+                <w:color w:val="000000"/>
+                <w:sz w:val="20"/>
+                <w:szCs w:val="20"/>
+                <w:lang w:eastAsia="en-GB"/>
+              </w:rPr>
+            </w:pPr>
+            <w:r>
+              <w:rPr>
+                <w:rFonts w:ascii="Calibri" w:eastAsia="Times New Roman" w:hAnsi="Calibri" w:cs="Calibri"/>
+                <w:color w:val="000000"/>
+                <w:sz w:val="20"/>
+                <w:szCs w:val="20"/>
+                <w:lang w:eastAsia="en-GB"/>
+              </w:rPr>
+              <w:t>0</w:t>
+            </w:r>
+          </w:p>
+        </w:tc>
+        <w:tc>
+          <w:tcPr>
+            <w:tcW w:w="0" w:type="auto"/>
+            <w:tcBorders>
+              <w:top w:val="dotted" w:sz="4" w:space="0" w:color="auto"/>
+            </w:tcBorders>
+            <w:shd w:val="clear" w:color="auto" w:fill="auto"/>
+            <w:noWrap/>
+            <w:vAlign w:val="center"/>
+          </w:tcPr>
+          <w:p>
+            <w:pPr>
+              <w:spacing w:after="0" w:line="240" w:lineRule="auto"/>
+              <w:jc w:val="center"/>
+              <w:rPr>
+                <w:rFonts w:ascii="Calibri" w:eastAsia="Times New Roman" w:hAnsi="Calibri" w:cs="Calibri"/>
+                <w:color w:val="000000"/>
+                <w:sz w:val="20"/>
+                <w:szCs w:val="20"/>
+                <w:lang w:eastAsia="en-GB"/>
+              </w:rPr>
+            </w:pPr>
+            <w:r>
+              <w:rPr>
+                <w:rFonts w:ascii="Calibri" w:eastAsia="Times New Roman" w:hAnsi="Calibri" w:cs="Calibri"/>
+                <w:color w:val="000000"/>
+                <w:sz w:val="20"/>
+                <w:szCs w:val="20"/>
+                <w:lang w:eastAsia="en-GB"/>
+              </w:rPr>
+              <w:t>0.2</w:t>
+            </w:r>
+          </w:p>
+        </w:tc>
+        <w:tc>
+          <w:tcPr>
+            <w:tcW w:w="0" w:type="auto"/>
+            <w:tcBorders>
+              <w:top w:val="dotted" w:sz="4" w:space="0" w:color="auto"/>
+            </w:tcBorders>
+            <w:shd w:val="clear" w:color="auto" w:fill="auto"/>
+            <w:noWrap/>
+            <w:vAlign w:val="center"/>
+          </w:tcPr>
+          <w:p>
+            <w:pPr>
+              <w:spacing w:after="0" w:line="240" w:lineRule="auto"/>
+              <w:jc w:val="center"/>
+              <w:rPr>
+                <w:rFonts w:ascii="Calibri" w:eastAsia="Times New Roman" w:hAnsi="Calibri" w:cs="Calibri"/>
+                <w:color w:val="000000"/>
+                <w:sz w:val="20"/>
+                <w:szCs w:val="20"/>
+                <w:lang w:eastAsia="en-GB"/>
+              </w:rPr>
+            </w:pPr>
+            <w:r>
+              <w:rPr>
+                <w:rFonts w:ascii="Calibri" w:eastAsia="Times New Roman" w:hAnsi="Calibri" w:cs="Calibri"/>
+                <w:color w:val="000000"/>
+                <w:sz w:val="20"/>
+                <w:szCs w:val="20"/>
+                <w:lang w:eastAsia="en-GB"/>
+              </w:rPr>
+              <w:t>0.2</w:t>
+            </w:r>
+          </w:p>
+        </w:tc>
+        <w:tc>
+          <w:tcPr>
+            <w:tcW w:w="0" w:type="auto"/>
+            <w:tcBorders>
+              <w:top w:val="dotted" w:sz="4" w:space="0" w:color="auto"/>
+            </w:tcBorders>
+            <w:shd w:val="clear" w:color="auto" w:fill="auto"/>
+            <w:noWrap/>
+            <w:vAlign w:val="center"/>
+          </w:tcPr>
+          <w:p>
+            <w:pPr>
+              <w:spacing w:after="0" w:line="240" w:lineRule="auto"/>
+              <w:jc w:val="center"/>
+              <w:rPr>
+                <w:rFonts w:ascii="Calibri" w:eastAsia="Times New Roman" w:hAnsi="Calibri" w:cs="Calibri"/>
+                <w:color w:val="000000"/>
+                <w:sz w:val="20"/>
+                <w:szCs w:val="20"/>
+                <w:lang w:eastAsia="en-GB"/>
+              </w:rPr>
+            </w:pPr>
+            <w:r>
+              <w:rPr>
+                <w:rFonts w:ascii="Calibri" w:eastAsia="Times New Roman" w:hAnsi="Calibri" w:cs="Calibri"/>
+                <w:color w:val="000000"/>
+                <w:sz w:val="20"/>
+                <w:szCs w:val="20"/>
+                <w:lang w:eastAsia="en-GB"/>
+              </w:rPr>
+              <w:t>0.24675</w:t>
+            </w:r>
+          </w:p>
+        </w:tc>
+        <w:tc>
+          <w:tcPr>
+            <w:tcW w:w="0" w:type="auto"/>
+            <w:shd w:val="clear" w:color="auto" w:fill="auto"/>
+            <w:noWrap/>
+            <w:vAlign w:val="center"/>
+          </w:tcPr>
+          <w:p>
+            <w:pPr>
+              <w:spacing w:after="0" w:line="240" w:lineRule="auto"/>
+              <w:jc w:val="center"/>
+              <w:rPr>
+                <w:rFonts w:ascii="Calibri" w:eastAsia="Times New Roman" w:hAnsi="Calibri" w:cs="Calibri"/>
+                <w:color w:val="000000"/>
+                <w:lang w:eastAsia="en-GB"/>
+              </w:rPr>
+            </w:pPr>
+          </w:p>
+        </w:tc>
+      </w:tr>
+      <w:tr>
+        <w:trPr>
+          <w:trHeight w:val="300"/>
+          <w:jc w:val="center"/>
+        </w:trPr>
+        <w:tc>
+          <w:tcPr>
+            <w:tcW w:w="0" w:type="auto"/>
+            <w:tcBorders>
+              <w:bottom w:val="dotted" w:sz="4" w:space="0" w:color="auto"/>
+            </w:tcBorders>
+            <w:shd w:val="clear" w:color="auto" w:fill="auto"/>
+            <w:noWrap/>
+            <w:vAlign w:val="center"/>
+          </w:tcPr>
+          <w:p>
+            <w:pPr>
+              <w:spacing w:before="120" w:after="120" w:line="240" w:lineRule="auto"/>
+              <w:jc w:val="center"/>
+              <w:rPr>
+                <w:rFonts w:ascii="Times New Roman" w:eastAsia="Times New Roman" w:hAnsi="Times New Roman" w:cs="Times New Roman"/>
+                <w:color w:val="000000"/>
+                <w:sz w:val="20"/>
+                <w:szCs w:val="20"/>
+                <w:lang w:eastAsia="en-GB"/>
+              </w:rPr>
+            </w:pPr>
+            <m:oMathPara>
+              <m:oMath>
+                <m:f>
+                  <m:fPr>
+                    <m:ctrlPr>
+                      <w:rPr>
+                        <w:rFonts w:ascii="Cambria Math" w:eastAsia="Times New Roman" w:hAnsi="Cambria Math" w:cs="Calibri"/>
+                        <w:i/>
+                        <w:color w:val="000000"/>
+                        <w:sz w:val="20"/>
+                        <w:szCs w:val="20"/>
+                        <w:lang w:eastAsia="en-GB"/>
+                      </w:rPr>
+                    </m:ctrlPr>
+                  </m:fPr>
+                  <m:num>
+                    <m:r>
+                      <w:rPr>
+                        <w:rFonts w:ascii="Cambria Math" w:eastAsia="Times New Roman" w:hAnsi="Cambria Math" w:cs="Calibri"/>
+                        <w:color w:val="000000"/>
+                        <w:sz w:val="20"/>
+                        <w:szCs w:val="20"/>
+                        <w:lang w:eastAsia="en-GB"/>
+                      </w:rPr>
+                      <m:t>180-α</m:t>
+                    </m:r>
+                  </m:num>
+                  <m:den>
+                    <m:r>
+                      <w:rPr>
+                        <w:rFonts w:ascii="Cambria Math" w:eastAsia="Times New Roman" w:hAnsi="Cambria Math" w:cs="Calibri"/>
+                        <w:color w:val="000000"/>
+                        <w:sz w:val="20"/>
+                        <w:szCs w:val="20"/>
+                        <w:lang w:eastAsia="en-GB"/>
+                      </w:rPr>
+                      <m:t>180</m:t>
+                    </m:r>
+                  </m:den>
+                </m:f>
+                <m:r>
+                  <w:rPr>
+                    <w:rFonts w:ascii="Cambria Math" w:eastAsia="Times New Roman" w:hAnsi="Cambria Math" w:cs="Calibri"/>
+                    <w:color w:val="000000"/>
+                    <w:sz w:val="20"/>
+                    <w:szCs w:val="20"/>
+                    <w:lang w:eastAsia="en-GB"/>
+                  </w:rPr>
+                  <m:t>+</m:t>
+                </m:r>
+                <m:f>
+                  <m:fPr>
+                    <m:ctrlPr>
+                      <w:rPr>
+                        <w:rFonts w:ascii="Cambria Math" w:eastAsia="Times New Roman" w:hAnsi="Cambria Math" w:cs="Times New Roman"/>
+                        <w:i/>
+                        <w:sz w:val="20"/>
+                        <w:szCs w:val="20"/>
+                        <w:lang w:eastAsia="en-GB"/>
+                      </w:rPr>
+                    </m:ctrlPr>
+                  </m:fPr>
+                  <m:num>
+                    <m:r>
+                      <w:rPr>
+                        <w:rFonts w:ascii="Cambria Math" w:eastAsia="Times New Roman" w:hAnsi="Cambria Math" w:cs="Times New Roman"/>
+                        <w:sz w:val="20"/>
+                        <w:szCs w:val="20"/>
+                        <w:lang w:eastAsia="en-GB"/>
+                      </w:rPr>
+                      <m:t>180-β</m:t>
+                    </m:r>
+                  </m:num>
+                  <m:den>
+                    <m:r>
+                      <w:rPr>
+                        <w:rFonts w:ascii="Cambria Math" w:eastAsia="Times New Roman" w:hAnsi="Cambria Math" w:cs="Times New Roman"/>
+                        <w:sz w:val="20"/>
+                        <w:szCs w:val="20"/>
+                        <w:lang w:eastAsia="en-GB"/>
+                      </w:rPr>
+                      <m:t>180</m:t>
+                    </m:r>
+                  </m:den>
+                </m:f>
+              </m:oMath>
+            </m:oMathPara>
+          </w:p>
+        </w:tc>
+        <w:tc>
+          <w:tcPr>
+            <w:tcW w:w="0" w:type="auto"/>
+            <w:tcBorders>
+              <w:bottom w:val="dotted" w:sz="4" w:space="0" w:color="auto"/>
+            </w:tcBorders>
+            <w:shd w:val="clear" w:color="auto" w:fill="auto"/>
+            <w:noWrap/>
+            <w:vAlign w:val="center"/>
+          </w:tcPr>
+          <w:p>
+            <w:pPr>
+              <w:spacing w:after="0" w:line="240" w:lineRule="auto"/>
+              <w:jc w:val="center"/>
+              <w:rPr>
+                <w:rFonts w:ascii="Calibri" w:eastAsia="Times New Roman" w:hAnsi="Calibri" w:cs="Calibri"/>
+                <w:color w:val="000000"/>
+                <w:sz w:val="20"/>
+                <w:szCs w:val="20"/>
+                <w:lang w:eastAsia="en-GB"/>
+              </w:rPr>
+            </w:pPr>
+            <w:r>
+              <w:rPr>
+                <w:rFonts w:ascii="Calibri" w:eastAsia="Times New Roman" w:hAnsi="Calibri" w:cs="Calibri"/>
+                <w:color w:val="000000"/>
+                <w:sz w:val="20"/>
+                <w:szCs w:val="20"/>
+                <w:lang w:eastAsia="en-GB"/>
+              </w:rPr>
+              <w:t>0</w:t>
+            </w:r>
+          </w:p>
+        </w:tc>
+        <w:tc>
+          <w:tcPr>
+            <w:tcW w:w="0" w:type="auto"/>
+            <w:tcBorders>
+              <w:bottom w:val="dotted" w:sz="4" w:space="0" w:color="auto"/>
+            </w:tcBorders>
+            <w:shd w:val="clear" w:color="auto" w:fill="auto"/>
+            <w:noWrap/>
+            <w:vAlign w:val="center"/>
+          </w:tcPr>
+          <w:p>
+            <w:pPr>
+              <w:spacing w:after="0" w:line="240" w:lineRule="auto"/>
+              <w:jc w:val="center"/>
+              <w:rPr>
+                <w:rFonts w:ascii="Calibri" w:eastAsia="Times New Roman" w:hAnsi="Calibri" w:cs="Calibri"/>
+                <w:color w:val="000000"/>
+                <w:sz w:val="20"/>
+                <w:szCs w:val="20"/>
+                <w:lang w:eastAsia="en-GB"/>
+              </w:rPr>
+            </w:pPr>
+            <w:r>
+              <w:rPr>
+                <w:rFonts w:ascii="Calibri" w:eastAsia="Times New Roman" w:hAnsi="Calibri" w:cs="Calibri"/>
+                <w:color w:val="000000"/>
+                <w:sz w:val="20"/>
+                <w:szCs w:val="20"/>
+                <w:lang w:eastAsia="en-GB"/>
+              </w:rPr>
+              <w:t>0.2</w:t>
+            </w:r>
+          </w:p>
+        </w:tc>
+        <w:tc>
+          <w:tcPr>
+            <w:tcW w:w="0" w:type="auto"/>
+            <w:tcBorders>
+              <w:bottom w:val="dotted" w:sz="4" w:space="0" w:color="auto"/>
+            </w:tcBorders>
+            <w:shd w:val="clear" w:color="auto" w:fill="auto"/>
+            <w:noWrap/>
+            <w:vAlign w:val="center"/>
+          </w:tcPr>
+          <w:p>
+            <w:pPr>
+              <w:spacing w:after="0" w:line="240" w:lineRule="auto"/>
+              <w:jc w:val="center"/>
+              <w:rPr>
+                <w:rFonts w:ascii="Calibri" w:eastAsia="Times New Roman" w:hAnsi="Calibri" w:cs="Calibri"/>
+                <w:color w:val="000000"/>
+                <w:sz w:val="20"/>
+                <w:szCs w:val="20"/>
+                <w:lang w:eastAsia="en-GB"/>
+              </w:rPr>
+            </w:pPr>
+            <w:r>
+              <w:rPr>
+                <w:rFonts w:ascii="Calibri" w:eastAsia="Times New Roman" w:hAnsi="Calibri" w:cs="Calibri"/>
+                <w:color w:val="000000"/>
+                <w:sz w:val="20"/>
+                <w:szCs w:val="20"/>
+                <w:lang w:eastAsia="en-GB"/>
+              </w:rPr>
+              <w:t>0.4</w:t>
+            </w:r>
+          </w:p>
+        </w:tc>
+        <w:tc>
+          <w:tcPr>
+            <w:tcW w:w="0" w:type="auto"/>
+            <w:tcBorders>
+              <w:bottom w:val="dotted" w:sz="4" w:space="0" w:color="auto"/>
+            </w:tcBorders>
+            <w:shd w:val="clear" w:color="auto" w:fill="auto"/>
+            <w:noWrap/>
+            <w:vAlign w:val="center"/>
+          </w:tcPr>
+          <w:p>
+            <w:pPr>
+              <w:spacing w:after="0" w:line="240" w:lineRule="auto"/>
+              <w:jc w:val="center"/>
+              <w:rPr>
+                <w:rFonts w:ascii="Calibri" w:eastAsia="Times New Roman" w:hAnsi="Calibri" w:cs="Calibri"/>
+                <w:color w:val="000000"/>
+                <w:sz w:val="20"/>
+                <w:szCs w:val="20"/>
+                <w:lang w:eastAsia="en-GB"/>
+              </w:rPr>
+            </w:pPr>
+            <w:r>
+              <w:rPr>
+                <w:rFonts w:ascii="Calibri" w:eastAsia="Times New Roman" w:hAnsi="Calibri" w:cs="Calibri"/>
+                <w:color w:val="000000"/>
+                <w:sz w:val="20"/>
+                <w:szCs w:val="20"/>
+                <w:lang w:eastAsia="en-GB"/>
+              </w:rPr>
+              <w:t>0.4935</w:t>
+            </w:r>
+          </w:p>
+        </w:tc>
+        <w:tc>
+          <w:tcPr>
+            <w:tcW w:w="0" w:type="auto"/>
+            <w:shd w:val="clear" w:color="auto" w:fill="auto"/>
+            <w:noWrap/>
+            <w:vAlign w:val="center"/>
+          </w:tcPr>
+          <w:p>
+            <w:pPr>
+              <w:spacing w:after="0" w:line="240" w:lineRule="auto"/>
+              <w:jc w:val="center"/>
+              <w:rPr>
+                <w:rFonts w:ascii="Calibri" w:eastAsia="Times New Roman" w:hAnsi="Calibri" w:cs="Calibri"/>
+                <w:color w:val="000000"/>
+                <w:lang w:eastAsia="en-GB"/>
+              </w:rPr>
+            </w:pPr>
+          </w:p>
+        </w:tc>
+      </w:tr>
+      <w:tr>
+        <w:trPr>
+          <w:trHeight w:val="300"/>
+          <w:jc w:val="center"/>
+        </w:trPr>
+        <w:tc>
+          <w:tcPr>
+            <w:tcW w:w="0" w:type="auto"/>
+            <w:tcBorders>
+              <w:top w:val="dotted" w:sz="4" w:space="0" w:color="auto"/>
+              <w:bottom w:val="single" w:sz="12" w:space="0" w:color="auto"/>
+            </w:tcBorders>
+            <w:shd w:val="clear" w:color="auto" w:fill="auto"/>
+            <w:noWrap/>
+            <w:vAlign w:val="center"/>
+          </w:tcPr>
+          <w:p>
+            <w:pPr>
+              <w:spacing w:before="120" w:after="120" w:line="240" w:lineRule="auto"/>
+              <w:jc w:val="center"/>
+              <w:rPr>
+                <w:rFonts w:ascii="Times New Roman" w:eastAsia="Times New Roman" w:hAnsi="Times New Roman" w:cs="Times New Roman"/>
+                <w:color w:val="000000"/>
+                <w:sz w:val="20"/>
+                <w:szCs w:val="20"/>
+                <w:lang w:eastAsia="en-GB"/>
+              </w:rPr>
+            </w:pPr>
+            <m:oMath>
+              <m:d>
+                <m:dPr>
+                  <m:ctrlPr>
+                    <w:rPr>
+                      <w:rFonts w:ascii="Cambria Math" w:eastAsia="Times New Roman" w:hAnsi="Cambria Math" w:cs="Calibri"/>
+                      <w:i/>
+                      <w:color w:val="000000"/>
+                      <w:sz w:val="20"/>
+                      <w:szCs w:val="20"/>
+                      <w:lang w:eastAsia="en-GB"/>
+                    </w:rPr>
+                  </m:ctrlPr>
+                </m:dPr>
+                <m:e>
+                  <m:f>
+                    <m:fPr>
+                      <m:ctrlPr>
+                        <w:rPr>
+                          <w:rFonts w:ascii="Cambria Math" w:eastAsia="Times New Roman" w:hAnsi="Cambria Math" w:cs="Calibri"/>
+                          <w:i/>
+                          <w:color w:val="000000"/>
+                          <w:sz w:val="20"/>
+                          <w:szCs w:val="20"/>
+                          <w:lang w:eastAsia="en-GB"/>
+                        </w:rPr>
+                      </m:ctrlPr>
+                    </m:fPr>
+                    <m:num>
+                      <m:r>
+                        <w:rPr>
+                          <w:rFonts w:ascii="Cambria Math" w:eastAsia="Times New Roman" w:hAnsi="Cambria Math" w:cs="Calibri"/>
+                          <w:color w:val="000000"/>
+                          <w:sz w:val="20"/>
+                          <w:szCs w:val="20"/>
+                          <w:lang w:eastAsia="en-GB"/>
+                        </w:rPr>
+                        <m:t>180-α</m:t>
+                      </m:r>
+                    </m:num>
+                    <m:den>
+                      <m:r>
+                        <w:rPr>
+                          <w:rFonts w:ascii="Cambria Math" w:eastAsia="Times New Roman" w:hAnsi="Cambria Math" w:cs="Calibri"/>
+                          <w:color w:val="000000"/>
+                          <w:sz w:val="20"/>
+                          <w:szCs w:val="20"/>
+                          <w:lang w:eastAsia="en-GB"/>
+                        </w:rPr>
+                        <m:t>180</m:t>
+                      </m:r>
+                    </m:den>
+                  </m:f>
+                  <m:r>
+                    <w:rPr>
+                      <w:rFonts w:ascii="Cambria Math" w:eastAsia="Times New Roman" w:hAnsi="Cambria Math" w:cs="Calibri"/>
+                      <w:color w:val="000000"/>
+                      <w:sz w:val="20"/>
+                      <w:szCs w:val="20"/>
+                      <w:lang w:eastAsia="en-GB"/>
+                    </w:rPr>
+                    <m:t>+</m:t>
+                  </m:r>
+                  <m:f>
+                    <m:fPr>
+                      <m:ctrlPr>
+                        <w:rPr>
+                          <w:rFonts w:ascii="Cambria Math" w:eastAsia="Times New Roman" w:hAnsi="Cambria Math" w:cs="Times New Roman"/>
+                          <w:i/>
+                          <w:sz w:val="20"/>
+                          <w:szCs w:val="20"/>
+                          <w:lang w:eastAsia="en-GB"/>
+                        </w:rPr>
+                      </m:ctrlPr>
+                    </m:fPr>
+                    <m:num>
+                      <m:r>
+                        <w:rPr>
+                          <w:rFonts w:ascii="Cambria Math" w:eastAsia="Times New Roman" w:hAnsi="Cambria Math" w:cs="Times New Roman"/>
+                          <w:sz w:val="20"/>
+                          <w:szCs w:val="20"/>
+                          <w:lang w:eastAsia="en-GB"/>
+                        </w:rPr>
+                        <m:t>180-β</m:t>
+                      </m:r>
+                    </m:num>
+                    <m:den>
+                      <m:r>
+                        <w:rPr>
+                          <w:rFonts w:ascii="Cambria Math" w:eastAsia="Times New Roman" w:hAnsi="Cambria Math" w:cs="Times New Roman"/>
+                          <w:sz w:val="20"/>
+                          <w:szCs w:val="20"/>
+                          <w:lang w:eastAsia="en-GB"/>
+                        </w:rPr>
+                        <m:t>180</m:t>
+                      </m:r>
+                    </m:den>
+                  </m:f>
+                  <m:ctrlPr>
+                    <w:rPr>
+                      <w:rFonts w:ascii="Cambria Math" w:eastAsia="Times New Roman" w:hAnsi="Cambria Math" w:cs="Times New Roman"/>
+                      <w:i/>
+                      <w:sz w:val="20"/>
+                      <w:szCs w:val="20"/>
+                      <w:lang w:eastAsia="en-GB"/>
+                    </w:rPr>
+                  </m:ctrlPr>
+                </m:e>
+              </m:d>
+              <m:r>
+                <w:rPr>
+                  <w:rFonts w:ascii="Cambria Math" w:eastAsia="Times New Roman" w:hAnsi="Cambria Math" w:cs="Times New Roman"/>
+                  <w:sz w:val="20"/>
+                  <w:szCs w:val="20"/>
+                  <w:lang w:eastAsia="en-GB"/>
+                </w:rPr>
+                <m:t>*</m:t>
+              </m:r>
+              <m:f>
+                <m:fPr>
+                  <m:ctrlPr>
+                    <w:rPr>
+                      <w:rFonts w:ascii="Cambria Math" w:eastAsia="Times New Roman" w:hAnsi="Cambria Math" w:cs="Times New Roman"/>
+                      <w:i/>
+                      <w:sz w:val="20"/>
+                      <w:szCs w:val="20"/>
+                      <w:lang w:eastAsia="en-GB"/>
+                    </w:rPr>
+                  </m:ctrlPr>
+                </m:fPr>
+                <m:num>
+                  <m:r>
+                    <w:rPr>
+                      <w:rFonts w:ascii="Cambria Math" w:eastAsia="Times New Roman" w:hAnsi="Cambria Math" w:cs="Times New Roman"/>
+                      <w:sz w:val="20"/>
+                      <w:szCs w:val="20"/>
+                      <w:lang w:eastAsia="en-GB"/>
+                    </w:rPr>
+                    <m:t>1</m:t>
+                  </m:r>
+                </m:num>
+                <m:den>
+                  <m:sSub>
+                    <m:sSubPr>
+                      <m:ctrlPr>
+                        <w:rPr>
+                          <w:rFonts w:ascii="Cambria Math" w:eastAsia="Times New Roman" w:hAnsi="Cambria Math" w:cs="Times New Roman"/>
+                          <w:i/>
+                          <w:sz w:val="20"/>
+                          <w:szCs w:val="20"/>
+                          <w:lang w:eastAsia="en-GB"/>
+                        </w:rPr>
+                      </m:ctrlPr>
+                    </m:sSubPr>
+                    <m:e>
+                      <m:r>
+                        <w:rPr>
+                          <w:rFonts w:ascii="Cambria Math" w:eastAsia="Times New Roman" w:hAnsi="Cambria Math" w:cs="Times New Roman"/>
+                          <w:sz w:val="20"/>
+                          <w:szCs w:val="20"/>
+                          <w:lang w:eastAsia="en-GB"/>
+                        </w:rPr>
+                        <m:t>N</m:t>
+                      </m:r>
+                    </m:e>
+                    <m:sub>
+                      <m:r>
+                        <w:rPr>
+                          <w:rFonts w:ascii="Cambria Math" w:eastAsia="Times New Roman" w:hAnsi="Cambria Math" w:cs="Times New Roman"/>
+                          <w:sz w:val="20"/>
+                          <w:szCs w:val="20"/>
+                          <w:lang w:eastAsia="en-GB"/>
+                        </w:rPr>
+                        <m:t>f</m:t>
+                      </m:r>
+                    </m:sub>
+                  </m:sSub>
+                </m:den>
+              </m:f>
+              <m:r>
+                <w:rPr>
+                  <w:rFonts w:ascii="Cambria Math" w:eastAsia="Times New Roman" w:hAnsi="Cambria Math" w:cs="Times New Roman"/>
+                  <w:sz w:val="20"/>
+                  <w:szCs w:val="20"/>
+                  <w:lang w:eastAsia="en-GB"/>
+                </w:rPr>
+                <m:t xml:space="preserve"> </m:t>
+              </m:r>
+            </m:oMath>
+            <w:r>
+              <w:rPr>
+                <w:rFonts w:ascii="Calibri" w:eastAsia="Times New Roman" w:hAnsi="Calibri" w:cs="Calibri"/>
+                <w:sz w:val="20"/>
+                <w:szCs w:val="20"/>
+                <w:vertAlign w:val="superscript"/>
+                <w:lang w:eastAsia="en-GB"/>
+              </w:rPr>
+              <w:t>e)</w:t>
+            </w:r>
+            <w:r>
+              <w:rPr>
+                <w:rFonts w:ascii="Calibri" w:eastAsia="Times New Roman" w:hAnsi="Calibri" w:cs="Calibri"/>
+                <w:sz w:val="20"/>
+                <w:szCs w:val="20"/>
+                <w:vertAlign w:val="superscript"/>
+                <w:lang w:eastAsia="en-GB"/>
+              </w:rPr>
+              <w:t xml:space="preserve"> f)</w:t>
+            </w:r>
+          </w:p>
+        </w:tc>
+        <w:tc>
+          <w:tcPr>
+            <w:tcW w:w="0" w:type="auto"/>
+            <w:tcBorders>
+              <w:top w:val="dotted" w:sz="4" w:space="0" w:color="auto"/>
+              <w:bottom w:val="single" w:sz="12" w:space="0" w:color="auto"/>
+            </w:tcBorders>
+            <w:shd w:val="clear" w:color="auto" w:fill="auto"/>
+            <w:noWrap/>
+            <w:vAlign w:val="center"/>
+          </w:tcPr>
+          <w:p>
+            <w:pPr>
+              <w:spacing w:after="0" w:line="240" w:lineRule="auto"/>
+              <w:jc w:val="center"/>
+              <w:rPr>
+                <w:rFonts w:ascii="Calibri" w:eastAsia="Times New Roman" w:hAnsi="Calibri" w:cs="Calibri"/>
+                <w:color w:val="000000"/>
+                <w:sz w:val="20"/>
+                <w:szCs w:val="20"/>
+                <w:lang w:eastAsia="en-GB"/>
+              </w:rPr>
+            </w:pPr>
+            <w:r>
+              <w:rPr>
+                <w:rFonts w:ascii="Calibri" w:eastAsia="Times New Roman" w:hAnsi="Calibri" w:cs="Calibri"/>
+                <w:color w:val="000000"/>
+                <w:sz w:val="20"/>
+                <w:szCs w:val="20"/>
+                <w:lang w:eastAsia="en-GB"/>
+              </w:rPr>
+              <w:t>0</w:t>
+            </w:r>
+          </w:p>
+        </w:tc>
+        <w:tc>
+          <w:tcPr>
+            <w:tcW w:w="0" w:type="auto"/>
+            <w:tcBorders>
+              <w:top w:val="dotted" w:sz="4" w:space="0" w:color="auto"/>
+              <w:bottom w:val="single" w:sz="12" w:space="0" w:color="auto"/>
+            </w:tcBorders>
+            <w:shd w:val="clear" w:color="auto" w:fill="auto"/>
+            <w:noWrap/>
+            <w:vAlign w:val="center"/>
+          </w:tcPr>
+          <w:p>
+            <w:pPr>
+              <w:spacing w:after="0" w:line="240" w:lineRule="auto"/>
+              <w:jc w:val="center"/>
+              <w:rPr>
+                <w:rFonts w:ascii="Calibri" w:eastAsia="Times New Roman" w:hAnsi="Calibri" w:cs="Calibri"/>
+                <w:color w:val="000000"/>
+                <w:sz w:val="20"/>
+                <w:szCs w:val="20"/>
+                <w:lang w:eastAsia="en-GB"/>
+              </w:rPr>
+            </w:pPr>
+            <w:r>
+              <w:rPr>
+                <w:rFonts w:ascii="Calibri" w:eastAsia="Times New Roman" w:hAnsi="Calibri" w:cs="Calibri"/>
+                <w:color w:val="000000"/>
+                <w:sz w:val="20"/>
+                <w:szCs w:val="20"/>
+                <w:lang w:eastAsia="en-GB"/>
+              </w:rPr>
+              <w:t>0.405</w:t>
+            </w:r>
+            <w:r>
+              <w:rPr>
+                <w:rFonts w:ascii="Calibri" w:eastAsia="Times New Roman" w:hAnsi="Calibri" w:cs="Calibri"/>
+                <w:color w:val="000000"/>
+                <w:sz w:val="20"/>
+                <w:szCs w:val="20"/>
+                <w:lang w:eastAsia="en-GB"/>
+              </w:rPr>
+              <w:t>3</w:t>
+            </w:r>
+          </w:p>
+        </w:tc>
+        <w:tc>
+          <w:tcPr>
+            <w:tcW w:w="0" w:type="auto"/>
+            <w:tcBorders>
+              <w:top w:val="dotted" w:sz="4" w:space="0" w:color="auto"/>
+              <w:bottom w:val="single" w:sz="12" w:space="0" w:color="auto"/>
+            </w:tcBorders>
+            <w:shd w:val="clear" w:color="auto" w:fill="auto"/>
+            <w:noWrap/>
+            <w:vAlign w:val="center"/>
+          </w:tcPr>
+          <w:p>
+            <w:pPr>
+              <w:spacing w:after="0" w:line="240" w:lineRule="auto"/>
+              <w:jc w:val="center"/>
+              <w:rPr>
+                <w:rFonts w:ascii="Calibri" w:eastAsia="Times New Roman" w:hAnsi="Calibri" w:cs="Calibri"/>
+                <w:color w:val="000000"/>
+                <w:sz w:val="20"/>
+                <w:szCs w:val="20"/>
+                <w:lang w:eastAsia="en-GB"/>
+              </w:rPr>
+            </w:pPr>
+            <w:r>
+              <w:rPr>
+                <w:rFonts w:ascii="Calibri" w:eastAsia="Times New Roman" w:hAnsi="Calibri" w:cs="Calibri"/>
+                <w:color w:val="000000"/>
+                <w:sz w:val="20"/>
+                <w:szCs w:val="20"/>
+                <w:lang w:eastAsia="en-GB"/>
+              </w:rPr>
+              <w:t>0.8105</w:t>
+            </w:r>
+          </w:p>
+        </w:tc>
+        <w:tc>
+          <w:tcPr>
+            <w:tcW w:w="0" w:type="auto"/>
+            <w:tcBorders>
+              <w:top w:val="dotted" w:sz="4" w:space="0" w:color="auto"/>
+              <w:bottom w:val="single" w:sz="12" w:space="0" w:color="auto"/>
+            </w:tcBorders>
+            <w:shd w:val="clear" w:color="auto" w:fill="auto"/>
+            <w:noWrap/>
+            <w:vAlign w:val="center"/>
+          </w:tcPr>
+          <w:p>
+            <w:pPr>
+              <w:spacing w:after="0" w:line="240" w:lineRule="auto"/>
+              <w:jc w:val="center"/>
+              <w:rPr>
+                <w:rFonts w:ascii="Calibri" w:eastAsia="Times New Roman" w:hAnsi="Calibri" w:cs="Calibri"/>
+                <w:color w:val="000000"/>
+                <w:sz w:val="20"/>
+                <w:szCs w:val="20"/>
+                <w:lang w:eastAsia="en-GB"/>
+              </w:rPr>
+            </w:pPr>
+            <w:r>
+              <w:rPr>
+                <w:rFonts w:ascii="Calibri" w:eastAsia="Times New Roman" w:hAnsi="Calibri" w:cs="Calibri"/>
+                <w:color w:val="000000"/>
+                <w:sz w:val="20"/>
+                <w:szCs w:val="20"/>
+                <w:lang w:eastAsia="en-GB"/>
+              </w:rPr>
+              <w:t>1</w:t>
+            </w:r>
+          </w:p>
+        </w:tc>
+        <w:tc>
+          <w:tcPr>
+            <w:tcW w:w="0" w:type="auto"/>
+            <w:shd w:val="clear" w:color="auto" w:fill="auto"/>
+            <w:noWrap/>
+            <w:vAlign w:val="center"/>
+          </w:tcPr>
+          <w:p>
+            <w:pPr>
+              <w:spacing w:after="0" w:line="240" w:lineRule="auto"/>
+              <w:jc w:val="center"/>
+              <w:rPr>
+                <w:rFonts w:ascii="Calibri" w:eastAsia="Times New Roman" w:hAnsi="Calibri" w:cs="Calibri"/>
+                <w:color w:val="000000"/>
+                <w:lang w:eastAsia="en-GB"/>
+              </w:rPr>
+            </w:pPr>
+          </w:p>
+        </w:tc>
+      </w:tr>
+    </w:tbl>
+    <w:p>
+      <w:pPr>
+        <w:spacing w:after="0" w:line="240" w:lineRule="auto"/>
+        <w:rPr>
+          <w:rFonts w:eastAsiaTheme="minorEastAsia"/>
+          <w:color w:val="000000"/>
+          <w:sz w:val="20"/>
+          <w:szCs w:val="20"/>
+          <w:lang w:eastAsia="en-GB"/>
+        </w:rPr>
+      </w:pPr>
+      <w:r>
+        <w:rPr>
+          <w:b/>
+          <w:bCs/>
+          <w:sz w:val="20"/>
+          <w:szCs w:val="20"/>
+        </w:rPr>
+        <w:t>A</w:t>
+      </w:r>
+      <w:r>
+        <w:rPr>
+          <w:b/>
+          <w:bCs/>
+          <w:sz w:val="20"/>
+          <w:szCs w:val="20"/>
+        </w:rPr>
+        <w:t>)</w:t>
+      </w:r>
+      <w:r>
+        <w:rPr>
+          <w:sz w:val="20"/>
+          <w:szCs w:val="20"/>
+        </w:rPr>
+        <w:t xml:space="preserve"> Oct – octahedral coordination; </w:t>
+      </w:r>
+      <w:proofErr w:type="spellStart"/>
+      <w:r>
+        <w:rPr>
+          <w:sz w:val="20"/>
+          <w:szCs w:val="20"/>
+        </w:rPr>
+        <w:t>PBEq</w:t>
+      </w:r>
+      <w:proofErr w:type="spellEnd"/>
+      <w:r>
+        <w:rPr>
+          <w:sz w:val="20"/>
+          <w:szCs w:val="20"/>
+        </w:rPr>
+        <w:t xml:space="preserve"> - </w:t>
+      </w:r>
+      <w:r>
+        <w:rPr>
+          <w:rFonts w:ascii="Calibri" w:eastAsia="Times New Roman" w:hAnsi="Calibri" w:cs="Calibri"/>
+          <w:color w:val="000000"/>
+          <w:sz w:val="20"/>
+          <w:szCs w:val="20"/>
+          <w:lang w:eastAsia="en-GB"/>
+        </w:rPr>
+        <w:t xml:space="preserve">pentagonal bipyramid with equatorial vacancy; </w:t>
+      </w:r>
+      <w:proofErr w:type="spellStart"/>
+      <w:r>
+        <w:rPr>
+          <w:rFonts w:ascii="Calibri" w:eastAsia="Times New Roman" w:hAnsi="Calibri" w:cs="Calibri"/>
+          <w:color w:val="000000"/>
+          <w:sz w:val="20"/>
+          <w:szCs w:val="20"/>
+          <w:lang w:eastAsia="en-GB"/>
+        </w:rPr>
+        <w:t>PBax</w:t>
+      </w:r>
+      <w:proofErr w:type="spellEnd"/>
+      <w:r>
+        <w:rPr>
+          <w:rFonts w:ascii="Calibri" w:eastAsia="Times New Roman" w:hAnsi="Calibri" w:cs="Calibri"/>
+          <w:color w:val="000000"/>
+          <w:sz w:val="20"/>
+          <w:szCs w:val="20"/>
+          <w:lang w:eastAsia="en-GB"/>
+        </w:rPr>
+        <w:t xml:space="preserve"> - pentagonal bipyramid with axial vacancy; </w:t>
+      </w:r>
+      <w:proofErr w:type="spellStart"/>
+      <w:r>
+        <w:rPr>
+          <w:rFonts w:ascii="Calibri" w:eastAsia="Times New Roman" w:hAnsi="Calibri" w:cs="Calibri"/>
+          <w:color w:val="000000"/>
+          <w:sz w:val="20"/>
+          <w:szCs w:val="20"/>
+          <w:lang w:eastAsia="en-GB"/>
+        </w:rPr>
+        <w:t>TriP</w:t>
+      </w:r>
+      <w:proofErr w:type="spellEnd"/>
+      <w:r>
+        <w:rPr>
+          <w:rFonts w:ascii="Calibri" w:eastAsia="Times New Roman" w:hAnsi="Calibri" w:cs="Calibri"/>
+          <w:color w:val="000000"/>
+          <w:sz w:val="20"/>
+          <w:szCs w:val="20"/>
+          <w:lang w:eastAsia="en-GB"/>
+        </w:rPr>
+        <w:t xml:space="preserve"> – trigonal prismatic coordination</w:t>
+      </w:r>
+      <w:r>
+        <w:rPr>
+          <w:rFonts w:ascii="Calibri" w:eastAsia="Times New Roman" w:hAnsi="Calibri" w:cs="Calibri"/>
+          <w:color w:val="000000"/>
+          <w:sz w:val="20"/>
+          <w:szCs w:val="20"/>
+          <w:lang w:eastAsia="en-GB"/>
+        </w:rPr>
+        <w:t xml:space="preserve">; </w:t>
+      </w:r>
+      <w:r>
+        <w:rPr>
+          <w:rFonts w:ascii="Calibri" w:eastAsia="Times New Roman" w:hAnsi="Calibri" w:cs="Calibri"/>
+          <w:b/>
+          <w:bCs/>
+          <w:color w:val="000000"/>
+          <w:sz w:val="20"/>
+          <w:szCs w:val="20"/>
+          <w:lang w:eastAsia="en-GB"/>
+        </w:rPr>
+        <w:t>B</w:t>
+      </w:r>
+      <w:r>
+        <w:rPr>
+          <w:rFonts w:ascii="Calibri" w:eastAsia="Times New Roman" w:hAnsi="Calibri" w:cs="Calibri"/>
+          <w:b/>
+          <w:bCs/>
+          <w:color w:val="000000"/>
+          <w:sz w:val="20"/>
+          <w:szCs w:val="20"/>
+          <w:lang w:eastAsia="en-GB"/>
+        </w:rPr>
+        <w:t>)</w:t>
+      </w:r>
+      <w:r>
+        <w:rPr>
+          <w:rFonts w:ascii="Calibri" w:eastAsia="Times New Roman" w:hAnsi="Calibri" w:cs="Calibri"/>
+          <w:color w:val="000000"/>
+          <w:sz w:val="20"/>
+          <w:szCs w:val="20"/>
+          <w:lang w:eastAsia="en-GB"/>
+        </w:rPr>
+        <w:t xml:space="preserve"> exact value is </w:t>
+      </w:r>
+      <m:oMath>
+        <m:func>
+          <m:funcPr>
+            <m:ctrlPr>
+              <w:rPr>
+                <w:rFonts w:ascii="Cambria Math" w:eastAsia="Times New Roman" w:hAnsi="Cambria Math" w:cs="Calibri"/>
+                <w:i/>
+                <w:color w:val="000000"/>
+                <w:sz w:val="20"/>
+                <w:szCs w:val="20"/>
+                <w:lang w:eastAsia="en-GB"/>
+              </w:rPr>
+            </m:ctrlPr>
+          </m:funcPr>
+          <m:fName>
+            <m:r>
+              <m:rPr>
+                <m:sty m:val="p"/>
+              </m:rPr>
+              <w:rPr>
+                <w:rFonts w:ascii="Cambria Math" w:eastAsia="Times New Roman" w:hAnsi="Cambria Math" w:cs="Calibri"/>
+                <w:color w:val="000000"/>
+                <w:sz w:val="20"/>
+                <w:szCs w:val="20"/>
+                <w:lang w:eastAsia="en-GB"/>
+              </w:rPr>
+              <m:t>arccos</m:t>
+            </m:r>
+          </m:fName>
+          <m:e>
+            <m:d>
+              <m:dPr>
+                <m:ctrlPr>
+                  <w:rPr>
+                    <w:rFonts w:ascii="Cambria Math" w:eastAsia="Times New Roman" w:hAnsi="Cambria Math" w:cs="Calibri"/>
+                    <w:i/>
+                    <w:color w:val="000000"/>
+                    <w:sz w:val="20"/>
+                    <w:szCs w:val="20"/>
+                    <w:lang w:eastAsia="en-GB"/>
+                  </w:rPr>
+                </m:ctrlPr>
+              </m:dPr>
+              <m:e>
+                <m:r>
+                  <w:rPr>
+                    <w:rFonts w:ascii="Cambria Math" w:eastAsia="Times New Roman" w:hAnsi="Cambria Math" w:cs="Calibri"/>
+                    <w:color w:val="000000"/>
+                    <w:sz w:val="20"/>
+                    <w:szCs w:val="20"/>
+                    <w:lang w:eastAsia="en-GB"/>
+                  </w:rPr>
+                  <m:t>-</m:t>
+                </m:r>
+                <m:f>
+                  <m:fPr>
+                    <m:ctrlPr>
+                      <w:rPr>
+                        <w:rFonts w:ascii="Cambria Math" w:eastAsia="Times New Roman" w:hAnsi="Cambria Math" w:cs="Calibri"/>
+                        <w:i/>
+                        <w:color w:val="000000"/>
+                        <w:sz w:val="20"/>
+                        <w:szCs w:val="20"/>
+                        <w:lang w:eastAsia="en-GB"/>
+                      </w:rPr>
+                    </m:ctrlPr>
+                  </m:fPr>
+                  <m:num>
+                    <m:r>
+                      <w:rPr>
+                        <w:rFonts w:ascii="Cambria Math" w:eastAsia="Times New Roman" w:hAnsi="Cambria Math" w:cs="Calibri"/>
+                        <w:color w:val="000000"/>
+                        <w:sz w:val="20"/>
+                        <w:szCs w:val="20"/>
+                        <w:lang w:eastAsia="en-GB"/>
+                      </w:rPr>
+                      <m:t>5</m:t>
+                    </m:r>
+                  </m:num>
+                  <m:den>
+                    <m:r>
+                      <w:rPr>
+                        <w:rFonts w:ascii="Cambria Math" w:eastAsia="Times New Roman" w:hAnsi="Cambria Math" w:cs="Calibri"/>
+                        <w:color w:val="000000"/>
+                        <w:sz w:val="20"/>
+                        <w:szCs w:val="20"/>
+                        <w:lang w:eastAsia="en-GB"/>
+                      </w:rPr>
+                      <m:t>7</m:t>
+                    </m:r>
+                  </m:den>
+                </m:f>
+              </m:e>
+            </m:d>
+          </m:e>
+        </m:func>
+      </m:oMath>
+      <w:r>
+        <w:rPr>
+          <w:rFonts w:ascii="Calibri" w:eastAsia="Times New Roman" w:hAnsi="Calibri" w:cs="Calibri"/>
+          <w:color w:val="000000"/>
+          <w:sz w:val="20"/>
+          <w:szCs w:val="20"/>
+          <w:lang w:eastAsia="en-GB"/>
+        </w:rPr>
+        <w:t xml:space="preserve">; </w:t>
+      </w:r>
+      <w:r>
+        <w:rPr>
+          <w:rFonts w:ascii="Calibri" w:eastAsia="Times New Roman" w:hAnsi="Calibri" w:cs="Calibri"/>
+          <w:b/>
+          <w:bCs/>
+          <w:color w:val="000000"/>
+          <w:sz w:val="20"/>
+          <w:szCs w:val="20"/>
+          <w:lang w:eastAsia="en-GB"/>
+        </w:rPr>
+        <w:t>C)</w:t>
+      </w:r>
+      <w:r>
+        <w:rPr>
+          <w:rFonts w:ascii="Calibri" w:eastAsia="Times New Roman" w:hAnsi="Calibri" w:cs="Calibri"/>
+          <w:color w:val="000000"/>
+          <w:sz w:val="20"/>
+          <w:szCs w:val="20"/>
+          <w:lang w:eastAsia="en-GB"/>
+        </w:rPr>
+        <w:t xml:space="preserve"> exact value is </w:t>
+      </w:r>
+      <m:oMath>
+        <m:func>
+          <m:funcPr>
+            <m:ctrlPr>
+              <w:rPr>
+                <w:rFonts w:ascii="Cambria Math" w:eastAsia="Times New Roman" w:hAnsi="Cambria Math" w:cs="Calibri"/>
+                <w:i/>
+                <w:color w:val="000000"/>
+                <w:sz w:val="20"/>
+                <w:szCs w:val="20"/>
+                <w:lang w:eastAsia="en-GB"/>
+              </w:rPr>
+            </m:ctrlPr>
+          </m:funcPr>
+          <m:fName>
+            <m:r>
+              <m:rPr>
+                <m:sty m:val="p"/>
+              </m:rPr>
+              <w:rPr>
+                <w:rFonts w:ascii="Cambria Math" w:eastAsia="Times New Roman" w:hAnsi="Cambria Math" w:cs="Calibri"/>
+                <w:color w:val="000000"/>
+                <w:sz w:val="20"/>
+                <w:szCs w:val="20"/>
+                <w:lang w:eastAsia="en-GB"/>
+              </w:rPr>
+              <m:t>arccos</m:t>
+            </m:r>
+          </m:fName>
+          <m:e>
+            <m:d>
+              <m:dPr>
+                <m:ctrlPr>
+                  <w:rPr>
+                    <w:rFonts w:ascii="Cambria Math" w:eastAsia="Times New Roman" w:hAnsi="Cambria Math" w:cs="Calibri"/>
+                    <w:i/>
+                    <w:color w:val="000000"/>
+                    <w:sz w:val="20"/>
+                    <w:szCs w:val="20"/>
+                    <w:lang w:eastAsia="en-GB"/>
+                  </w:rPr>
+                </m:ctrlPr>
+              </m:dPr>
+              <m:e>
+                <m:f>
+                  <m:fPr>
+                    <m:ctrlPr>
+                      <w:rPr>
+                        <w:rFonts w:ascii="Cambria Math" w:eastAsia="Times New Roman" w:hAnsi="Cambria Math" w:cs="Calibri"/>
+                        <w:i/>
+                        <w:color w:val="000000"/>
+                        <w:sz w:val="20"/>
+                        <w:szCs w:val="20"/>
+                        <w:lang w:eastAsia="en-GB"/>
+                      </w:rPr>
+                    </m:ctrlPr>
+                  </m:fPr>
+                  <m:num>
+                    <m:r>
+                      <w:rPr>
+                        <w:rFonts w:ascii="Cambria Math" w:eastAsia="Times New Roman" w:hAnsi="Cambria Math" w:cs="Calibri"/>
+                        <w:color w:val="000000"/>
+                        <w:sz w:val="20"/>
+                        <w:szCs w:val="20"/>
+                        <w:lang w:eastAsia="en-GB"/>
+                      </w:rPr>
+                      <m:t>1</m:t>
+                    </m:r>
+                  </m:num>
+                  <m:den>
+                    <m:r>
+                      <w:rPr>
+                        <w:rFonts w:ascii="Cambria Math" w:eastAsia="Times New Roman" w:hAnsi="Cambria Math" w:cs="Calibri"/>
+                        <w:color w:val="000000"/>
+                        <w:sz w:val="20"/>
+                        <w:szCs w:val="20"/>
+                        <w:lang w:eastAsia="en-GB"/>
+                      </w:rPr>
+                      <m:t>7</m:t>
+                    </m:r>
+                  </m:den>
+                </m:f>
+              </m:e>
+            </m:d>
+          </m:e>
+        </m:func>
+      </m:oMath>
+      <w:r>
+        <w:rPr>
+          <w:rFonts w:ascii="Calibri" w:eastAsia="Times New Roman" w:hAnsi="Calibri" w:cs="Calibri"/>
+          <w:color w:val="000000"/>
+          <w:sz w:val="20"/>
+          <w:szCs w:val="20"/>
+          <w:lang w:eastAsia="en-GB"/>
+        </w:rPr>
+        <w:t xml:space="preserve">; </w:t>
+      </w:r>
+      <w:r>
+        <w:rPr>
+          <w:b/>
+          <w:bCs/>
+          <w:sz w:val="20"/>
+          <w:szCs w:val="20"/>
+        </w:rPr>
+        <w:t>D</w:t>
+      </w:r>
+      <w:r>
+        <w:rPr>
+          <w:b/>
+          <w:bCs/>
+          <w:sz w:val="20"/>
+          <w:szCs w:val="20"/>
+        </w:rPr>
+        <w:t>)</w:t>
+      </w:r>
+      <w:r>
+        <w:rPr>
+          <w:sz w:val="20"/>
+          <w:szCs w:val="20"/>
+        </w:rPr>
+        <w:t xml:space="preserve"> </w:t>
+      </w:r>
+      <m:oMath>
+        <m:r>
+          <w:rPr>
+            <w:rFonts w:ascii="Cambria Math" w:hAnsi="Cambria Math"/>
+            <w:sz w:val="20"/>
+            <w:szCs w:val="20"/>
+          </w:rPr>
+          <m:t>α</m:t>
+        </m:r>
+      </m:oMath>
+      <w:r>
+        <w:rPr>
+          <w:rFonts w:eastAsiaTheme="minorEastAsia"/>
+          <w:sz w:val="20"/>
+          <w:szCs w:val="20"/>
+        </w:rPr>
+        <w:t xml:space="preserve"> is the largest valence angle in the complex, and </w:t>
+      </w:r>
+      <m:oMath>
+        <m:r>
+          <w:rPr>
+            <w:rFonts w:ascii="Cambria Math" w:eastAsiaTheme="minorEastAsia" w:hAnsi="Cambria Math"/>
+            <w:sz w:val="20"/>
+            <w:szCs w:val="20"/>
+          </w:rPr>
+          <m:t>β</m:t>
+        </m:r>
+      </m:oMath>
+      <w:r>
+        <w:rPr>
+          <w:rFonts w:eastAsiaTheme="minorEastAsia"/>
+          <w:sz w:val="20"/>
+          <w:szCs w:val="20"/>
+        </w:rPr>
+        <w:t xml:space="preserve"> is the second largest; </w:t>
+      </w:r>
+      <m:oMath>
+        <m:r>
+          <w:rPr>
+            <w:rFonts w:ascii="Cambria Math" w:eastAsiaTheme="minorEastAsia" w:hAnsi="Cambria Math"/>
+            <w:sz w:val="20"/>
+            <w:szCs w:val="20"/>
+          </w:rPr>
+          <m:t>ω</m:t>
+        </m:r>
+      </m:oMath>
+      <w:r>
+        <w:rPr>
+          <w:rFonts w:eastAsiaTheme="minorEastAsia"/>
+          <w:sz w:val="20"/>
+          <w:szCs w:val="20"/>
+        </w:rPr>
+        <w:t xml:space="preserve"> is the smallest a</w:t>
+      </w:r>
+      <w:proofErr w:type="spellStart"/>
+      <w:r>
+        <w:rPr>
+          <w:rFonts w:eastAsiaTheme="minorEastAsia"/>
+          <w:sz w:val="20"/>
+          <w:szCs w:val="20"/>
+        </w:rPr>
+        <w:t>ngle</w:t>
+      </w:r>
+      <w:proofErr w:type="spellEnd"/>
+      <w:r>
+        <w:rPr>
+          <w:rFonts w:eastAsiaTheme="minorEastAsia"/>
+          <w:sz w:val="20"/>
+          <w:szCs w:val="20"/>
+        </w:rPr>
+        <w:t xml:space="preserve">, and </w:t>
+      </w:r>
+      <m:oMath>
+        <m:r>
+          <w:rPr>
+            <w:rFonts w:ascii="Cambria Math" w:eastAsiaTheme="minorEastAsia" w:hAnsi="Cambria Math"/>
+            <w:sz w:val="20"/>
+            <w:szCs w:val="20"/>
+          </w:rPr>
+          <m:t>ψ</m:t>
+        </m:r>
+      </m:oMath>
+      <w:r>
+        <w:rPr>
+          <w:rFonts w:eastAsiaTheme="minorEastAsia"/>
+          <w:sz w:val="20"/>
+          <w:szCs w:val="20"/>
+        </w:rPr>
+        <w:t xml:space="preserve"> is the second smallest</w:t>
+      </w:r>
+      <w:r>
+        <w:rPr>
+          <w:rFonts w:eastAsiaTheme="minorEastAsia"/>
+          <w:sz w:val="20"/>
+          <w:szCs w:val="20"/>
+        </w:rPr>
+        <w:t xml:space="preserve">; </w:t>
+      </w:r>
+      <w:r>
+        <w:rPr>
+          <w:rFonts w:eastAsiaTheme="minorEastAsia"/>
+          <w:b/>
+          <w:bCs/>
+          <w:sz w:val="20"/>
+          <w:szCs w:val="20"/>
+        </w:rPr>
+        <w:t>E</w:t>
+      </w:r>
+      <w:r>
+        <w:rPr>
+          <w:rFonts w:eastAsiaTheme="minorEastAsia"/>
+          <w:b/>
+          <w:bCs/>
+          <w:sz w:val="20"/>
+          <w:szCs w:val="20"/>
+        </w:rPr>
+        <w:t>)</w:t>
+      </w:r>
+      <w:r>
+        <w:rPr>
+          <w:rFonts w:eastAsiaTheme="minorEastAsia"/>
+          <w:sz w:val="20"/>
+          <w:szCs w:val="20"/>
+        </w:rPr>
+        <w:t xml:space="preserve"> </w:t>
+      </w:r>
       <m:oMath>
         <m:sSub>
           <m:sSubPr>
             <m:ctrlPr>
               <w:rPr>
-                <w:rFonts w:ascii="Cambria Math" w:hAnsi="Cambria Math"/>
+                <w:rFonts w:ascii="Cambria Math" w:eastAsia="Times New Roman" w:hAnsi="Cambria Math" w:cs="Calibri"/>
                 <w:i/>
-                <w:lang w:val="pt-PT"/>
+                <w:color w:val="000000"/>
+                <w:sz w:val="20"/>
+                <w:szCs w:val="20"/>
+                <w:lang w:eastAsia="en-GB"/>
               </w:rPr>
             </m:ctrlPr>
           </m:sSubPr>
           <m:e>
             <m:r>
               <w:rPr>
-                <w:rFonts w:ascii="Cambria Math" w:hAnsi="Cambria Math"/>
-                <w:lang w:val="pt-PT"/>
-              </w:rPr>
-              <m:t>τ</m:t>
+                <w:rFonts w:ascii="Cambria Math" w:eastAsia="Times New Roman" w:hAnsi="Cambria Math" w:cs="Calibri"/>
+                <w:color w:val="000000"/>
+                <w:sz w:val="20"/>
+                <w:szCs w:val="20"/>
+                <w:lang w:eastAsia="en-GB"/>
+              </w:rPr>
+              <m:t>N</m:t>
             </m:r>
           </m:e>
           <m:sub>
             <m:r>
               <w:rPr>
-                <w:rFonts w:ascii="Cambria Math" w:hAnsi="Cambria Math"/>
-              </w:rPr>
-              <m:t>6</m:t>
-            </m:r>
-            <m:r>
-              <w:rPr>
-                <w:rFonts w:ascii="Cambria Math" w:hAnsi="Cambria Math"/>
-                <w:lang w:val="pt-PT"/>
-              </w:rPr>
-              <m:t>B</m:t>
+                <w:rFonts w:ascii="Cambria Math" w:eastAsia="Times New Roman" w:hAnsi="Cambria Math" w:cs="Calibri"/>
+                <w:color w:val="000000"/>
+                <w:sz w:val="20"/>
+                <w:szCs w:val="20"/>
+                <w:lang w:eastAsia="en-GB"/>
+              </w:rPr>
+              <m:t>f</m:t>
             </m:r>
           </m:sub>
         </m:sSub>
         <m:r>
           <w:rPr>
-            <w:rFonts w:ascii="Cambria Math" w:hAnsi="Cambria Math"/>
+            <w:rFonts w:ascii="Cambria Math" w:eastAsia="Times New Roman" w:hAnsi="Cambria Math" w:cs="Calibri"/>
+            <w:color w:val="000000"/>
+            <w:sz w:val="20"/>
+            <w:szCs w:val="20"/>
+            <w:lang w:eastAsia="en-GB"/>
           </w:rPr>
           <m:t>=</m:t>
         </m:r>
@@ -5244,40 +9620,132 @@
           <m:fPr>
             <m:ctrlPr>
               <w:rPr>
-                <w:rFonts w:ascii="Cambria Math" w:hAnsi="Cambria Math"/>
+                <w:rFonts w:ascii="Cambria Math" w:eastAsia="Times New Roman" w:hAnsi="Cambria Math" w:cs="Calibri"/>
                 <w:i/>
-                <w:lang w:val="pt-PT"/>
+                <w:color w:val="000000"/>
+                <w:sz w:val="20"/>
+                <w:szCs w:val="20"/>
+                <w:lang w:eastAsia="en-GB"/>
               </w:rPr>
             </m:ctrlPr>
           </m:fPr>
           <m:num>
             <m:r>
               <w:rPr>
-                <w:rFonts w:ascii="Cambria Math" w:hAnsi="Cambria Math"/>
-                <w:lang w:val="pt-PT"/>
-              </w:rPr>
-              <m:t>α</m:t>
+                <w:rFonts w:ascii="Cambria Math" w:eastAsia="Times New Roman" w:hAnsi="Cambria Math" w:cs="Calibri"/>
+                <w:color w:val="000000"/>
+                <w:sz w:val="20"/>
+                <w:szCs w:val="20"/>
+                <w:lang w:eastAsia="en-GB"/>
+              </w:rPr>
+              <m:t>360-2</m:t>
             </m:r>
-            <m:r>
-              <w:rPr>
-                <w:rFonts w:ascii="Cambria Math" w:hAnsi="Cambria Math"/>
-              </w:rPr>
-              <m:t>-</m:t>
-            </m:r>
-            <m:r>
-              <w:rPr>
-                <w:rFonts w:ascii="Cambria Math" w:hAnsi="Cambria Math"/>
-                <w:lang w:val="pt-PT"/>
-              </w:rPr>
-              <m:t>β</m:t>
-            </m:r>
+            <m:func>
+              <m:funcPr>
+                <m:ctrlPr>
+                  <w:rPr>
+                    <w:rFonts w:ascii="Cambria Math" w:eastAsia="Times New Roman" w:hAnsi="Cambria Math" w:cs="Calibri"/>
+                    <w:i/>
+                    <w:color w:val="000000"/>
+                    <w:sz w:val="20"/>
+                    <w:szCs w:val="20"/>
+                    <w:lang w:eastAsia="en-GB"/>
+                  </w:rPr>
+                </m:ctrlPr>
+              </m:funcPr>
+              <m:fName>
+                <m:r>
+                  <m:rPr>
+                    <m:sty m:val="p"/>
+                  </m:rPr>
+                  <w:rPr>
+                    <w:rFonts w:ascii="Cambria Math" w:eastAsia="Times New Roman" w:hAnsi="Cambria Math" w:cs="Calibri"/>
+                    <w:color w:val="000000"/>
+                    <w:sz w:val="20"/>
+                    <w:szCs w:val="20"/>
+                    <w:lang w:eastAsia="en-GB"/>
+                  </w:rPr>
+                  <m:t>arccos</m:t>
+                </m:r>
+              </m:fName>
+              <m:e>
+                <m:d>
+                  <m:dPr>
+                    <m:ctrlPr>
+                      <w:rPr>
+                        <w:rFonts w:ascii="Cambria Math" w:eastAsia="Times New Roman" w:hAnsi="Cambria Math" w:cs="Calibri"/>
+                        <w:i/>
+                        <w:color w:val="000000"/>
+                        <w:sz w:val="20"/>
+                        <w:szCs w:val="20"/>
+                        <w:lang w:eastAsia="en-GB"/>
+                      </w:rPr>
+                    </m:ctrlPr>
+                  </m:dPr>
+                  <m:e>
+                    <m:r>
+                      <w:rPr>
+                        <w:rFonts w:ascii="Cambria Math" w:eastAsia="Times New Roman" w:hAnsi="Cambria Math" w:cs="Calibri"/>
+                        <w:color w:val="000000"/>
+                        <w:sz w:val="20"/>
+                        <w:szCs w:val="20"/>
+                        <w:lang w:eastAsia="en-GB"/>
+                      </w:rPr>
+                      <m:t>-</m:t>
+                    </m:r>
+                    <m:f>
+                      <m:fPr>
+                        <m:ctrlPr>
+                          <w:rPr>
+                            <w:rFonts w:ascii="Cambria Math" w:eastAsia="Times New Roman" w:hAnsi="Cambria Math" w:cs="Calibri"/>
+                            <w:i/>
+                            <w:color w:val="000000"/>
+                            <w:sz w:val="20"/>
+                            <w:szCs w:val="20"/>
+                            <w:lang w:eastAsia="en-GB"/>
+                          </w:rPr>
+                        </m:ctrlPr>
+                      </m:fPr>
+                      <m:num>
+                        <m:r>
+                          <w:rPr>
+                            <w:rFonts w:ascii="Cambria Math" w:eastAsia="Times New Roman" w:hAnsi="Cambria Math" w:cs="Calibri"/>
+                            <w:color w:val="000000"/>
+                            <w:sz w:val="20"/>
+                            <w:szCs w:val="20"/>
+                            <w:lang w:eastAsia="en-GB"/>
+                          </w:rPr>
+                          <m:t>5</m:t>
+                        </m:r>
+                      </m:num>
+                      <m:den>
+                        <m:r>
+                          <w:rPr>
+                            <w:rFonts w:ascii="Cambria Math" w:eastAsia="Times New Roman" w:hAnsi="Cambria Math" w:cs="Calibri"/>
+                            <w:color w:val="000000"/>
+                            <w:sz w:val="20"/>
+                            <w:szCs w:val="20"/>
+                            <w:lang w:eastAsia="en-GB"/>
+                          </w:rPr>
+                          <m:t>7</m:t>
+                        </m:r>
+                      </m:den>
+                    </m:f>
+                  </m:e>
+                </m:d>
+              </m:e>
+            </m:func>
           </m:num>
           <m:den>
             <m:r>
               <w:rPr>
-                <w:rFonts w:ascii="Cambria Math" w:hAnsi="Cambria Math"/>
-              </w:rPr>
-              <m:t>90</m:t>
+                <w:rFonts w:ascii="Cambria Math" w:eastAsia="Times New Roman" w:hAnsi="Cambria Math" w:cs="Calibri"/>
+                <w:color w:val="000000"/>
+                <w:sz w:val="20"/>
+                <w:szCs w:val="20"/>
+                <w:lang w:eastAsia="en-GB"/>
+              </w:rPr>
+              <m:t>180</m:t>
             </m:r>
           </m:den>
         </m:f>
@@ -5285,633 +9753,397 @@
       <w:r>
         <w:rPr>
           <w:rFonts w:eastAsiaTheme="minorEastAsia"/>
+          <w:color w:val="000000"/>
+          <w:sz w:val="20"/>
+          <w:szCs w:val="20"/>
+          <w:lang w:eastAsia="en-GB"/>
         </w:rPr>
-        <w:t xml:space="preserve">, where </w:t>
-      </w:r>
-      <m:oMath>
-        <m:r>
-          <w:rPr>
-            <w:rFonts w:ascii="Cambria Math" w:eastAsiaTheme="minorEastAsia" w:hAnsi="Cambria Math"/>
-          </w:rPr>
-          <m:t>α</m:t>
-        </m:r>
-      </m:oMath>
+        <w:t xml:space="preserve">; </w:t>
+      </w:r>
       <w:r>
         <w:rPr>
           <w:rFonts w:eastAsiaTheme="minorEastAsia"/>
+          <w:b/>
+          <w:bCs/>
+          <w:color w:val="000000"/>
+          <w:sz w:val="20"/>
+          <w:szCs w:val="20"/>
+          <w:lang w:eastAsia="en-GB"/>
         </w:rPr>
-        <w:t xml:space="preserve"> and </w:t>
-      </w:r>
-      <m:oMath>
-        <m:r>
-          <w:rPr>
-            <w:rFonts w:ascii="Cambria Math" w:eastAsiaTheme="minorEastAsia" w:hAnsi="Cambria Math"/>
-          </w:rPr>
-          <m:t>β</m:t>
-        </m:r>
-      </m:oMath>
+        <w:t>F)</w:t>
+      </w:r>
       <w:r>
         <w:rPr>
           <w:rFonts w:eastAsiaTheme="minorEastAsia"/>
+          <w:color w:val="000000"/>
+          <w:sz w:val="20"/>
+          <w:szCs w:val="20"/>
+          <w:lang w:eastAsia="en-GB"/>
         </w:rPr>
-        <w:t xml:space="preserve"> are the two largest </w:t>
-      </w:r>
-      <w:r>
+        <w:t xml:space="preserve"> final form is:</w:t>
+      </w:r>
+    </w:p>
+    <w:p>
+      <w:pPr>
+        <w:spacing w:after="0" w:line="240" w:lineRule="auto"/>
         <w:rPr>
           <w:rFonts w:eastAsiaTheme="minorEastAsia"/>
-          <w:u w:val="single"/>
+          <w:color w:val="000000"/>
+          <w:sz w:val="20"/>
+          <w:szCs w:val="20"/>
+          <w:lang w:eastAsia="en-GB"/>
         </w:rPr>
-        <w:t>different</w:t>
-      </w:r>
-      <w:r>
-        <w:rPr>
-          <w:rFonts w:eastAsiaTheme="minorEastAsia"/>
-        </w:rPr>
-        <w:t xml:space="preserve"> </w:t>
-      </w:r>
-      <w:r>
-        <w:rPr>
-          <w:rFonts w:eastAsiaTheme="minorEastAsia"/>
-        </w:rPr>
-        <w:t>valence angles</w:t>
-      </w:r>
-    </w:p>
-    <w:tbl>
-      <w:tblPr>
-        <w:tblStyle w:val="TableGrid"/>
-        <w:tblW w:w="0" w:type="auto"/>
-        <w:tblLook w:val="04A0" w:firstRow="1" w:lastRow="0" w:firstColumn="1" w:lastColumn="0" w:noHBand="0" w:noVBand="1"/>
-      </w:tblPr>
-      <w:tblGrid>
-        <w:gridCol w:w="1803"/>
-        <w:gridCol w:w="1803"/>
-        <w:gridCol w:w="1803"/>
-        <w:gridCol w:w="1803"/>
-        <w:gridCol w:w="1804"/>
-      </w:tblGrid>
-      <w:tr>
-        <w:tc>
-          <w:tcPr>
-            <w:tcW w:w="1803" w:type="dxa"/>
-          </w:tcPr>
-          <w:p/>
-        </w:tc>
-        <w:tc>
-          <w:tcPr>
-            <w:tcW w:w="1803" w:type="dxa"/>
-          </w:tcPr>
-          <w:p>
-            <w:r>
-              <w:t>Oct</w:t>
-            </w:r>
-          </w:p>
-        </w:tc>
-        <w:tc>
-          <w:tcPr>
-            <w:tcW w:w="1803" w:type="dxa"/>
-          </w:tcPr>
-          <w:p>
-            <w:pPr>
-              <w:jc w:val="center"/>
-            </w:pPr>
-            <w:proofErr w:type="spellStart"/>
-            <w:r>
-              <w:t>TriPri</w:t>
-            </w:r>
-            <w:proofErr w:type="spellEnd"/>
-          </w:p>
-        </w:tc>
-        <w:tc>
-          <w:tcPr>
-            <w:tcW w:w="1803" w:type="dxa"/>
-          </w:tcPr>
-          <w:p>
-            <w:pPr>
-              <w:jc w:val="center"/>
-            </w:pPr>
-            <w:proofErr w:type="spellStart"/>
-            <w:r>
-              <w:t>Pbipyr+vacAx</w:t>
-            </w:r>
-            <w:proofErr w:type="spellEnd"/>
-          </w:p>
-        </w:tc>
-        <w:tc>
-          <w:tcPr>
-            <w:tcW w:w="1804" w:type="dxa"/>
-          </w:tcPr>
-          <w:p>
-            <w:pPr>
-              <w:jc w:val="center"/>
-            </w:pPr>
-            <w:proofErr w:type="spellStart"/>
-            <w:r>
-              <w:t>Pbipyr+vac</w:t>
-            </w:r>
-            <w:r>
-              <w:t>Eq</w:t>
-            </w:r>
-            <w:proofErr w:type="spellEnd"/>
-          </w:p>
-        </w:tc>
-      </w:tr>
-      <w:tr>
-        <w:tc>
-          <w:tcPr>
-            <w:tcW w:w="1803" w:type="dxa"/>
-          </w:tcPr>
-          <w:p>
-            <m:oMathPara>
-              <m:oMath>
-                <m:r>
-                  <w:rPr>
-                    <w:rFonts w:ascii="Cambria Math" w:hAnsi="Cambria Math"/>
-                  </w:rPr>
-                  <m:t>α</m:t>
-                </m:r>
-              </m:oMath>
-            </m:oMathPara>
-          </w:p>
-        </w:tc>
-        <w:tc>
-          <w:tcPr>
-            <w:tcW w:w="1803" w:type="dxa"/>
-          </w:tcPr>
-          <w:p>
-            <m:oMathPara>
-              <m:oMath>
-                <m:r>
-                  <w:rPr>
-                    <w:rFonts w:ascii="Cambria Math" w:hAnsi="Cambria Math"/>
-                  </w:rPr>
-                  <m:t>180°</m:t>
-                </m:r>
-              </m:oMath>
-            </m:oMathPara>
-          </w:p>
-        </w:tc>
-        <w:tc>
-          <w:tcPr>
-            <w:tcW w:w="1803" w:type="dxa"/>
-          </w:tcPr>
-          <w:p>
-            <w:pPr>
-              <w:jc w:val="center"/>
-            </w:pPr>
-            <m:oMathPara>
-              <m:oMath>
-                <m:r>
-                  <w:rPr>
-                    <w:rFonts w:ascii="Cambria Math" w:eastAsiaTheme="minorEastAsia" w:hAnsi="Cambria Math"/>
-                    <w:lang w:val="pt-PT"/>
-                  </w:rPr>
-                  <m:t>135.585°</m:t>
-                </m:r>
-              </m:oMath>
-            </m:oMathPara>
-          </w:p>
-        </w:tc>
-        <w:tc>
-          <w:tcPr>
-            <w:tcW w:w="1803" w:type="dxa"/>
-          </w:tcPr>
-          <w:p>
-            <w:pPr>
-              <w:jc w:val="center"/>
-            </w:pPr>
-            <m:oMathPara>
-              <m:oMath>
-                <m:r>
-                  <w:rPr>
-                    <w:rFonts w:ascii="Cambria Math" w:hAnsi="Cambria Math"/>
-                  </w:rPr>
-                  <m:t>144°</m:t>
-                </m:r>
-              </m:oMath>
-            </m:oMathPara>
-          </w:p>
-        </w:tc>
-        <w:tc>
-          <w:tcPr>
-            <w:tcW w:w="1804" w:type="dxa"/>
-          </w:tcPr>
-          <w:p>
-            <w:pPr>
-              <w:jc w:val="center"/>
-            </w:pPr>
-            <m:oMathPara>
-              <m:oMath>
-                <m:r>
-                  <w:rPr>
-                    <w:rFonts w:ascii="Cambria Math" w:hAnsi="Cambria Math"/>
-                  </w:rPr>
-                  <m:t>180°</m:t>
-                </m:r>
-              </m:oMath>
-            </m:oMathPara>
-          </w:p>
-        </w:tc>
-      </w:tr>
-      <w:tr>
-        <w:tc>
-          <w:tcPr>
-            <w:tcW w:w="1803" w:type="dxa"/>
-          </w:tcPr>
-          <w:p>
-            <m:oMathPara>
-              <m:oMath>
-                <m:r>
-                  <w:rPr>
-                    <w:rFonts w:ascii="Cambria Math" w:hAnsi="Cambria Math"/>
-                  </w:rPr>
-                  <m:t>β</m:t>
-                </m:r>
-              </m:oMath>
-            </m:oMathPara>
-          </w:p>
-        </w:tc>
-        <w:tc>
-          <w:tcPr>
-            <w:tcW w:w="1803" w:type="dxa"/>
-          </w:tcPr>
-          <w:p>
-            <m:oMathPara>
-              <m:oMath>
-                <m:r>
-                  <w:rPr>
-                    <w:rFonts w:ascii="Cambria Math" w:hAnsi="Cambria Math"/>
-                  </w:rPr>
-                  <m:t>90</m:t>
-                </m:r>
-                <m:r>
-                  <w:rPr>
-                    <w:rFonts w:ascii="Cambria Math" w:hAnsi="Cambria Math"/>
-                  </w:rPr>
-                  <m:t>°</m:t>
-                </m:r>
-              </m:oMath>
-            </m:oMathPara>
-          </w:p>
-        </w:tc>
-        <w:tc>
-          <w:tcPr>
-            <w:tcW w:w="1803" w:type="dxa"/>
-          </w:tcPr>
-          <w:p>
-            <w:pPr>
-              <w:jc w:val="center"/>
-            </w:pPr>
-            <m:oMathPara>
-              <m:oMath>
-                <m:r>
-                  <w:rPr>
-                    <w:rFonts w:ascii="Cambria Math" w:eastAsiaTheme="minorEastAsia" w:hAnsi="Cambria Math"/>
-                  </w:rPr>
-                  <m:t>81.787°</m:t>
-                </m:r>
-              </m:oMath>
-            </m:oMathPara>
-          </w:p>
-        </w:tc>
-        <w:tc>
-          <w:tcPr>
-            <w:tcW w:w="1803" w:type="dxa"/>
-          </w:tcPr>
-          <w:p>
-            <w:pPr>
-              <w:jc w:val="center"/>
-            </w:pPr>
-            <m:oMathPara>
-              <m:oMath>
-                <m:r>
-                  <w:rPr>
-                    <w:rFonts w:ascii="Cambria Math" w:hAnsi="Cambria Math"/>
-                  </w:rPr>
-                  <m:t>90°</m:t>
-                </m:r>
-              </m:oMath>
-            </m:oMathPara>
-          </w:p>
-        </w:tc>
-        <w:tc>
-          <w:tcPr>
-            <w:tcW w:w="1804" w:type="dxa"/>
-          </w:tcPr>
-          <w:p>
-            <w:pPr>
-              <w:jc w:val="center"/>
-            </w:pPr>
-            <m:oMathPara>
-              <m:oMath>
-                <m:r>
-                  <w:rPr>
-                    <w:rFonts w:ascii="Cambria Math" w:hAnsi="Cambria Math"/>
-                  </w:rPr>
-                  <m:t>144</m:t>
-                </m:r>
-                <m:r>
-                  <w:rPr>
-                    <w:rFonts w:ascii="Cambria Math" w:hAnsi="Cambria Math"/>
-                  </w:rPr>
-                  <m:t>°</m:t>
-                </m:r>
-              </m:oMath>
-            </m:oMathPara>
-          </w:p>
-        </w:tc>
-      </w:tr>
-      <w:tr>
-        <w:tc>
-          <w:tcPr>
-            <w:tcW w:w="1803" w:type="dxa"/>
-          </w:tcPr>
-          <w:p>
-            <w:pPr>
-              <w:rPr>
-                <w:rFonts w:ascii="Calibri" w:eastAsia="Calibri" w:hAnsi="Calibri" w:cs="Times New Roman"/>
-              </w:rPr>
-            </w:pPr>
-            <m:oMathPara>
-              <m:oMath>
-                <m:r>
-                  <w:rPr>
-                    <w:rFonts w:ascii="Cambria Math" w:eastAsia="Calibri" w:hAnsi="Cambria Math" w:cs="Times New Roman"/>
-                  </w:rPr>
-                  <m:t>α-β</m:t>
-                </m:r>
-              </m:oMath>
-            </m:oMathPara>
-          </w:p>
-        </w:tc>
-        <w:tc>
-          <w:tcPr>
-            <w:tcW w:w="1803" w:type="dxa"/>
-          </w:tcPr>
-          <w:p>
-            <w:pPr>
-              <w:rPr>
-                <w:rFonts w:ascii="Calibri" w:eastAsia="Calibri" w:hAnsi="Calibri" w:cs="Times New Roman"/>
-              </w:rPr>
-            </w:pPr>
-            <m:oMathPara>
-              <m:oMath>
-                <m:r>
-                  <w:rPr>
-                    <w:rFonts w:ascii="Cambria Math" w:hAnsi="Cambria Math"/>
-                  </w:rPr>
-                  <m:t>90°</m:t>
-                </m:r>
-              </m:oMath>
-            </m:oMathPara>
-          </w:p>
-        </w:tc>
-        <w:tc>
-          <w:tcPr>
-            <w:tcW w:w="1803" w:type="dxa"/>
-          </w:tcPr>
-          <w:p>
-            <w:pPr>
-              <w:jc w:val="center"/>
-            </w:pPr>
-            <m:oMathPara>
-              <m:oMath>
-                <m:r>
-                  <w:rPr>
-                    <w:rFonts w:ascii="Cambria Math" w:hAnsi="Cambria Math"/>
-                  </w:rPr>
-                  <m:t>53.798</m:t>
-                </m:r>
-                <m:r>
-                  <w:rPr>
-                    <w:rFonts w:ascii="Cambria Math" w:hAnsi="Cambria Math"/>
-                  </w:rPr>
-                  <m:t>°</m:t>
-                </m:r>
-              </m:oMath>
-            </m:oMathPara>
-          </w:p>
-        </w:tc>
-        <w:tc>
-          <w:tcPr>
-            <w:tcW w:w="1803" w:type="dxa"/>
-          </w:tcPr>
-          <w:p>
-            <w:pPr>
-              <w:jc w:val="center"/>
-            </w:pPr>
-            <m:oMathPara>
-              <m:oMath>
-                <m:r>
-                  <w:rPr>
-                    <w:rFonts w:ascii="Cambria Math" w:hAnsi="Cambria Math"/>
-                  </w:rPr>
-                  <m:t>54°</m:t>
-                </m:r>
-              </m:oMath>
-            </m:oMathPara>
-          </w:p>
-        </w:tc>
-        <w:tc>
-          <w:tcPr>
-            <w:tcW w:w="1804" w:type="dxa"/>
-          </w:tcPr>
-          <w:p>
-            <w:pPr>
-              <w:jc w:val="center"/>
-            </w:pPr>
-            <m:oMathPara>
-              <m:oMath>
-                <m:r>
-                  <w:rPr>
-                    <w:rFonts w:ascii="Cambria Math" w:hAnsi="Cambria Math"/>
-                  </w:rPr>
-                  <m:t>36°</m:t>
-                </m:r>
-              </m:oMath>
-            </m:oMathPara>
-          </w:p>
-        </w:tc>
-      </w:tr>
-      <w:tr>
-        <w:tc>
-          <w:tcPr>
-            <w:tcW w:w="1803" w:type="dxa"/>
-          </w:tcPr>
-          <w:p>
-            <w:pPr>
-              <w:rPr>
-                <w:rFonts w:ascii="Calibri" w:eastAsia="Calibri" w:hAnsi="Calibri" w:cs="Times New Roman"/>
-              </w:rPr>
-            </w:pPr>
-          </w:p>
-        </w:tc>
-        <w:tc>
-          <w:tcPr>
-            <w:tcW w:w="1803" w:type="dxa"/>
-          </w:tcPr>
-          <w:p>
-            <w:pPr>
-              <w:rPr>
-                <w:rFonts w:ascii="Calibri" w:eastAsia="Calibri" w:hAnsi="Calibri" w:cs="Times New Roman"/>
-              </w:rPr>
-            </w:pPr>
-          </w:p>
-        </w:tc>
-        <w:tc>
-          <w:tcPr>
-            <w:tcW w:w="1803" w:type="dxa"/>
-          </w:tcPr>
-          <w:p/>
-        </w:tc>
-        <w:tc>
-          <w:tcPr>
-            <w:tcW w:w="1803" w:type="dxa"/>
-          </w:tcPr>
-          <w:p/>
-        </w:tc>
-        <w:tc>
-          <w:tcPr>
-            <w:tcW w:w="1804" w:type="dxa"/>
-          </w:tcPr>
-          <w:p/>
-        </w:tc>
-      </w:tr>
-      <w:tr>
-        <w:tc>
-          <w:tcPr>
-            <w:tcW w:w="1803" w:type="dxa"/>
-          </w:tcPr>
-          <w:p>
-            <m:oMathPara>
-              <m:oMath>
-                <m:sSub>
-                  <m:sSubPr>
-                    <m:ctrlPr>
-                      <w:rPr>
-                        <w:rFonts w:ascii="Cambria Math" w:hAnsi="Cambria Math"/>
-                        <w:i/>
-                      </w:rPr>
-                    </m:ctrlPr>
-                  </m:sSubPr>
-                  <m:e>
-                    <m:r>
-                      <w:rPr>
-                        <w:rFonts w:ascii="Cambria Math" w:hAnsi="Cambria Math"/>
-                      </w:rPr>
-                      <m:t>τ</m:t>
-                    </m:r>
-                  </m:e>
-                  <m:sub>
-                    <m:r>
-                      <w:rPr>
-                        <w:rFonts w:ascii="Cambria Math" w:hAnsi="Cambria Math"/>
-                      </w:rPr>
-                      <m:t>6B</m:t>
-                    </m:r>
-                  </m:sub>
-                </m:sSub>
-              </m:oMath>
-            </m:oMathPara>
-          </w:p>
-        </w:tc>
-        <w:tc>
-          <w:tcPr>
-            <w:tcW w:w="1803" w:type="dxa"/>
-          </w:tcPr>
-          <w:p>
-            <m:oMathPara>
-              <m:oMath>
-                <m:r>
-                  <w:rPr>
-                    <w:rFonts w:ascii="Cambria Math" w:hAnsi="Cambria Math"/>
-                  </w:rPr>
-                  <m:t>0</m:t>
-                </m:r>
-              </m:oMath>
-            </m:oMathPara>
-          </w:p>
-        </w:tc>
-        <w:tc>
-          <w:tcPr>
-            <w:tcW w:w="1803" w:type="dxa"/>
-          </w:tcPr>
-          <w:p/>
-        </w:tc>
-        <w:tc>
-          <w:tcPr>
-            <w:tcW w:w="1803" w:type="dxa"/>
-          </w:tcPr>
-          <w:p/>
-        </w:tc>
-        <w:tc>
-          <w:tcPr>
-            <w:tcW w:w="1804" w:type="dxa"/>
-          </w:tcPr>
-          <w:p/>
-        </w:tc>
-      </w:tr>
-    </w:tbl>
-    <w:p/>
-    <w:p>
-      <w:r>
-        <w:t xml:space="preserve">Order should be Oct – </w:t>
-      </w:r>
-      <w:proofErr w:type="spellStart"/>
-      <w:r>
-        <w:t>vacEq</w:t>
-      </w:r>
-      <w:proofErr w:type="spellEnd"/>
-      <w:r>
-        <w:t xml:space="preserve"> – </w:t>
-      </w:r>
-      <w:proofErr w:type="spellStart"/>
-      <w:r>
-        <w:t>vacAx</w:t>
-      </w:r>
-      <w:proofErr w:type="spellEnd"/>
-      <w:r>
-        <w:t xml:space="preserve"> – </w:t>
-      </w:r>
-      <w:proofErr w:type="spellStart"/>
-      <w:r>
-        <w:t>TriPri</w:t>
-      </w:r>
-      <w:proofErr w:type="spellEnd"/>
-      <w:r>
-        <w:t xml:space="preserve"> ?</w:t>
-      </w:r>
-    </w:p>
-    <w:p>
-      <w:r>
-        <w:t xml:space="preserve">Or </w:t>
-      </w:r>
-      <w:r>
-        <w:t xml:space="preserve">Oct – </w:t>
-      </w:r>
-      <w:proofErr w:type="spellStart"/>
-      <w:r>
-        <w:t>vacEq</w:t>
-      </w:r>
-      <w:proofErr w:type="spellEnd"/>
-      <w:r>
-        <w:t xml:space="preserve"> – </w:t>
-      </w:r>
-      <w:proofErr w:type="spellStart"/>
-      <w:r>
-        <w:t>TriPri</w:t>
-      </w:r>
-      <w:proofErr w:type="spellEnd"/>
-      <w:r>
-        <w:t xml:space="preserve"> – </w:t>
-      </w:r>
-      <w:proofErr w:type="spellStart"/>
-      <w:r>
-        <w:t>vacAx</w:t>
-      </w:r>
-      <w:proofErr w:type="spellEnd"/>
-      <w:r>
-        <w:t xml:space="preserve"> ?</w:t>
-      </w:r>
+      </w:pPr>
+      <m:oMathPara>
+        <m:oMath>
+          <m:sSub>
+            <m:sSubPr>
+              <m:ctrlPr>
+                <w:rPr>
+                  <w:rFonts w:ascii="Cambria Math" w:eastAsia="Times New Roman" w:hAnsi="Cambria Math" w:cs="Calibri"/>
+                  <w:i/>
+                  <w:color w:val="000000"/>
+                  <w:lang w:eastAsia="en-GB"/>
+                </w:rPr>
+              </m:ctrlPr>
+            </m:sSubPr>
+            <m:e>
+              <m:r>
+                <w:rPr>
+                  <w:rFonts w:ascii="Cambria Math" w:eastAsia="Times New Roman" w:hAnsi="Cambria Math" w:cs="Calibri"/>
+                  <w:color w:val="000000"/>
+                  <w:lang w:eastAsia="en-GB"/>
+                </w:rPr>
+                <m:t>τ</m:t>
+              </m:r>
+            </m:e>
+            <m:sub>
+              <m:r>
+                <w:rPr>
+                  <w:rFonts w:ascii="Cambria Math" w:eastAsia="Times New Roman" w:hAnsi="Cambria Math" w:cs="Calibri"/>
+                  <w:color w:val="000000"/>
+                  <w:lang w:eastAsia="en-GB"/>
+                </w:rPr>
+                <m:t>6</m:t>
+              </m:r>
+            </m:sub>
+          </m:sSub>
+          <m:r>
+            <w:rPr>
+              <w:rFonts w:ascii="Cambria Math" w:eastAsia="Times New Roman" w:hAnsi="Cambria Math" w:cs="Calibri"/>
+              <w:color w:val="000000"/>
+              <w:lang w:eastAsia="en-GB"/>
+            </w:rPr>
+            <m:t>=</m:t>
+          </m:r>
+          <m:d>
+            <m:dPr>
+              <m:ctrlPr>
+                <w:rPr>
+                  <w:rFonts w:ascii="Cambria Math" w:eastAsia="Times New Roman" w:hAnsi="Cambria Math" w:cs="Calibri"/>
+                  <w:i/>
+                  <w:color w:val="000000"/>
+                  <w:lang w:eastAsia="en-GB"/>
+                </w:rPr>
+              </m:ctrlPr>
+            </m:dPr>
+            <m:e>
+              <m:f>
+                <m:fPr>
+                  <m:ctrlPr>
+                    <w:rPr>
+                      <w:rFonts w:ascii="Cambria Math" w:eastAsia="Times New Roman" w:hAnsi="Cambria Math" w:cs="Calibri"/>
+                      <w:i/>
+                      <w:color w:val="000000"/>
+                      <w:lang w:eastAsia="en-GB"/>
+                    </w:rPr>
+                  </m:ctrlPr>
+                </m:fPr>
+                <m:num>
+                  <m:r>
+                    <w:rPr>
+                      <w:rFonts w:ascii="Cambria Math" w:eastAsia="Times New Roman" w:hAnsi="Cambria Math" w:cs="Calibri"/>
+                      <w:color w:val="000000"/>
+                      <w:lang w:eastAsia="en-GB"/>
+                    </w:rPr>
+                    <m:t>180-α</m:t>
+                  </m:r>
+                </m:num>
+                <m:den>
+                  <m:r>
+                    <w:rPr>
+                      <w:rFonts w:ascii="Cambria Math" w:eastAsia="Times New Roman" w:hAnsi="Cambria Math" w:cs="Calibri"/>
+                      <w:color w:val="000000"/>
+                      <w:lang w:eastAsia="en-GB"/>
+                    </w:rPr>
+                    <m:t>180</m:t>
+                  </m:r>
+                </m:den>
+              </m:f>
+              <m:r>
+                <w:rPr>
+                  <w:rFonts w:ascii="Cambria Math" w:eastAsia="Times New Roman" w:hAnsi="Cambria Math" w:cs="Calibri"/>
+                  <w:color w:val="000000"/>
+                  <w:lang w:eastAsia="en-GB"/>
+                </w:rPr>
+                <m:t>+</m:t>
+              </m:r>
+              <m:f>
+                <m:fPr>
+                  <m:ctrlPr>
+                    <w:rPr>
+                      <w:rFonts w:ascii="Cambria Math" w:eastAsia="Times New Roman" w:hAnsi="Cambria Math" w:cs="Times New Roman"/>
+                      <w:i/>
+                      <w:sz w:val="20"/>
+                      <w:szCs w:val="20"/>
+                      <w:lang w:eastAsia="en-GB"/>
+                    </w:rPr>
+                  </m:ctrlPr>
+                </m:fPr>
+                <m:num>
+                  <m:r>
+                    <w:rPr>
+                      <w:rFonts w:ascii="Cambria Math" w:eastAsia="Times New Roman" w:hAnsi="Cambria Math" w:cs="Times New Roman"/>
+                      <w:sz w:val="20"/>
+                      <w:szCs w:val="20"/>
+                      <w:lang w:eastAsia="en-GB"/>
+                    </w:rPr>
+                    <m:t>180-β</m:t>
+                  </m:r>
+                </m:num>
+                <m:den>
+                  <m:r>
+                    <w:rPr>
+                      <w:rFonts w:ascii="Cambria Math" w:eastAsia="Times New Roman" w:hAnsi="Cambria Math" w:cs="Times New Roman"/>
+                      <w:sz w:val="20"/>
+                      <w:szCs w:val="20"/>
+                      <w:lang w:eastAsia="en-GB"/>
+                    </w:rPr>
+                    <m:t>180</m:t>
+                  </m:r>
+                </m:den>
+              </m:f>
+              <m:ctrlPr>
+                <w:rPr>
+                  <w:rFonts w:ascii="Cambria Math" w:eastAsiaTheme="minorEastAsia" w:hAnsi="Cambria Math"/>
+                  <w:i/>
+                  <w:color w:val="000000"/>
+                  <w:sz w:val="20"/>
+                  <w:szCs w:val="20"/>
+                  <w:lang w:eastAsia="en-GB"/>
+                </w:rPr>
+              </m:ctrlPr>
+            </m:e>
+          </m:d>
+          <m:d>
+            <m:dPr>
+              <m:ctrlPr>
+                <w:rPr>
+                  <w:rFonts w:ascii="Cambria Math" w:eastAsiaTheme="minorEastAsia" w:hAnsi="Cambria Math"/>
+                  <w:i/>
+                  <w:color w:val="000000"/>
+                  <w:sz w:val="20"/>
+                  <w:szCs w:val="20"/>
+                  <w:lang w:eastAsia="en-GB"/>
+                </w:rPr>
+              </m:ctrlPr>
+            </m:dPr>
+            <m:e>
+              <m:f>
+                <m:fPr>
+                  <m:ctrlPr>
+                    <w:rPr>
+                      <w:rFonts w:ascii="Cambria Math" w:eastAsiaTheme="minorEastAsia" w:hAnsi="Cambria Math"/>
+                      <w:i/>
+                      <w:color w:val="000000"/>
+                      <w:sz w:val="20"/>
+                      <w:szCs w:val="20"/>
+                      <w:lang w:eastAsia="en-GB"/>
+                    </w:rPr>
+                  </m:ctrlPr>
+                </m:fPr>
+                <m:num>
+                  <m:r>
+                    <w:rPr>
+                      <w:rFonts w:ascii="Cambria Math" w:eastAsia="Times New Roman" w:hAnsi="Cambria Math" w:cs="Calibri"/>
+                      <w:color w:val="000000"/>
+                      <w:sz w:val="20"/>
+                      <w:szCs w:val="20"/>
+                      <w:lang w:eastAsia="en-GB"/>
+                    </w:rPr>
+                    <m:t>180</m:t>
+                  </m:r>
+                </m:num>
+                <m:den>
+                  <m:r>
+                    <w:rPr>
+                      <w:rFonts w:ascii="Cambria Math" w:eastAsia="Times New Roman" w:hAnsi="Cambria Math" w:cs="Calibri"/>
+                      <w:color w:val="000000"/>
+                      <w:sz w:val="20"/>
+                      <w:szCs w:val="20"/>
+                      <w:lang w:eastAsia="en-GB"/>
+                    </w:rPr>
+                    <m:t>360-2</m:t>
+                  </m:r>
+                  <m:func>
+                    <m:funcPr>
+                      <m:ctrlPr>
+                        <w:rPr>
+                          <w:rFonts w:ascii="Cambria Math" w:eastAsia="Times New Roman" w:hAnsi="Cambria Math" w:cs="Calibri"/>
+                          <w:i/>
+                          <w:color w:val="000000"/>
+                          <w:sz w:val="20"/>
+                          <w:szCs w:val="20"/>
+                          <w:lang w:eastAsia="en-GB"/>
+                        </w:rPr>
+                      </m:ctrlPr>
+                    </m:funcPr>
+                    <m:fName>
+                      <m:r>
+                        <m:rPr>
+                          <m:sty m:val="p"/>
+                        </m:rPr>
+                        <w:rPr>
+                          <w:rFonts w:ascii="Cambria Math" w:eastAsia="Times New Roman" w:hAnsi="Cambria Math" w:cs="Calibri"/>
+                          <w:color w:val="000000"/>
+                          <w:sz w:val="20"/>
+                          <w:szCs w:val="20"/>
+                          <w:lang w:eastAsia="en-GB"/>
+                        </w:rPr>
+                        <m:t>arccos</m:t>
+                      </m:r>
+                    </m:fName>
+                    <m:e>
+                      <m:d>
+                        <m:dPr>
+                          <m:ctrlPr>
+                            <w:rPr>
+                              <w:rFonts w:ascii="Cambria Math" w:eastAsia="Times New Roman" w:hAnsi="Cambria Math" w:cs="Calibri"/>
+                              <w:i/>
+                              <w:color w:val="000000"/>
+                              <w:sz w:val="20"/>
+                              <w:szCs w:val="20"/>
+                              <w:lang w:eastAsia="en-GB"/>
+                            </w:rPr>
+                          </m:ctrlPr>
+                        </m:dPr>
+                        <m:e>
+                          <m:r>
+                            <w:rPr>
+                              <w:rFonts w:ascii="Cambria Math" w:eastAsia="Times New Roman" w:hAnsi="Cambria Math" w:cs="Calibri"/>
+                              <w:color w:val="000000"/>
+                              <w:sz w:val="20"/>
+                              <w:szCs w:val="20"/>
+                              <w:lang w:eastAsia="en-GB"/>
+                            </w:rPr>
+                            <m:t>-</m:t>
+                          </m:r>
+                          <m:f>
+                            <m:fPr>
+                              <m:ctrlPr>
+                                <w:rPr>
+                                  <w:rFonts w:ascii="Cambria Math" w:eastAsia="Times New Roman" w:hAnsi="Cambria Math" w:cs="Calibri"/>
+                                  <w:i/>
+                                  <w:color w:val="000000"/>
+                                  <w:sz w:val="20"/>
+                                  <w:szCs w:val="20"/>
+                                  <w:lang w:eastAsia="en-GB"/>
+                                </w:rPr>
+                              </m:ctrlPr>
+                            </m:fPr>
+                            <m:num>
+                              <m:r>
+                                <w:rPr>
+                                  <w:rFonts w:ascii="Cambria Math" w:eastAsia="Times New Roman" w:hAnsi="Cambria Math" w:cs="Calibri"/>
+                                  <w:color w:val="000000"/>
+                                  <w:sz w:val="20"/>
+                                  <w:szCs w:val="20"/>
+                                  <w:lang w:eastAsia="en-GB"/>
+                                </w:rPr>
+                                <m:t>5</m:t>
+                              </m:r>
+                            </m:num>
+                            <m:den>
+                              <m:r>
+                                <w:rPr>
+                                  <w:rFonts w:ascii="Cambria Math" w:eastAsia="Times New Roman" w:hAnsi="Cambria Math" w:cs="Calibri"/>
+                                  <w:color w:val="000000"/>
+                                  <w:sz w:val="20"/>
+                                  <w:szCs w:val="20"/>
+                                  <w:lang w:eastAsia="en-GB"/>
+                                </w:rPr>
+                                <m:t>7</m:t>
+                              </m:r>
+                            </m:den>
+                          </m:f>
+                        </m:e>
+                      </m:d>
+                    </m:e>
+                  </m:func>
+                </m:den>
+              </m:f>
+            </m:e>
+          </m:d>
+          <m:r>
+            <w:rPr>
+              <w:rFonts w:ascii="Cambria Math" w:eastAsiaTheme="minorEastAsia" w:hAnsi="Cambria Math"/>
+              <w:color w:val="000000"/>
+              <w:sz w:val="20"/>
+              <w:szCs w:val="20"/>
+              <w:lang w:eastAsia="en-GB"/>
+            </w:rPr>
+            <m:t>=</m:t>
+          </m:r>
+          <m:f>
+            <m:fPr>
+              <m:ctrlPr>
+                <w:rPr>
+                  <w:rFonts w:ascii="Cambria Math" w:eastAsiaTheme="minorEastAsia" w:hAnsi="Cambria Math"/>
+                  <w:i/>
+                  <w:color w:val="000000"/>
+                  <w:sz w:val="20"/>
+                  <w:szCs w:val="20"/>
+                  <w:lang w:eastAsia="en-GB"/>
+                </w:rPr>
+              </m:ctrlPr>
+            </m:fPr>
+            <m:num>
+              <m:r>
+                <w:rPr>
+                  <w:rFonts w:ascii="Cambria Math" w:eastAsiaTheme="minorEastAsia" w:hAnsi="Cambria Math"/>
+                  <w:color w:val="000000"/>
+                  <w:sz w:val="20"/>
+                  <w:szCs w:val="20"/>
+                  <w:lang w:eastAsia="en-GB"/>
+                </w:rPr>
+                <m:t>360-(α+β)</m:t>
+              </m:r>
+            </m:num>
+            <m:den>
+              <m:r>
+                <w:rPr>
+                  <w:rFonts w:ascii="Cambria Math" w:eastAsiaTheme="minorEastAsia" w:hAnsi="Cambria Math"/>
+                  <w:color w:val="000000"/>
+                  <w:sz w:val="20"/>
+                  <w:szCs w:val="20"/>
+                  <w:lang w:eastAsia="en-GB"/>
+                </w:rPr>
+                <m:t>360-2θ</m:t>
+              </m:r>
+            </m:den>
+          </m:f>
+          <m:r>
+            <w:rPr>
+              <w:rFonts w:ascii="Cambria Math" w:eastAsiaTheme="minorEastAsia" w:hAnsi="Cambria Math"/>
+              <w:color w:val="000000"/>
+              <w:sz w:val="20"/>
+              <w:szCs w:val="20"/>
+              <w:lang w:eastAsia="en-GB"/>
+            </w:rPr>
+            <m:t xml:space="preserve"> </m:t>
+          </m:r>
+        </m:oMath>
+      </m:oMathPara>
     </w:p>
     <w:p>
       <w:pPr>
@@ -5923,6 +10155,7 @@
         </w:rPr>
       </w:pPr>
       <w:r>
+        <w:lastRenderedPageBreak/>
         <w:br w:type="page"/>
       </w:r>
     </w:p>
@@ -10735,6 +14968,96 @@
       </w:rPr>
     </w:lvl>
   </w:abstractNum>
+  <w:abstractNum w:abstractNumId="5" w15:restartNumberingAfterBreak="0">
+    <w:nsid w:val="78CF7CCC"/>
+    <w:multiLevelType w:val="hybridMultilevel"/>
+    <w:tmpl w:val="887C8DC2"/>
+    <w:lvl w:ilvl="0" w:tplc="88521E02">
+      <w:start w:val="1"/>
+      <w:numFmt w:val="lowerLetter"/>
+      <w:lvlText w:val="%1-"/>
+      <w:lvlJc w:val="left"/>
+      <w:pPr>
+        <w:ind w:left="720" w:hanging="360"/>
+      </w:pPr>
+      <w:rPr>
+        <w:rFonts w:asciiTheme="minorHAnsi" w:eastAsiaTheme="minorHAnsi" w:hAnsiTheme="minorHAnsi" w:cstheme="minorBidi" w:hint="default"/>
+        <w:color w:val="auto"/>
+      </w:rPr>
+    </w:lvl>
+    <w:lvl w:ilvl="1" w:tplc="08090019" w:tentative="1">
+      <w:start w:val="1"/>
+      <w:numFmt w:val="lowerLetter"/>
+      <w:lvlText w:val="%2."/>
+      <w:lvlJc w:val="left"/>
+      <w:pPr>
+        <w:ind w:left="1440" w:hanging="360"/>
+      </w:pPr>
+    </w:lvl>
+    <w:lvl w:ilvl="2" w:tplc="0809001B" w:tentative="1">
+      <w:start w:val="1"/>
+      <w:numFmt w:val="lowerRoman"/>
+      <w:lvlText w:val="%3."/>
+      <w:lvlJc w:val="right"/>
+      <w:pPr>
+        <w:ind w:left="2160" w:hanging="180"/>
+      </w:pPr>
+    </w:lvl>
+    <w:lvl w:ilvl="3" w:tplc="0809000F" w:tentative="1">
+      <w:start w:val="1"/>
+      <w:numFmt w:val="decimal"/>
+      <w:lvlText w:val="%4."/>
+      <w:lvlJc w:val="left"/>
+      <w:pPr>
+        <w:ind w:left="2880" w:hanging="360"/>
+      </w:pPr>
+    </w:lvl>
+    <w:lvl w:ilvl="4" w:tplc="08090019" w:tentative="1">
+      <w:start w:val="1"/>
+      <w:numFmt w:val="lowerLetter"/>
+      <w:lvlText w:val="%5."/>
+      <w:lvlJc w:val="left"/>
+      <w:pPr>
+        <w:ind w:left="3600" w:hanging="360"/>
+      </w:pPr>
+    </w:lvl>
+    <w:lvl w:ilvl="5" w:tplc="0809001B" w:tentative="1">
+      <w:start w:val="1"/>
+      <w:numFmt w:val="lowerRoman"/>
+      <w:lvlText w:val="%6."/>
+      <w:lvlJc w:val="right"/>
+      <w:pPr>
+        <w:ind w:left="4320" w:hanging="180"/>
+      </w:pPr>
+    </w:lvl>
+    <w:lvl w:ilvl="6" w:tplc="0809000F" w:tentative="1">
+      <w:start w:val="1"/>
+      <w:numFmt w:val="decimal"/>
+      <w:lvlText w:val="%7."/>
+      <w:lvlJc w:val="left"/>
+      <w:pPr>
+        <w:ind w:left="5040" w:hanging="360"/>
+      </w:pPr>
+    </w:lvl>
+    <w:lvl w:ilvl="7" w:tplc="08090019" w:tentative="1">
+      <w:start w:val="1"/>
+      <w:numFmt w:val="lowerLetter"/>
+      <w:lvlText w:val="%8."/>
+      <w:lvlJc w:val="left"/>
+      <w:pPr>
+        <w:ind w:left="5760" w:hanging="360"/>
+      </w:pPr>
+    </w:lvl>
+    <w:lvl w:ilvl="8" w:tplc="0809001B" w:tentative="1">
+      <w:start w:val="1"/>
+      <w:numFmt w:val="lowerRoman"/>
+      <w:lvlText w:val="%9."/>
+      <w:lvlJc w:val="right"/>
+      <w:pPr>
+        <w:ind w:left="6480" w:hanging="180"/>
+      </w:pPr>
+    </w:lvl>
+  </w:abstractNum>
   <w:num w:numId="1">
     <w:abstractNumId w:val="4"/>
   </w:num>
@@ -10749,6 +15072,9 @@
   </w:num>
   <w:num w:numId="5">
     <w:abstractNumId w:val="1"/>
+  </w:num>
+  <w:num w:numId="6">
+    <w:abstractNumId w:val="5"/>
   </w:num>
 </w:numbering>
 </file>
@@ -11533,6 +15859,104 @@
       <w:contextualSpacing/>
     </w:pPr>
   </w:style>
+  <w:style w:type="character" w:styleId="CommentReference">
+    <w:name w:val="annotation reference"/>
+    <w:basedOn w:val="DefaultParagraphFont"/>
+    <w:uiPriority w:val="99"/>
+    <w:semiHidden/>
+    <w:unhideWhenUsed/>
+    <w:rsid w:val="001A46AA"/>
+    <w:rPr>
+      <w:sz w:val="16"/>
+      <w:szCs w:val="16"/>
+    </w:rPr>
+  </w:style>
+  <w:style w:type="paragraph" w:styleId="CommentText">
+    <w:name w:val="annotation text"/>
+    <w:basedOn w:val="Normal"/>
+    <w:link w:val="CommentTextChar"/>
+    <w:uiPriority w:val="99"/>
+    <w:semiHidden/>
+    <w:unhideWhenUsed/>
+    <w:rsid w:val="001A46AA"/>
+    <w:pPr>
+      <w:spacing w:line="240" w:lineRule="auto"/>
+    </w:pPr>
+    <w:rPr>
+      <w:sz w:val="20"/>
+      <w:szCs w:val="20"/>
+    </w:rPr>
+  </w:style>
+  <w:style w:type="character" w:customStyle="1" w:styleId="CommentTextChar">
+    <w:name w:val="Comment Text Char"/>
+    <w:basedOn w:val="DefaultParagraphFont"/>
+    <w:link w:val="CommentText"/>
+    <w:uiPriority w:val="99"/>
+    <w:semiHidden/>
+    <w:rsid w:val="001A46AA"/>
+    <w:rPr>
+      <w:sz w:val="20"/>
+      <w:szCs w:val="20"/>
+    </w:rPr>
+  </w:style>
+  <w:style w:type="paragraph" w:styleId="CommentSubject">
+    <w:name w:val="annotation subject"/>
+    <w:basedOn w:val="CommentText"/>
+    <w:next w:val="CommentText"/>
+    <w:link w:val="CommentSubjectChar"/>
+    <w:uiPriority w:val="99"/>
+    <w:semiHidden/>
+    <w:unhideWhenUsed/>
+    <w:rsid w:val="001A46AA"/>
+    <w:rPr>
+      <w:b/>
+      <w:bCs/>
+    </w:rPr>
+  </w:style>
+  <w:style w:type="character" w:customStyle="1" w:styleId="CommentSubjectChar">
+    <w:name w:val="Comment Subject Char"/>
+    <w:basedOn w:val="CommentTextChar"/>
+    <w:link w:val="CommentSubject"/>
+    <w:uiPriority w:val="99"/>
+    <w:semiHidden/>
+    <w:rsid w:val="001A46AA"/>
+    <w:rPr>
+      <w:b/>
+      <w:bCs/>
+      <w:sz w:val="20"/>
+      <w:szCs w:val="20"/>
+    </w:rPr>
+  </w:style>
+  <w:style w:type="paragraph" w:styleId="BalloonText">
+    <w:name w:val="Balloon Text"/>
+    <w:basedOn w:val="Normal"/>
+    <w:link w:val="BalloonTextChar"/>
+    <w:uiPriority w:val="99"/>
+    <w:semiHidden/>
+    <w:unhideWhenUsed/>
+    <w:rsid w:val="001A46AA"/>
+    <w:pPr>
+      <w:spacing w:after="0" w:line="240" w:lineRule="auto"/>
+    </w:pPr>
+    <w:rPr>
+      <w:rFonts w:ascii="Segoe UI" w:hAnsi="Segoe UI" w:cs="Segoe UI"/>
+      <w:sz w:val="18"/>
+      <w:szCs w:val="18"/>
+    </w:rPr>
+  </w:style>
+  <w:style w:type="character" w:customStyle="1" w:styleId="BalloonTextChar">
+    <w:name w:val="Balloon Text Char"/>
+    <w:basedOn w:val="DefaultParagraphFont"/>
+    <w:link w:val="BalloonText"/>
+    <w:uiPriority w:val="99"/>
+    <w:semiHidden/>
+    <w:rsid w:val="001A46AA"/>
+    <w:rPr>
+      <w:rFonts w:ascii="Segoe UI" w:hAnsi="Segoe UI" w:cs="Segoe UI"/>
+      <w:sz w:val="18"/>
+      <w:szCs w:val="18"/>
+    </w:rPr>
+  </w:style>
 </w:styles>
 </file>
 
